--- a/2017/Декабрь/08.12/Колодиевский НС.docx
+++ b/2017/Декабрь/08.12/Колодиевский НС.docx
@@ -8,11 +8,15 @@
         <w:ind w:left="-567" w:right="-58"/>
         <w:rPr>
           <w:b w:val="0"/>
+          <w:sz w:val="24"/>
+          <w:szCs w:val="24"/>
         </w:rPr>
       </w:pPr>
       <w:r>
         <w:rPr>
           <w:b w:val="0"/>
+          <w:sz w:val="24"/>
+          <w:szCs w:val="24"/>
         </w:rPr>
         <w:t>Выписной эпикриз</w:t>
       </w:r>
@@ -23,15 +27,29 @@
         <w:ind w:left="-567"/>
         <w:rPr>
           <w:b/>
-        </w:rPr>
-      </w:pPr>
-      <w:r>
+          <w:sz w:val="24"/>
+          <w:szCs w:val="24"/>
+        </w:rPr>
+      </w:pPr>
+      <w:r>
+        <w:rPr>
+          <w:sz w:val="24"/>
+          <w:szCs w:val="24"/>
+        </w:rPr>
         <w:t xml:space="preserve">Из истории болезни № </w:t>
       </w:r>
       <w:r>
+        <w:rPr>
+          <w:sz w:val="24"/>
+          <w:szCs w:val="24"/>
+        </w:rPr>
         <w:t xml:space="preserve"> </w:t>
       </w:r>
       <w:r>
+        <w:rPr>
+          <w:sz w:val="24"/>
+          <w:szCs w:val="24"/>
+        </w:rPr>
         <w:t>1700</w:t>
       </w:r>
     </w:p>
@@ -39,16 +57,32 @@
       <w:pPr>
         <w:pStyle w:val="5"/>
         <w:ind w:left="-567"/>
-      </w:pPr>
-      <w:r>
+        <w:rPr>
+          <w:sz w:val="24"/>
+          <w:szCs w:val="24"/>
+        </w:rPr>
+      </w:pPr>
+      <w:r>
+        <w:rPr>
+          <w:sz w:val="24"/>
+          <w:szCs w:val="24"/>
+        </w:rPr>
         <w:t xml:space="preserve">Ф.И.О: </w:t>
       </w:r>
       <w:proofErr w:type="spellStart"/>
       <w:r>
+        <w:rPr>
+          <w:sz w:val="24"/>
+          <w:szCs w:val="24"/>
+        </w:rPr>
         <w:t>Колодиевский</w:t>
       </w:r>
       <w:proofErr w:type="spellEnd"/>
       <w:r>
+        <w:rPr>
+          <w:sz w:val="24"/>
+          <w:szCs w:val="24"/>
+        </w:rPr>
         <w:t xml:space="preserve"> Николай Сергеевич </w:t>
       </w:r>
     </w:p>
@@ -57,35 +91,29 @@
         <w:ind w:left="-567"/>
         <w:jc w:val="both"/>
         <w:rPr>
-          <w:sz w:val="28"/>
-          <w:szCs w:val="20"/>
-          <w:lang w:val="ru-RU"/>
-        </w:rPr>
-      </w:pPr>
-      <w:r>
-        <w:rPr>
-          <w:sz w:val="28"/>
+          <w:lang w:val="ru-RU"/>
+        </w:rPr>
+      </w:pPr>
+      <w:r>
+        <w:rPr>
           <w:lang w:val="ru-RU"/>
         </w:rPr>
         <w:t>Год рождения:</w:t>
       </w:r>
       <w:r>
         <w:rPr>
-          <w:sz w:val="28"/>
           <w:lang w:val="ru-RU"/>
         </w:rPr>
         <w:t xml:space="preserve"> </w:t>
       </w:r>
       <w:r>
         <w:rPr>
-          <w:sz w:val="28"/>
           <w:lang w:val="ru-RU"/>
         </w:rPr>
         <w:t>19</w:t>
       </w:r>
       <w:r>
         <w:rPr>
-          <w:sz w:val="28"/>
           <w:lang w:val="ru-RU"/>
         </w:rPr>
         <w:t>62</w:t>
@@ -96,53 +124,44 @@
         <w:ind w:left="-567"/>
         <w:jc w:val="both"/>
         <w:rPr>
-          <w:sz w:val="28"/>
-          <w:lang w:val="ru-RU"/>
-        </w:rPr>
-      </w:pPr>
-      <w:r>
-        <w:rPr>
-          <w:sz w:val="28"/>
+          <w:lang w:val="ru-RU"/>
+        </w:rPr>
+      </w:pPr>
+      <w:r>
+        <w:rPr>
           <w:lang w:val="ru-RU"/>
         </w:rPr>
         <w:t xml:space="preserve">Место жительства: </w:t>
       </w:r>
       <w:r>
         <w:rPr>
-          <w:sz w:val="28"/>
           <w:lang w:val="ru-RU"/>
         </w:rPr>
         <w:t xml:space="preserve">г. </w:t>
       </w:r>
       <w:r>
         <w:rPr>
-          <w:sz w:val="28"/>
           <w:lang w:val="ru-RU"/>
         </w:rPr>
         <w:t>Запорожье</w:t>
       </w:r>
       <w:r>
         <w:rPr>
-          <w:sz w:val="28"/>
           <w:lang w:val="ru-RU"/>
         </w:rPr>
         <w:t xml:space="preserve"> ул. </w:t>
       </w:r>
-      <w:proofErr w:type="gramStart"/>
-      <w:r>
-        <w:rPr>
-          <w:sz w:val="28"/>
-          <w:lang w:val="ru-RU"/>
-        </w:rPr>
-        <w:t>автозаводская</w:t>
-      </w:r>
-      <w:proofErr w:type="gramEnd"/>
-      <w:r>
-        <w:rPr>
-          <w:sz w:val="28"/>
-          <w:lang w:val="ru-RU"/>
-        </w:rPr>
-        <w:t xml:space="preserve"> 50/100</w:t>
+      <w:r>
+        <w:rPr>
+          <w:lang w:val="ru-RU"/>
+        </w:rPr>
+        <w:t>А</w:t>
+      </w:r>
+      <w:r>
+        <w:rPr>
+          <w:lang w:val="ru-RU"/>
+        </w:rPr>
+        <w:t>втозаводская 50/100</w:t>
       </w:r>
     </w:p>
     <w:p>
@@ -150,32 +169,20 @@
         <w:ind w:left="-567"/>
         <w:jc w:val="both"/>
         <w:rPr>
-          <w:sz w:val="28"/>
-          <w:szCs w:val="20"/>
-          <w:lang w:val="ru-RU"/>
-        </w:rPr>
-      </w:pPr>
-      <w:r>
-        <w:rPr>
-          <w:sz w:val="28"/>
-          <w:lang w:val="ru-RU"/>
-        </w:rPr>
-        <w:t xml:space="preserve">Место </w:t>
-      </w:r>
-      <w:r>
-        <w:rPr>
-          <w:sz w:val="28"/>
-          <w:highlight w:val="yellow"/>
-          <w:lang w:val="ru-RU"/>
-        </w:rPr>
-        <w:t>работы</w:t>
-      </w:r>
-      <w:r>
-        <w:rPr>
-          <w:sz w:val="28"/>
-          <w:lang w:val="ru-RU"/>
-        </w:rPr>
-        <w:t xml:space="preserve">: </w:t>
+          <w:lang w:val="ru-RU"/>
+        </w:rPr>
+      </w:pPr>
+      <w:r>
+        <w:rPr>
+          <w:lang w:val="ru-RU"/>
+        </w:rPr>
+        <w:t xml:space="preserve">Место работы: </w:t>
+      </w:r>
+      <w:r>
+        <w:rPr>
+          <w:lang w:val="ru-RU"/>
+        </w:rPr>
+        <w:t xml:space="preserve"> н/р </w:t>
       </w:r>
     </w:p>
     <w:p>
@@ -183,14 +190,12 @@
         <w:ind w:left="-567"/>
         <w:jc w:val="both"/>
         <w:rPr>
-          <w:sz w:val="28"/>
           <w:lang w:val="ru-RU"/>
         </w:rPr>
       </w:pPr>
       <w:sdt>
         <w:sdtPr>
           <w:rPr>
-            <w:sz w:val="28"/>
             <w:lang w:val="ru-RU"/>
           </w:rPr>
           <w:id w:val="-898747501"/>
@@ -206,7 +211,6 @@
         <w:sdtContent>
           <w:r>
             <w:rPr>
-              <w:sz w:val="28"/>
               <w:lang w:val="ru-RU"/>
             </w:rPr>
             <w:t xml:space="preserve">Находился </w:t>
@@ -215,49 +219,72 @@
       </w:sdt>
       <w:r>
         <w:rPr>
-          <w:sz w:val="28"/>
           <w:lang w:val="ru-RU"/>
         </w:rPr>
         <w:t xml:space="preserve"> на лечении с </w:t>
       </w:r>
       <w:r>
         <w:rPr>
-          <w:sz w:val="28"/>
-          <w:lang w:val="ru-RU"/>
-        </w:rPr>
-        <w:t xml:space="preserve">  .</w:t>
-      </w:r>
-      <w:r>
-        <w:rPr>
-          <w:sz w:val="28"/>
-          <w:lang w:val="ru-RU"/>
-        </w:rPr>
-        <w:t>11.17</w:t>
-      </w:r>
-      <w:r>
-        <w:rPr>
-          <w:sz w:val="28"/>
-          <w:lang w:val="ru-RU"/>
-        </w:rPr>
-        <w:t xml:space="preserve"> по   .</w:t>
-      </w:r>
-      <w:r>
-        <w:rPr>
-          <w:sz w:val="28"/>
+          <w:lang w:val="ru-RU"/>
+        </w:rPr>
+        <w:t xml:space="preserve">  </w:t>
+      </w:r>
+      <w:r>
+        <w:rPr>
+          <w:lang w:val="ru-RU"/>
+        </w:rPr>
+        <w:t>01</w:t>
+      </w:r>
+      <w:r>
+        <w:rPr>
+          <w:lang w:val="ru-RU"/>
+        </w:rPr>
+        <w:t>.</w:t>
+      </w:r>
+      <w:r>
+        <w:rPr>
+          <w:lang w:val="ru-RU"/>
+        </w:rPr>
+        <w:t>12</w:t>
+      </w:r>
+      <w:r>
+        <w:rPr>
+          <w:lang w:val="ru-RU"/>
+        </w:rPr>
+        <w:t>.17</w:t>
+      </w:r>
+      <w:r>
+        <w:rPr>
+          <w:lang w:val="ru-RU"/>
+        </w:rPr>
+        <w:t xml:space="preserve"> по   </w:t>
+      </w:r>
+      <w:r>
+        <w:rPr>
+          <w:lang w:val="ru-RU"/>
+        </w:rPr>
+        <w:t>12</w:t>
+      </w:r>
+      <w:r>
+        <w:rPr>
+          <w:lang w:val="ru-RU"/>
+        </w:rPr>
+        <w:t>.</w:t>
+      </w:r>
+      <w:r>
+        <w:rPr>
           <w:lang w:val="ru-RU"/>
         </w:rPr>
         <w:t>11</w:t>
       </w:r>
       <w:r>
         <w:rPr>
-          <w:sz w:val="28"/>
           <w:lang w:val="ru-RU"/>
         </w:rPr>
         <w:t>.17</w:t>
       </w:r>
       <w:r>
         <w:rPr>
-          <w:sz w:val="28"/>
           <w:lang w:val="ru-RU"/>
         </w:rPr>
         <w:t xml:space="preserve"> в </w:t>
@@ -265,7 +292,6 @@
       <w:sdt>
         <w:sdtPr>
           <w:rPr>
-            <w:sz w:val="28"/>
             <w:lang w:val="ru-RU"/>
           </w:rPr>
           <w:id w:val="-690990251"/>
@@ -281,7 +307,6 @@
         <w:sdtContent>
           <w:r>
             <w:rPr>
-              <w:sz w:val="28"/>
               <w:lang w:val="ru-RU"/>
             </w:rPr>
             <w:t>энд.</w:t>
@@ -290,7 +315,6 @@
       </w:sdt>
       <w:r>
         <w:rPr>
-          <w:sz w:val="28"/>
           <w:lang w:val="ru-RU"/>
         </w:rPr>
         <w:t xml:space="preserve">  отд.</w:t>
@@ -301,15 +325,12 @@
         <w:ind w:left="-567"/>
         <w:jc w:val="both"/>
         <w:rPr>
-          <w:sz w:val="28"/>
-          <w:szCs w:val="28"/>
-          <w:lang w:val="ru-RU"/>
-        </w:rPr>
-      </w:pPr>
-      <w:r>
-        <w:rPr>
-          <w:sz w:val="28"/>
-          <w:szCs w:val="28"/>
+          <w:color w:val="E36C0A" w:themeColor="accent6" w:themeShade="BF"/>
+          <w:lang w:val="ru-RU"/>
+        </w:rPr>
+      </w:pPr>
+      <w:r>
+        <w:rPr>
           <w:u w:val="single"/>
           <w:lang w:val="ru-RU"/>
         </w:rPr>
@@ -317,8 +338,6 @@
       </w:r>
       <w:r>
         <w:rPr>
-          <w:sz w:val="28"/>
-          <w:szCs w:val="28"/>
           <w:lang w:val="ru-RU"/>
         </w:rPr>
         <w:t>:</w:t>
@@ -327,50 +346,30 @@
       <w:bookmarkEnd w:id="0"/>
       <w:r>
         <w:rPr>
-          <w:sz w:val="28"/>
-          <w:szCs w:val="28"/>
-          <w:lang w:val="ru-RU"/>
-        </w:rPr>
-        <w:t xml:space="preserve">  </w:t>
-      </w:r>
-      <w:r>
-        <w:rPr>
-          <w:sz w:val="26"/>
-          <w:szCs w:val="26"/>
-          <w:lang w:val="ru-RU"/>
-        </w:rPr>
-        <w:t xml:space="preserve">Сахарный диабет, тип </w:t>
-      </w:r>
-      <w:r>
-        <w:rPr>
-          <w:sz w:val="26"/>
-          <w:szCs w:val="26"/>
+          <w:lang w:val="ru-RU"/>
+        </w:rPr>
+        <w:t xml:space="preserve">  Сахарный диабет, тип </w:t>
+      </w:r>
+      <w:r>
+        <w:rPr>
           <w:lang w:val="ru-RU"/>
         </w:rPr>
         <w:t>2</w:t>
       </w:r>
       <w:r>
         <w:rPr>
-          <w:sz w:val="26"/>
-          <w:szCs w:val="26"/>
           <w:lang w:val="ru-RU"/>
         </w:rPr>
         <w:t xml:space="preserve">, </w:t>
       </w:r>
-      <w:proofErr w:type="spellStart"/>
-      <w:r>
-        <w:rPr>
-          <w:sz w:val="26"/>
-          <w:szCs w:val="26"/>
+      <w:r>
+        <w:rPr>
           <w:lang w:val="ru-RU"/>
         </w:rPr>
         <w:t>вторичноинсулинзависимый</w:t>
       </w:r>
-      <w:proofErr w:type="spellEnd"/>
-      <w:r>
-        <w:rPr>
-          <w:sz w:val="26"/>
-          <w:szCs w:val="26"/>
+      <w:r>
+        <w:rPr>
           <w:lang w:val="ru-RU"/>
         </w:rPr>
         <w:t xml:space="preserve">, </w:t>
@@ -378,8 +377,6 @@
       <w:sdt>
         <w:sdtPr>
           <w:rPr>
-            <w:sz w:val="26"/>
-            <w:szCs w:val="26"/>
             <w:lang w:val="ru-RU"/>
           </w:rPr>
           <w:id w:val="355073878"/>
@@ -396,26 +393,20 @@
         <w:sdtContent>
           <w:r>
             <w:rPr>
-              <w:sz w:val="26"/>
-              <w:szCs w:val="26"/>
               <w:lang w:val="ru-RU"/>
             </w:rPr>
-            <w:t>средней тяжести,</w:t>
+            <w:t xml:space="preserve">тяжелая форма, </w:t>
           </w:r>
         </w:sdtContent>
       </w:sdt>
       <w:r>
         <w:rPr>
-          <w:sz w:val="26"/>
-          <w:szCs w:val="26"/>
           <w:lang w:val="ru-RU"/>
         </w:rPr>
         <w:t xml:space="preserve"> </w:t>
       </w:r>
       <w:r>
         <w:rPr>
-          <w:sz w:val="26"/>
-          <w:szCs w:val="26"/>
           <w:lang w:val="ru-RU"/>
         </w:rPr>
         <w:t xml:space="preserve">ст. </w:t>
@@ -423,8 +414,6 @@
       <w:sdt>
         <w:sdtPr>
           <w:rPr>
-            <w:sz w:val="26"/>
-            <w:szCs w:val="26"/>
             <w:lang w:val="ru-RU"/>
           </w:rPr>
           <w:alias w:val="диабет"/>
@@ -444,8 +433,6 @@
         <w:sdtContent>
           <w:r>
             <w:rPr>
-              <w:sz w:val="26"/>
-              <w:szCs w:val="26"/>
               <w:lang w:val="ru-RU"/>
             </w:rPr>
             <w:t>декомпенсации.</w:t>
@@ -454,11 +441,110 @@
       </w:sdt>
       <w:r>
         <w:rPr>
-          <w:sz w:val="26"/>
-          <w:szCs w:val="26"/>
           <w:lang w:val="ru-RU"/>
         </w:rPr>
         <w:t xml:space="preserve">  </w:t>
+      </w:r>
+      <w:r>
+        <w:rPr>
+          <w:lang w:val="ru-RU"/>
+        </w:rPr>
+        <w:t xml:space="preserve"> </w:t>
+      </w:r>
+      <w:r>
+        <w:rPr>
+          <w:lang w:val="ru-RU"/>
+        </w:rPr>
+        <w:t>Пролиферативная</w:t>
+      </w:r>
+      <w:r>
+        <w:rPr>
+          <w:lang w:val="ru-RU"/>
+        </w:rPr>
+        <w:t xml:space="preserve">  диабетическая  ретинопатия OS</w:t>
+      </w:r>
+      <w:r>
+        <w:rPr>
+          <w:lang w:val="ru-RU"/>
+        </w:rPr>
+        <w:t>. Непролиферативная  диабетическая  ретинопатия ОД.</w:t>
+      </w:r>
+      <w:r>
+        <w:rPr>
+          <w:lang w:val="ru-RU"/>
+        </w:rPr>
+        <w:t xml:space="preserve"> </w:t>
+      </w:r>
+      <w:r>
+        <w:rPr>
+          <w:lang w:val="ru-RU"/>
+        </w:rPr>
+        <w:t xml:space="preserve">Диабетическая ангиопатия артерий н/к. </w:t>
+      </w:r>
+      <w:r>
+        <w:rPr>
+          <w:color w:val="7030A0"/>
+          <w:lang w:val="ru-RU"/>
+        </w:rPr>
+        <w:t xml:space="preserve">ХБП </w:t>
+      </w:r>
+      <w:r>
+        <w:rPr>
+          <w:color w:val="7030A0"/>
+          <w:lang w:val="ru-RU"/>
+        </w:rPr>
+        <w:t>I</w:t>
+      </w:r>
+      <w:r>
+        <w:rPr>
+          <w:color w:val="7030A0"/>
+          <w:lang w:val="ru-RU"/>
+        </w:rPr>
+        <w:t xml:space="preserve"> ст. Диабетическая нефропатия III ст.</w:t>
+      </w:r>
+      <w:r>
+        <w:rPr>
+          <w:color w:val="7030A0"/>
+          <w:lang w:val="ru-RU"/>
+        </w:rPr>
+        <w:t xml:space="preserve"> Диффузный </w:t>
+      </w:r>
+      <w:proofErr w:type="spellStart"/>
+      <w:r>
+        <w:rPr>
+          <w:color w:val="7030A0"/>
+          <w:lang w:val="ru-RU"/>
+        </w:rPr>
+        <w:t>эутиреоидный</w:t>
+      </w:r>
+      <w:proofErr w:type="spellEnd"/>
+      <w:r>
+        <w:rPr>
+          <w:color w:val="7030A0"/>
+          <w:lang w:val="ru-RU"/>
+        </w:rPr>
+        <w:t xml:space="preserve"> зоб 1.</w:t>
+      </w:r>
+      <w:r>
+        <w:rPr>
+          <w:color w:val="7030A0"/>
+          <w:lang w:val="ru-RU"/>
+        </w:rPr>
+        <w:t xml:space="preserve"> </w:t>
+      </w:r>
+      <w:r>
+        <w:rPr>
+          <w:color w:val="E36C0A" w:themeColor="accent6" w:themeShade="BF"/>
+          <w:lang w:val="ru-RU"/>
+        </w:rPr>
+        <w:t xml:space="preserve">Ожирение II ст. (ИМТ 38кг/м2) алим.-конституционального генеза, стабильное течение.  </w:t>
+      </w:r>
+      <w:r>
+        <w:rPr>
+          <w:color w:val="E36C0A" w:themeColor="accent6" w:themeShade="BF"/>
+          <w:lang w:val="ru-RU"/>
+        </w:rPr>
+        <w:t xml:space="preserve">Гипертоническая болезнь II стадии 3 степени. Гипертензивное сердце СН I. Риск 4.  </w:t>
       </w:r>
     </w:p>
     <w:p>
@@ -466,9 +552,6 @@
         <w:ind w:left="-567"/>
         <w:jc w:val="both"/>
         <w:rPr>
-          <w:color w:val="0000CC"/>
-          <w:sz w:val="28"/>
-          <w:szCs w:val="28"/>
           <w:lang w:val="ru-RU"/>
         </w:rPr>
       </w:pPr>
@@ -479,74 +562,26 @@
         <w:jc w:val="both"/>
         <w:rPr>
           <w:color w:val="0000CC"/>
-          <w:sz w:val="28"/>
-          <w:szCs w:val="28"/>
           <w:lang w:val="ru-RU"/>
         </w:rPr>
       </w:pPr>
       <w:r>
         <w:rPr>
           <w:color w:val="0000CC"/>
-          <w:sz w:val="28"/>
-          <w:szCs w:val="28"/>
-          <w:lang w:val="ru-RU"/>
-        </w:rPr>
-        <w:t xml:space="preserve">Диабетическая дистальная симметричная </w:t>
-      </w:r>
-      <w:proofErr w:type="spellStart"/>
+          <w:lang w:val="ru-RU"/>
+        </w:rPr>
+        <w:t>Диабетическая дистальная симметричная полинейропатия н/к, сенсомоторная форма</w:t>
+      </w:r>
       <w:r>
         <w:rPr>
           <w:color w:val="0000CC"/>
-          <w:sz w:val="28"/>
-          <w:szCs w:val="28"/>
-          <w:lang w:val="ru-RU"/>
-        </w:rPr>
-        <w:t>полинейропатия</w:t>
-      </w:r>
-      <w:proofErr w:type="spellEnd"/>
+          <w:lang w:val="ru-RU"/>
+        </w:rPr>
+        <w:t xml:space="preserve"> (NSS 6, NDS 6), </w:t>
+      </w:r>
       <w:r>
         <w:rPr>
           <w:color w:val="0000CC"/>
-          <w:sz w:val="28"/>
-          <w:szCs w:val="28"/>
-          <w:lang w:val="ru-RU"/>
-        </w:rPr>
-        <w:t xml:space="preserve"> н/</w:t>
-      </w:r>
-      <w:proofErr w:type="gramStart"/>
-      <w:r>
-        <w:rPr>
-          <w:color w:val="0000CC"/>
-          <w:sz w:val="28"/>
-          <w:szCs w:val="28"/>
-          <w:lang w:val="ru-RU"/>
-        </w:rPr>
-        <w:t>к</w:t>
-      </w:r>
-      <w:proofErr w:type="gramEnd"/>
-      <w:r>
-        <w:rPr>
-          <w:color w:val="0000CC"/>
-          <w:sz w:val="28"/>
-          <w:szCs w:val="28"/>
-          <w:lang w:val="ru-RU"/>
-        </w:rPr>
-        <w:t>, сенсомоторная форма</w:t>
-      </w:r>
-      <w:r>
-        <w:rPr>
-          <w:color w:val="0000CC"/>
-          <w:sz w:val="28"/>
-          <w:szCs w:val="28"/>
-          <w:lang w:val="ru-RU"/>
-        </w:rPr>
-        <w:t xml:space="preserve"> (NSS 6, NDS 6), </w:t>
-      </w:r>
-      <w:r>
-        <w:rPr>
-          <w:color w:val="0000CC"/>
-          <w:sz w:val="28"/>
-          <w:szCs w:val="28"/>
           <w:lang w:val="ru-RU"/>
         </w:rPr>
         <w:t xml:space="preserve">  хроническое течение</w:t>
@@ -557,862 +592,7 @@
         <w:ind w:left="-567"/>
         <w:jc w:val="both"/>
         <w:rPr>
-          <w:sz w:val="28"/>
-          <w:szCs w:val="28"/>
-          <w:lang w:val="ru-RU"/>
-        </w:rPr>
-      </w:pPr>
-      <w:proofErr w:type="gramStart"/>
-      <w:r>
-        <w:rPr>
-          <w:sz w:val="28"/>
-          <w:szCs w:val="28"/>
-          <w:lang w:val="ru-RU"/>
-        </w:rPr>
-        <w:t>Диаб</w:t>
-      </w:r>
-      <w:r>
-        <w:rPr>
-          <w:sz w:val="28"/>
-          <w:szCs w:val="28"/>
-          <w:lang w:val="ru-RU"/>
-        </w:rPr>
-        <w:t>етическая</w:t>
-      </w:r>
-      <w:proofErr w:type="gramEnd"/>
-      <w:r>
-        <w:rPr>
-          <w:sz w:val="28"/>
-          <w:szCs w:val="28"/>
-          <w:lang w:val="ru-RU"/>
-        </w:rPr>
-        <w:t xml:space="preserve"> </w:t>
-      </w:r>
-      <w:proofErr w:type="spellStart"/>
-      <w:r>
-        <w:rPr>
-          <w:sz w:val="28"/>
-          <w:szCs w:val="28"/>
-          <w:lang w:val="ru-RU"/>
-        </w:rPr>
-        <w:t>ангиопатия</w:t>
-      </w:r>
-      <w:proofErr w:type="spellEnd"/>
-      <w:r>
-        <w:rPr>
-          <w:sz w:val="28"/>
-          <w:szCs w:val="28"/>
-          <w:lang w:val="ru-RU"/>
-        </w:rPr>
-        <w:t xml:space="preserve"> артерий н/к. </w:t>
-      </w:r>
-    </w:p>
-    <w:p>
-      <w:pPr>
-        <w:ind w:left="-567"/>
-        <w:jc w:val="both"/>
-        <w:rPr>
-          <w:sz w:val="28"/>
-          <w:szCs w:val="28"/>
-          <w:lang w:val="ru-RU"/>
-        </w:rPr>
-      </w:pPr>
-      <w:r>
-        <w:rPr>
-          <w:color w:val="7030A0"/>
-          <w:sz w:val="28"/>
-          <w:szCs w:val="28"/>
-          <w:lang w:val="ru-RU"/>
-        </w:rPr>
-        <w:t>ХБП II-IV ст. Диабетическая нефропатия III-IV ст.</w:t>
-      </w:r>
-      <w:r>
-        <w:rPr>
-          <w:color w:val="7030A0"/>
-          <w:sz w:val="28"/>
-          <w:szCs w:val="28"/>
-          <w:lang w:val="ru-RU"/>
-        </w:rPr>
-        <w:t xml:space="preserve"> </w:t>
-      </w:r>
-    </w:p>
-    <w:p>
-      <w:pPr>
-        <w:ind w:left="-567"/>
-        <w:jc w:val="both"/>
-        <w:rPr>
-          <w:color w:val="E36C0A" w:themeColor="accent6" w:themeShade="BF"/>
-          <w:sz w:val="28"/>
-          <w:szCs w:val="28"/>
-          <w:lang w:val="ru-RU"/>
-        </w:rPr>
-      </w:pPr>
-      <w:r>
-        <w:rPr>
-          <w:color w:val="E36C0A" w:themeColor="accent6" w:themeShade="BF"/>
-          <w:sz w:val="28"/>
-          <w:szCs w:val="28"/>
-          <w:lang w:val="ru-RU"/>
-        </w:rPr>
-        <w:t xml:space="preserve">Ожирение II ст. (ИМТ </w:t>
-      </w:r>
-      <w:r>
-        <w:rPr>
-          <w:color w:val="E36C0A" w:themeColor="accent6" w:themeShade="BF"/>
-          <w:sz w:val="28"/>
-          <w:szCs w:val="28"/>
-          <w:lang w:val="ru-RU"/>
-        </w:rPr>
-        <w:t>38</w:t>
-      </w:r>
-      <w:r>
-        <w:rPr>
-          <w:color w:val="E36C0A" w:themeColor="accent6" w:themeShade="BF"/>
-          <w:sz w:val="28"/>
-          <w:szCs w:val="28"/>
-          <w:lang w:val="ru-RU"/>
-        </w:rPr>
-        <w:t xml:space="preserve">кг/м2) </w:t>
-      </w:r>
-      <w:proofErr w:type="spellStart"/>
-      <w:r>
-        <w:rPr>
-          <w:color w:val="E36C0A" w:themeColor="accent6" w:themeShade="BF"/>
-          <w:sz w:val="28"/>
-          <w:szCs w:val="28"/>
-          <w:lang w:val="ru-RU"/>
-        </w:rPr>
-        <w:t>алим</w:t>
-      </w:r>
-      <w:proofErr w:type="spellEnd"/>
-      <w:proofErr w:type="gramStart"/>
-      <w:r>
-        <w:rPr>
-          <w:color w:val="E36C0A" w:themeColor="accent6" w:themeShade="BF"/>
-          <w:sz w:val="28"/>
-          <w:szCs w:val="28"/>
-          <w:lang w:val="ru-RU"/>
-        </w:rPr>
-        <w:t>.-</w:t>
-      </w:r>
-      <w:proofErr w:type="gramEnd"/>
-      <w:r>
-        <w:rPr>
-          <w:color w:val="E36C0A" w:themeColor="accent6" w:themeShade="BF"/>
-          <w:sz w:val="28"/>
-          <w:szCs w:val="28"/>
-          <w:lang w:val="ru-RU"/>
-        </w:rPr>
-        <w:t xml:space="preserve">конституционального генеза, стабильное течение.  </w:t>
-      </w:r>
-    </w:p>
-    <w:p>
-      <w:pPr>
-        <w:ind w:left="-567"/>
-        <w:jc w:val="both"/>
-        <w:rPr>
-          <w:sz w:val="28"/>
-          <w:szCs w:val="28"/>
-          <w:lang w:val="ru-RU"/>
-        </w:rPr>
-      </w:pPr>
-      <w:proofErr w:type="gramStart"/>
-      <w:r>
-        <w:rPr>
-          <w:color w:val="4F6228" w:themeColor="accent3" w:themeShade="80"/>
-          <w:sz w:val="28"/>
-          <w:szCs w:val="28"/>
-          <w:lang w:val="ru-RU"/>
-        </w:rPr>
-        <w:t>Аутоиммунный</w:t>
-      </w:r>
-      <w:proofErr w:type="gramEnd"/>
-      <w:r>
-        <w:rPr>
-          <w:color w:val="4F6228" w:themeColor="accent3" w:themeShade="80"/>
-          <w:sz w:val="28"/>
-          <w:szCs w:val="28"/>
-          <w:lang w:val="ru-RU"/>
-        </w:rPr>
-        <w:t xml:space="preserve"> </w:t>
-      </w:r>
-      <w:proofErr w:type="spellStart"/>
-      <w:r>
-        <w:rPr>
-          <w:color w:val="4F6228" w:themeColor="accent3" w:themeShade="80"/>
-          <w:sz w:val="28"/>
-          <w:szCs w:val="28"/>
-          <w:lang w:val="ru-RU"/>
-        </w:rPr>
-        <w:t>тиреоидит</w:t>
-      </w:r>
-      <w:proofErr w:type="spellEnd"/>
-      <w:r>
-        <w:rPr>
-          <w:color w:val="4F6228" w:themeColor="accent3" w:themeShade="80"/>
-          <w:sz w:val="28"/>
-          <w:szCs w:val="28"/>
-          <w:lang w:val="ru-RU"/>
-        </w:rPr>
-        <w:t xml:space="preserve">, </w:t>
-      </w:r>
-      <w:sdt>
-        <w:sdtPr>
-          <w:rPr>
-            <w:color w:val="4F6228" w:themeColor="accent3" w:themeShade="80"/>
-            <w:sz w:val="28"/>
-            <w:szCs w:val="28"/>
-            <w:lang w:val="ru-RU"/>
-          </w:rPr>
-          <w:id w:val="105240480"/>
-          <w:placeholder>
-            <w:docPart w:val="FBFC6A18E07A484F9E976562E903BEB7"/>
-          </w:placeholder>
-          <w:comboBox>
-            <w:listItem w:displayText="без увеличения объема щит. железы." w:value="без увеличения объема щит. железы."/>
-            <w:listItem w:displayText="гипертрофическая форма." w:value="гипертрофическая форма."/>
-          </w:comboBox>
-        </w:sdtPr>
-        <w:sdtEndPr/>
-        <w:sdtContent>
-          <w:r>
-            <w:rPr>
-              <w:color w:val="4F6228" w:themeColor="accent3" w:themeShade="80"/>
-              <w:sz w:val="28"/>
-              <w:szCs w:val="28"/>
-              <w:lang w:val="ru-RU"/>
-            </w:rPr>
-            <w:t>гипертрофическая форма.</w:t>
-          </w:r>
-        </w:sdtContent>
-      </w:sdt>
-      <w:r>
-        <w:rPr>
-          <w:color w:val="4F6228" w:themeColor="accent3" w:themeShade="80"/>
-          <w:sz w:val="28"/>
-          <w:szCs w:val="28"/>
-          <w:lang w:val="ru-RU"/>
-        </w:rPr>
-        <w:t xml:space="preserve"> Гипотиреоз, средней тяжести,  </w:t>
-      </w:r>
-      <w:r>
-        <w:rPr>
-          <w:color w:val="4F6228" w:themeColor="accent3" w:themeShade="80"/>
-          <w:sz w:val="28"/>
-          <w:szCs w:val="28"/>
-          <w:lang w:val="ru-RU"/>
-        </w:rPr>
-        <w:t xml:space="preserve">ст. </w:t>
-      </w:r>
-      <w:r>
-        <w:rPr>
-          <w:color w:val="4F6228" w:themeColor="accent3" w:themeShade="80"/>
-          <w:sz w:val="28"/>
-          <w:szCs w:val="28"/>
-          <w:lang w:val="ru-RU"/>
-        </w:rPr>
-        <w:t>медикаментозн</w:t>
-      </w:r>
-      <w:r>
-        <w:rPr>
-          <w:color w:val="4F6228" w:themeColor="accent3" w:themeShade="80"/>
-          <w:sz w:val="28"/>
-          <w:szCs w:val="28"/>
-          <w:lang w:val="ru-RU"/>
-        </w:rPr>
-        <w:t>ой</w:t>
-      </w:r>
-      <w:r>
-        <w:rPr>
-          <w:color w:val="4F6228" w:themeColor="accent3" w:themeShade="80"/>
-          <w:sz w:val="28"/>
-          <w:szCs w:val="28"/>
-          <w:lang w:val="ru-RU"/>
-        </w:rPr>
-        <w:t xml:space="preserve"> </w:t>
-      </w:r>
-      <w:proofErr w:type="spellStart"/>
-      <w:r>
-        <w:rPr>
-          <w:color w:val="4F6228" w:themeColor="accent3" w:themeShade="80"/>
-          <w:sz w:val="28"/>
-          <w:szCs w:val="28"/>
-          <w:lang w:val="ru-RU"/>
-        </w:rPr>
-        <w:t>субкомпенсаци</w:t>
-      </w:r>
-      <w:r>
-        <w:rPr>
-          <w:color w:val="4F6228" w:themeColor="accent3" w:themeShade="80"/>
-          <w:sz w:val="28"/>
-          <w:szCs w:val="28"/>
-          <w:lang w:val="ru-RU"/>
-        </w:rPr>
-        <w:t>и</w:t>
-      </w:r>
-      <w:proofErr w:type="spellEnd"/>
-      <w:r>
-        <w:rPr>
-          <w:color w:val="4F6228" w:themeColor="accent3" w:themeShade="80"/>
-          <w:sz w:val="28"/>
-          <w:szCs w:val="28"/>
-          <w:lang w:val="ru-RU"/>
-        </w:rPr>
-        <w:t xml:space="preserve">. </w:t>
-      </w:r>
-      <w:sdt>
-        <w:sdtPr>
-          <w:rPr>
-            <w:color w:val="4F6228" w:themeColor="accent3" w:themeShade="80"/>
-            <w:sz w:val="28"/>
-            <w:szCs w:val="28"/>
-            <w:lang w:val="ru-RU"/>
-          </w:rPr>
-          <w:id w:val="590198144"/>
-          <w:placeholder>
-            <w:docPart w:val="DefaultPlaceholder_1082065159"/>
-          </w:placeholder>
-          <w:dropDownList>
-            <w:listItem w:value="Выберите элемент."/>
-            <w:listItem w:displayText="Диффузный токсический " w:value="Диффузный токсический "/>
-            <w:listItem w:displayText="Диффузный " w:value="Диффузный "/>
-            <w:listItem w:displayText="Смешаный " w:value="Смешаный "/>
-            <w:listItem w:displayText="Узловой " w:value="Узловой "/>
-          </w:dropDownList>
-        </w:sdtPr>
-        <w:sdtEndPr/>
-        <w:sdtContent>
-          <w:r>
-            <w:rPr>
-              <w:color w:val="4F6228" w:themeColor="accent3" w:themeShade="80"/>
-              <w:sz w:val="28"/>
-              <w:szCs w:val="28"/>
-              <w:lang w:val="ru-RU"/>
-            </w:rPr>
-            <w:t xml:space="preserve">Диффузный токсический </w:t>
-          </w:r>
-        </w:sdtContent>
-      </w:sdt>
-      <w:r>
-        <w:rPr>
-          <w:color w:val="4F6228" w:themeColor="accent3" w:themeShade="80"/>
-          <w:sz w:val="28"/>
-          <w:szCs w:val="28"/>
-          <w:lang w:val="ru-RU"/>
-        </w:rPr>
-        <w:t xml:space="preserve"> зоб II. </w:t>
-      </w:r>
-      <w:proofErr w:type="spellStart"/>
-      <w:r>
-        <w:rPr>
-          <w:color w:val="4F6228" w:themeColor="accent3" w:themeShade="80"/>
-          <w:sz w:val="28"/>
-          <w:szCs w:val="28"/>
-          <w:lang w:val="ru-RU"/>
-        </w:rPr>
-        <w:t>Эутиреоидное</w:t>
-      </w:r>
-      <w:proofErr w:type="spellEnd"/>
-      <w:r>
-        <w:rPr>
-          <w:color w:val="4F6228" w:themeColor="accent3" w:themeShade="80"/>
-          <w:sz w:val="28"/>
-          <w:szCs w:val="28"/>
-          <w:lang w:val="ru-RU"/>
-        </w:rPr>
-        <w:t xml:space="preserve"> состояние</w:t>
-      </w:r>
-      <w:r>
-        <w:rPr>
-          <w:sz w:val="28"/>
-          <w:szCs w:val="28"/>
-          <w:lang w:val="ru-RU"/>
-        </w:rPr>
-        <w:t xml:space="preserve">. </w:t>
-      </w:r>
-    </w:p>
-    <w:p>
-      <w:pPr>
-        <w:ind w:left="-567"/>
-        <w:jc w:val="both"/>
-        <w:rPr>
-          <w:color w:val="17365D" w:themeColor="text2" w:themeShade="BF"/>
-          <w:sz w:val="28"/>
-          <w:szCs w:val="28"/>
-          <w:lang w:val="ru-RU"/>
-        </w:rPr>
-      </w:pPr>
-      <w:r>
-        <w:rPr>
-          <w:color w:val="17365D" w:themeColor="text2" w:themeShade="BF"/>
-          <w:sz w:val="28"/>
-          <w:szCs w:val="28"/>
-          <w:lang w:val="ru-RU"/>
-        </w:rPr>
-        <w:t xml:space="preserve">Миопия </w:t>
-      </w:r>
-      <w:sdt>
-        <w:sdtPr>
-          <w:rPr>
-            <w:color w:val="17365D" w:themeColor="text2" w:themeShade="BF"/>
-            <w:sz w:val="28"/>
-            <w:szCs w:val="28"/>
-            <w:lang w:val="ru-RU"/>
-          </w:rPr>
-          <w:id w:val="-1410379913"/>
-          <w:placeholder>
-            <w:docPart w:val="DefaultPlaceholder_1082065159"/>
-          </w:placeholder>
-          <w:comboBox>
-            <w:listItem w:value="Выберите элемент."/>
-            <w:listItem w:displayText="слабой " w:value="слабой "/>
-            <w:listItem w:displayText="высокой" w:value="высокой"/>
-            <w:listItem w:displayText="средней" w:value="средней"/>
-          </w:comboBox>
-        </w:sdtPr>
-        <w:sdtEndPr/>
-        <w:sdtContent>
-          <w:r>
-            <w:rPr>
-              <w:color w:val="17365D" w:themeColor="text2" w:themeShade="BF"/>
-              <w:sz w:val="28"/>
-              <w:szCs w:val="28"/>
-              <w:lang w:val="ru-RU"/>
-            </w:rPr>
-            <w:t xml:space="preserve">слабой </w:t>
-          </w:r>
-        </w:sdtContent>
-      </w:sdt>
-      <w:r>
-        <w:rPr>
-          <w:color w:val="17365D" w:themeColor="text2" w:themeShade="BF"/>
-          <w:sz w:val="28"/>
-          <w:szCs w:val="28"/>
-          <w:lang w:val="ru-RU"/>
-        </w:rPr>
-        <w:t xml:space="preserve"> степени ОИ.</w:t>
-      </w:r>
-      <w:r>
-        <w:rPr>
-          <w:color w:val="17365D" w:themeColor="text2" w:themeShade="BF"/>
-          <w:sz w:val="28"/>
-          <w:szCs w:val="28"/>
-          <w:lang w:val="ru-RU"/>
-        </w:rPr>
-        <w:t xml:space="preserve"> </w:t>
-      </w:r>
-    </w:p>
-    <w:p>
-      <w:pPr>
-        <w:ind w:left="-567"/>
-        <w:jc w:val="both"/>
-        <w:rPr>
-          <w:color w:val="17365D" w:themeColor="text2" w:themeShade="BF"/>
-          <w:sz w:val="28"/>
-          <w:szCs w:val="28"/>
-          <w:lang w:val="ru-RU"/>
-        </w:rPr>
-      </w:pPr>
-      <w:proofErr w:type="spellStart"/>
-      <w:r>
-        <w:rPr>
-          <w:color w:val="17365D" w:themeColor="text2" w:themeShade="BF"/>
-          <w:sz w:val="28"/>
-          <w:szCs w:val="28"/>
-          <w:lang w:val="ru-RU"/>
-        </w:rPr>
-        <w:t>А</w:t>
-      </w:r>
-      <w:r>
-        <w:rPr>
-          <w:color w:val="17365D" w:themeColor="text2" w:themeShade="BF"/>
-          <w:sz w:val="28"/>
-          <w:szCs w:val="28"/>
-          <w:lang w:val="ru-RU"/>
-        </w:rPr>
-        <w:t>нгиопатия</w:t>
-      </w:r>
-      <w:proofErr w:type="spellEnd"/>
-      <w:r>
-        <w:rPr>
-          <w:color w:val="17365D" w:themeColor="text2" w:themeShade="BF"/>
-          <w:sz w:val="28"/>
-          <w:szCs w:val="28"/>
-          <w:lang w:val="ru-RU"/>
-        </w:rPr>
-        <w:t xml:space="preserve"> сосудов сетчатки </w:t>
-      </w:r>
-      <w:sdt>
-        <w:sdtPr>
-          <w:rPr>
-            <w:color w:val="17365D" w:themeColor="text2" w:themeShade="BF"/>
-            <w:sz w:val="28"/>
-            <w:szCs w:val="28"/>
-            <w:lang w:val="ru-RU"/>
-          </w:rPr>
-          <w:id w:val="2051261544"/>
-          <w:placeholder>
-            <w:docPart w:val="DefaultPlaceholder_1082065159"/>
-          </w:placeholder>
-          <w:comboBox>
-            <w:listItem w:value="Выберите элемент."/>
-            <w:listItem w:displayText="ОИ" w:value="ОИ"/>
-            <w:listItem w:displayText="ОД" w:value="ОД"/>
-            <w:listItem w:displayText="OS" w:value="OS"/>
-          </w:comboBox>
-        </w:sdtPr>
-        <w:sdtEndPr/>
-        <w:sdtContent>
-          <w:r>
-            <w:rPr>
-              <w:color w:val="17365D" w:themeColor="text2" w:themeShade="BF"/>
-              <w:sz w:val="28"/>
-              <w:szCs w:val="28"/>
-              <w:lang w:val="ru-RU"/>
-            </w:rPr>
-            <w:t>ОИ</w:t>
-          </w:r>
-        </w:sdtContent>
-      </w:sdt>
-      <w:r>
-        <w:rPr>
-          <w:color w:val="17365D" w:themeColor="text2" w:themeShade="BF"/>
-          <w:sz w:val="28"/>
-          <w:szCs w:val="28"/>
-          <w:lang w:val="ru-RU"/>
-        </w:rPr>
-        <w:t>.</w:t>
-      </w:r>
-      <w:r>
-        <w:rPr>
-          <w:color w:val="17365D" w:themeColor="text2" w:themeShade="BF"/>
-          <w:sz w:val="28"/>
-          <w:szCs w:val="28"/>
-          <w:lang w:val="ru-RU"/>
-        </w:rPr>
-        <w:t xml:space="preserve"> </w:t>
-      </w:r>
-      <w:r>
-        <w:rPr>
-          <w:color w:val="17365D" w:themeColor="text2" w:themeShade="BF"/>
-          <w:sz w:val="28"/>
-          <w:szCs w:val="28"/>
-          <w:lang w:val="ru-RU"/>
-        </w:rPr>
-        <w:t xml:space="preserve">Начальная катаракта </w:t>
-      </w:r>
-      <w:sdt>
-        <w:sdtPr>
-          <w:rPr>
-            <w:color w:val="17365D" w:themeColor="text2" w:themeShade="BF"/>
-            <w:sz w:val="28"/>
-            <w:szCs w:val="28"/>
-            <w:lang w:val="ru-RU"/>
-          </w:rPr>
-          <w:id w:val="517513702"/>
-          <w:placeholder>
-            <w:docPart w:val="DB435B1E68954750936FB322747598D2"/>
-          </w:placeholder>
-          <w:comboBox>
-            <w:listItem w:value="Выберите элемент."/>
-            <w:listItem w:displayText="ОИ" w:value="ОИ"/>
-            <w:listItem w:displayText="ОД" w:value="ОД"/>
-            <w:listItem w:displayText="OS" w:value="OS"/>
-          </w:comboBox>
-        </w:sdtPr>
-        <w:sdtEndPr/>
-        <w:sdtContent>
-          <w:r>
-            <w:rPr>
-              <w:color w:val="17365D" w:themeColor="text2" w:themeShade="BF"/>
-              <w:sz w:val="28"/>
-              <w:szCs w:val="28"/>
-              <w:lang w:val="ru-RU"/>
-            </w:rPr>
-            <w:t>ОИ</w:t>
-          </w:r>
-        </w:sdtContent>
-      </w:sdt>
-      <w:r>
-        <w:rPr>
-          <w:color w:val="17365D" w:themeColor="text2" w:themeShade="BF"/>
-          <w:sz w:val="28"/>
-          <w:szCs w:val="28"/>
-          <w:lang w:val="ru-RU"/>
-        </w:rPr>
-        <w:t xml:space="preserve">. </w:t>
-      </w:r>
-      <w:r>
-        <w:rPr>
-          <w:color w:val="17365D" w:themeColor="text2" w:themeShade="BF"/>
-          <w:sz w:val="28"/>
-          <w:szCs w:val="28"/>
-          <w:lang w:val="ru-RU"/>
-        </w:rPr>
-        <w:t xml:space="preserve"> </w:t>
-      </w:r>
-    </w:p>
-    <w:p>
-      <w:pPr>
-        <w:ind w:left="-567"/>
-        <w:jc w:val="both"/>
-        <w:rPr>
-          <w:color w:val="17365D" w:themeColor="text2" w:themeShade="BF"/>
-          <w:sz w:val="28"/>
-          <w:szCs w:val="28"/>
-          <w:lang w:val="ru-RU"/>
-        </w:rPr>
-      </w:pPr>
-      <w:proofErr w:type="spellStart"/>
-      <w:r>
-        <w:rPr>
-          <w:color w:val="17365D" w:themeColor="text2" w:themeShade="BF"/>
-          <w:sz w:val="28"/>
-          <w:szCs w:val="28"/>
-          <w:lang w:val="ru-RU"/>
-        </w:rPr>
-        <w:t>Непро</w:t>
-      </w:r>
-      <w:r>
-        <w:rPr>
-          <w:color w:val="17365D" w:themeColor="text2" w:themeShade="BF"/>
-          <w:sz w:val="28"/>
-          <w:szCs w:val="28"/>
-          <w:lang w:val="ru-RU"/>
-        </w:rPr>
-        <w:t>лиферативная</w:t>
-      </w:r>
-      <w:proofErr w:type="spellEnd"/>
-      <w:r>
-        <w:rPr>
-          <w:color w:val="17365D" w:themeColor="text2" w:themeShade="BF"/>
-          <w:sz w:val="28"/>
-          <w:szCs w:val="28"/>
-          <w:lang w:val="ru-RU"/>
-        </w:rPr>
-        <w:t xml:space="preserve">  диабетическая</w:t>
-      </w:r>
-      <w:r>
-        <w:rPr>
-          <w:color w:val="17365D" w:themeColor="text2" w:themeShade="BF"/>
-          <w:sz w:val="28"/>
-          <w:szCs w:val="28"/>
-          <w:lang w:val="ru-RU"/>
-        </w:rPr>
-        <w:t xml:space="preserve"> </w:t>
-      </w:r>
-      <w:proofErr w:type="spellStart"/>
-      <w:r>
-        <w:rPr>
-          <w:color w:val="17365D" w:themeColor="text2" w:themeShade="BF"/>
-          <w:sz w:val="28"/>
-          <w:szCs w:val="28"/>
-          <w:lang w:val="ru-RU"/>
-        </w:rPr>
-        <w:t>ретинопатия</w:t>
-      </w:r>
-      <w:proofErr w:type="spellEnd"/>
-      <w:r>
-        <w:rPr>
-          <w:color w:val="17365D" w:themeColor="text2" w:themeShade="BF"/>
-          <w:sz w:val="28"/>
-          <w:szCs w:val="28"/>
-          <w:lang w:val="ru-RU"/>
-        </w:rPr>
-        <w:t xml:space="preserve"> </w:t>
-      </w:r>
-      <w:sdt>
-        <w:sdtPr>
-          <w:rPr>
-            <w:color w:val="17365D" w:themeColor="text2" w:themeShade="BF"/>
-            <w:sz w:val="28"/>
-            <w:szCs w:val="28"/>
-            <w:lang w:val="ru-RU"/>
-          </w:rPr>
-          <w:id w:val="389392371"/>
-          <w:placeholder>
-            <w:docPart w:val="5917FEE754784A0BA4173B51A4E1CE95"/>
-          </w:placeholder>
-          <w:comboBox>
-            <w:listItem w:value="Выберите элемент."/>
-            <w:listItem w:displayText="ОИ" w:value="ОИ"/>
-            <w:listItem w:displayText="ОД" w:value="ОД"/>
-            <w:listItem w:displayText="OS" w:value="OS"/>
-          </w:comboBox>
-        </w:sdtPr>
-        <w:sdtEndPr/>
-        <w:sdtContent>
-          <w:r>
-            <w:rPr>
-              <w:color w:val="17365D" w:themeColor="text2" w:themeShade="BF"/>
-              <w:sz w:val="28"/>
-              <w:szCs w:val="28"/>
-              <w:lang w:val="ru-RU"/>
-            </w:rPr>
-            <w:t>ОИ</w:t>
-          </w:r>
-        </w:sdtContent>
-      </w:sdt>
-      <w:r>
-        <w:rPr>
-          <w:color w:val="17365D" w:themeColor="text2" w:themeShade="BF"/>
-          <w:sz w:val="28"/>
-          <w:szCs w:val="28"/>
-          <w:lang w:val="ru-RU"/>
-        </w:rPr>
-        <w:t>.</w:t>
-      </w:r>
-    </w:p>
-    <w:p>
-      <w:pPr>
-        <w:ind w:left="-567"/>
-        <w:jc w:val="both"/>
-        <w:rPr>
-          <w:color w:val="C00000"/>
-          <w:sz w:val="28"/>
-          <w:szCs w:val="28"/>
-          <w:lang w:val="ru-RU"/>
-        </w:rPr>
-      </w:pPr>
-      <w:r>
-        <w:rPr>
-          <w:color w:val="C00000"/>
-          <w:sz w:val="28"/>
-          <w:szCs w:val="28"/>
-          <w:lang w:val="ru-RU"/>
-        </w:rPr>
-        <w:t xml:space="preserve">ИБС, стенокардия напряжения, диффузный кардиосклероз, II </w:t>
-      </w:r>
-      <w:proofErr w:type="spellStart"/>
-      <w:r>
-        <w:rPr>
-          <w:color w:val="C00000"/>
-          <w:sz w:val="28"/>
-          <w:szCs w:val="28"/>
-          <w:lang w:val="ru-RU"/>
-        </w:rPr>
-        <w:t>ф.кл</w:t>
-      </w:r>
-      <w:proofErr w:type="spellEnd"/>
-      <w:r>
-        <w:rPr>
-          <w:color w:val="C00000"/>
-          <w:sz w:val="28"/>
-          <w:szCs w:val="28"/>
-          <w:lang w:val="ru-RU"/>
-        </w:rPr>
-        <w:t>. СН II</w:t>
-      </w:r>
-      <w:proofErr w:type="gramStart"/>
-      <w:r>
-        <w:rPr>
-          <w:color w:val="C00000"/>
-          <w:sz w:val="28"/>
-          <w:szCs w:val="28"/>
-          <w:lang w:val="ru-RU"/>
-        </w:rPr>
-        <w:t xml:space="preserve"> А</w:t>
-      </w:r>
-      <w:proofErr w:type="gramEnd"/>
-      <w:r>
-        <w:rPr>
-          <w:color w:val="C00000"/>
-          <w:sz w:val="28"/>
-          <w:szCs w:val="28"/>
-          <w:lang w:val="ru-RU"/>
-        </w:rPr>
-        <w:t xml:space="preserve"> </w:t>
-      </w:r>
-      <w:proofErr w:type="spellStart"/>
-      <w:r>
-        <w:rPr>
-          <w:color w:val="C00000"/>
-          <w:sz w:val="28"/>
-          <w:szCs w:val="28"/>
-          <w:lang w:val="ru-RU"/>
-        </w:rPr>
-        <w:t>ф.кл</w:t>
-      </w:r>
-      <w:proofErr w:type="spellEnd"/>
-      <w:r>
-        <w:rPr>
-          <w:color w:val="C00000"/>
-          <w:sz w:val="28"/>
-          <w:szCs w:val="28"/>
-          <w:lang w:val="ru-RU"/>
-        </w:rPr>
-        <w:t xml:space="preserve">. II. Гипертоническая болезнь III стадии … степени. Гипертензивное сердце СН I. Риск 4. Метаболическая </w:t>
-      </w:r>
-      <w:proofErr w:type="spellStart"/>
-      <w:r>
-        <w:rPr>
-          <w:color w:val="C00000"/>
-          <w:sz w:val="28"/>
-          <w:szCs w:val="28"/>
-          <w:lang w:val="ru-RU"/>
-        </w:rPr>
-        <w:t>кардиомиопатия</w:t>
-      </w:r>
-      <w:proofErr w:type="spellEnd"/>
-      <w:r>
-        <w:rPr>
-          <w:color w:val="C00000"/>
-          <w:sz w:val="28"/>
-          <w:szCs w:val="28"/>
-          <w:lang w:val="ru-RU"/>
-        </w:rPr>
-        <w:t xml:space="preserve"> СН 0-I. </w:t>
-      </w:r>
-      <w:proofErr w:type="spellStart"/>
-      <w:r>
-        <w:rPr>
-          <w:color w:val="C00000"/>
-          <w:sz w:val="28"/>
-          <w:szCs w:val="28"/>
-          <w:lang w:val="ru-RU"/>
-        </w:rPr>
-        <w:t>ф.кл</w:t>
-      </w:r>
-      <w:proofErr w:type="spellEnd"/>
-      <w:r>
-        <w:rPr>
-          <w:color w:val="C00000"/>
-          <w:sz w:val="28"/>
-          <w:szCs w:val="28"/>
-          <w:lang w:val="ru-RU"/>
-        </w:rPr>
-        <w:t>. II.</w:t>
-      </w:r>
-    </w:p>
-    <w:p>
-      <w:pPr>
-        <w:ind w:left="-567"/>
-        <w:jc w:val="both"/>
-        <w:rPr>
-          <w:color w:val="C00000"/>
-          <w:sz w:val="28"/>
-          <w:szCs w:val="28"/>
-          <w:lang w:val="ru-RU"/>
-        </w:rPr>
-      </w:pPr>
-      <w:r>
-        <w:rPr>
-          <w:color w:val="C00000"/>
-          <w:sz w:val="28"/>
-          <w:szCs w:val="28"/>
-          <w:lang w:val="ru-RU"/>
-        </w:rPr>
-        <w:t>НЦД по смешанному типу.</w:t>
-      </w:r>
-    </w:p>
-    <w:p>
-      <w:pPr>
-        <w:ind w:left="-567"/>
-        <w:jc w:val="both"/>
-        <w:rPr>
           <w:color w:val="0000FF"/>
-          <w:sz w:val="28"/>
-          <w:szCs w:val="28"/>
           <w:lang w:val="ru-RU"/>
         </w:rPr>
       </w:pPr>
@@ -1420,8 +600,6 @@
         <w:sdtPr>
           <w:rPr>
             <w:color w:val="0000FF"/>
-            <w:sz w:val="28"/>
-            <w:szCs w:val="28"/>
             <w:lang w:val="ru-RU"/>
           </w:rPr>
           <w:id w:val="-968201283"/>
@@ -1437,44 +615,32 @@
         </w:sdtPr>
         <w:sdtEndPr/>
         <w:sdtContent>
-          <w:proofErr w:type="spellStart"/>
           <w:r>
             <w:rPr>
               <w:color w:val="0000FF"/>
-              <w:sz w:val="28"/>
-              <w:szCs w:val="28"/>
               <w:lang w:val="ru-RU"/>
             </w:rPr>
             <w:t>Дисциркуляторная</w:t>
           </w:r>
-          <w:proofErr w:type="spellEnd"/>
         </w:sdtContent>
       </w:sdt>
       <w:r>
         <w:rPr>
           <w:color w:val="0000FF"/>
-          <w:sz w:val="28"/>
-          <w:szCs w:val="28"/>
           <w:lang w:val="ru-RU"/>
         </w:rPr>
         <w:t xml:space="preserve"> энцефалопатия I-II сочетанного генеза (</w:t>
       </w:r>
-      <w:proofErr w:type="spellStart"/>
       <w:r>
         <w:rPr>
           <w:color w:val="0000FF"/>
-          <w:sz w:val="28"/>
-          <w:szCs w:val="28"/>
           <w:lang w:val="ru-RU"/>
         </w:rPr>
         <w:t>дисметаболическая</w:t>
       </w:r>
-      <w:proofErr w:type="spellEnd"/>
       <w:r>
         <w:rPr>
           <w:color w:val="0000FF"/>
-          <w:sz w:val="28"/>
-          <w:szCs w:val="28"/>
           <w:lang w:val="ru-RU"/>
         </w:rPr>
         <w:t>, гипертоническая).</w:t>
@@ -1486,119 +652,31 @@
         <w:jc w:val="both"/>
         <w:rPr>
           <w:color w:val="0000FF"/>
-          <w:sz w:val="28"/>
-          <w:szCs w:val="28"/>
           <w:lang w:val="ru-RU"/>
         </w:rPr>
       </w:pPr>
       <w:r>
         <w:rPr>
           <w:color w:val="0000FF"/>
-          <w:sz w:val="28"/>
-          <w:szCs w:val="28"/>
-          <w:lang w:val="ru-RU"/>
-        </w:rPr>
-        <w:t xml:space="preserve">астеновегетативный </w:t>
-      </w:r>
-      <w:proofErr w:type="gramStart"/>
+          <w:lang w:val="ru-RU"/>
+        </w:rPr>
+        <w:t xml:space="preserve">астеновегетативный с-м, </w:t>
+      </w:r>
+      <w:proofErr w:type="spellStart"/>
       <w:r>
         <w:rPr>
           <w:color w:val="0000FF"/>
-          <w:sz w:val="28"/>
-          <w:szCs w:val="28"/>
-          <w:lang w:val="ru-RU"/>
-        </w:rPr>
-        <w:t>с-м</w:t>
-      </w:r>
-      <w:proofErr w:type="gramEnd"/>
+          <w:lang w:val="ru-RU"/>
+        </w:rPr>
+        <w:t>астено</w:t>
+      </w:r>
+      <w:proofErr w:type="spellEnd"/>
       <w:r>
         <w:rPr>
           <w:color w:val="0000FF"/>
-          <w:sz w:val="28"/>
-          <w:szCs w:val="28"/>
-          <w:lang w:val="ru-RU"/>
-        </w:rPr>
-        <w:t xml:space="preserve">, </w:t>
-      </w:r>
-      <w:proofErr w:type="spellStart"/>
-      <w:r>
-        <w:rPr>
-          <w:color w:val="0000FF"/>
-          <w:sz w:val="28"/>
-          <w:szCs w:val="28"/>
-          <w:lang w:val="ru-RU"/>
-        </w:rPr>
-        <w:t>астено</w:t>
-      </w:r>
-      <w:proofErr w:type="spellEnd"/>
-      <w:r>
-        <w:rPr>
-          <w:color w:val="0000FF"/>
-          <w:sz w:val="28"/>
-          <w:szCs w:val="28"/>
-          <w:lang w:val="ru-RU"/>
-        </w:rPr>
-        <w:t xml:space="preserve">-невротический с-м, </w:t>
-      </w:r>
-      <w:proofErr w:type="spellStart"/>
-      <w:r>
-        <w:rPr>
-          <w:color w:val="0000FF"/>
-          <w:sz w:val="28"/>
-          <w:szCs w:val="28"/>
-          <w:lang w:val="ru-RU"/>
-        </w:rPr>
-        <w:t>вестибуло</w:t>
-      </w:r>
-      <w:proofErr w:type="spellEnd"/>
-      <w:r>
-        <w:rPr>
-          <w:color w:val="0000FF"/>
-          <w:sz w:val="28"/>
-          <w:szCs w:val="28"/>
-          <w:lang w:val="ru-RU"/>
-        </w:rPr>
-        <w:t xml:space="preserve">-атактический с-м.  </w:t>
-      </w:r>
-      <w:proofErr w:type="spellStart"/>
-      <w:r>
-        <w:rPr>
-          <w:color w:val="0000FF"/>
-          <w:sz w:val="28"/>
-          <w:szCs w:val="28"/>
-          <w:lang w:val="ru-RU"/>
-        </w:rPr>
-        <w:t>цереброастенический</w:t>
-      </w:r>
-      <w:proofErr w:type="spellEnd"/>
-      <w:r>
-        <w:rPr>
-          <w:color w:val="0000FF"/>
-          <w:sz w:val="28"/>
-          <w:szCs w:val="28"/>
-          <w:lang w:val="ru-RU"/>
-        </w:rPr>
-        <w:t xml:space="preserve"> с-м, </w:t>
-      </w:r>
-      <w:proofErr w:type="spellStart"/>
-      <w:r>
-        <w:rPr>
-          <w:color w:val="0000FF"/>
-          <w:sz w:val="28"/>
-          <w:szCs w:val="28"/>
-          <w:lang w:val="ru-RU"/>
-        </w:rPr>
-        <w:t>цефалгический</w:t>
-      </w:r>
-      <w:proofErr w:type="spellEnd"/>
-      <w:r>
-        <w:rPr>
-          <w:color w:val="0000FF"/>
-          <w:sz w:val="28"/>
-          <w:szCs w:val="28"/>
-          <w:lang w:val="ru-RU"/>
-        </w:rPr>
-        <w:t xml:space="preserve"> с-м,</w:t>
+          <w:lang w:val="ru-RU"/>
+        </w:rPr>
+        <w:t>-невротический с-м, вестибуло-атактический с-м.  цереброастенический с-м, цефалгический с-м,</w:t>
       </w:r>
     </w:p>
     <w:p>
@@ -1607,8 +685,6 @@
         <w:jc w:val="both"/>
         <w:rPr>
           <w:color w:val="0000FF"/>
-          <w:sz w:val="28"/>
-          <w:szCs w:val="28"/>
           <w:lang w:val="ru-RU"/>
         </w:rPr>
       </w:pPr>
@@ -1618,7 +694,6 @@
         <w:ind w:left="-567"/>
         <w:jc w:val="both"/>
         <w:rPr>
-          <w:sz w:val="28"/>
           <w:lang w:val="ru-RU"/>
         </w:rPr>
       </w:pPr>
@@ -1628,8 +703,6 @@
         <w:ind w:left="-567"/>
         <w:jc w:val="both"/>
         <w:rPr>
-          <w:sz w:val="28"/>
-          <w:szCs w:val="28"/>
           <w:lang w:val="ru-RU"/>
         </w:rPr>
       </w:pPr>
@@ -1637,8 +710,6 @@
       <w:bookmarkEnd w:id="1"/>
       <w:r>
         <w:rPr>
-          <w:sz w:val="28"/>
-          <w:szCs w:val="28"/>
           <w:u w:val="single"/>
           <w:lang w:val="ru-RU"/>
         </w:rPr>
@@ -1646,238 +717,158 @@
       </w:r>
       <w:r>
         <w:rPr>
-          <w:sz w:val="28"/>
-          <w:szCs w:val="28"/>
           <w:lang w:val="ru-RU"/>
         </w:rPr>
         <w:t xml:space="preserve">на </w:t>
       </w:r>
       <w:r>
         <w:rPr>
-          <w:sz w:val="28"/>
-          <w:szCs w:val="28"/>
           <w:lang w:val="ru-RU"/>
         </w:rPr>
         <w:t xml:space="preserve">сухость во рту, </w:t>
       </w:r>
       <w:r>
         <w:rPr>
-          <w:sz w:val="28"/>
-          <w:szCs w:val="28"/>
           <w:lang w:val="ru-RU"/>
         </w:rPr>
         <w:t>жажду,</w:t>
       </w:r>
       <w:r>
         <w:rPr>
-          <w:sz w:val="28"/>
-          <w:szCs w:val="28"/>
           <w:lang w:val="ru-RU"/>
         </w:rPr>
         <w:t xml:space="preserve"> </w:t>
       </w:r>
       <w:r>
         <w:rPr>
-          <w:sz w:val="28"/>
-          <w:szCs w:val="28"/>
           <w:lang w:val="ru-RU"/>
         </w:rPr>
         <w:t>полиурию,</w:t>
       </w:r>
       <w:r>
         <w:rPr>
-          <w:sz w:val="28"/>
-          <w:szCs w:val="28"/>
           <w:lang w:val="ru-RU"/>
         </w:rPr>
         <w:t xml:space="preserve"> </w:t>
       </w:r>
       <w:r>
         <w:rPr>
-          <w:sz w:val="28"/>
-          <w:szCs w:val="28"/>
           <w:lang w:val="ru-RU"/>
         </w:rPr>
         <w:t>ухудшение зрения,</w:t>
       </w:r>
       <w:r>
         <w:rPr>
-          <w:sz w:val="28"/>
-          <w:szCs w:val="28"/>
           <w:lang w:val="ru-RU"/>
         </w:rPr>
         <w:t xml:space="preserve"> </w:t>
       </w:r>
       <w:r>
         <w:rPr>
-          <w:sz w:val="28"/>
-          <w:szCs w:val="28"/>
           <w:lang w:val="ru-RU"/>
         </w:rPr>
         <w:t xml:space="preserve"> </w:t>
       </w:r>
       <w:r>
         <w:rPr>
-          <w:sz w:val="28"/>
-          <w:szCs w:val="28"/>
-          <w:lang w:val="ru-RU"/>
-        </w:rPr>
-        <w:t>боли  в н/</w:t>
-      </w:r>
-      <w:proofErr w:type="gramStart"/>
-      <w:r>
-        <w:rPr>
-          <w:sz w:val="28"/>
-          <w:szCs w:val="28"/>
-          <w:lang w:val="ru-RU"/>
-        </w:rPr>
-        <w:t>к</w:t>
-      </w:r>
-      <w:proofErr w:type="gramEnd"/>
-      <w:r>
-        <w:rPr>
-          <w:sz w:val="28"/>
-          <w:szCs w:val="28"/>
+          <w:lang w:val="ru-RU"/>
+        </w:rPr>
+        <w:t xml:space="preserve">боли  в н/к, </w:t>
+      </w:r>
+      <w:r>
+        <w:rPr>
+          <w:lang w:val="ru-RU"/>
+        </w:rPr>
+        <w:t>судороги,</w:t>
+      </w:r>
+      <w:r>
+        <w:rPr>
+          <w:lang w:val="ru-RU"/>
+        </w:rPr>
+        <w:t xml:space="preserve"> онемение ног,</w:t>
+      </w:r>
+      <w:r>
+        <w:rPr>
+          <w:lang w:val="ru-RU"/>
+        </w:rPr>
+        <w:t xml:space="preserve"> </w:t>
+      </w:r>
+      <w:r>
+        <w:rPr>
+          <w:lang w:val="ru-RU"/>
+        </w:rPr>
+        <w:t>повышение</w:t>
+      </w:r>
+      <w:r>
+        <w:rPr>
+          <w:lang w:val="ru-RU"/>
+        </w:rPr>
+        <w:t xml:space="preserve"> </w:t>
+      </w:r>
+      <w:r>
+        <w:rPr>
+          <w:lang w:val="ru-RU"/>
+        </w:rPr>
+        <w:t xml:space="preserve">АД макс. до </w:t>
+      </w:r>
+      <w:r>
+        <w:rPr>
+          <w:lang w:val="ru-RU"/>
+        </w:rPr>
+        <w:t>160/90</w:t>
+      </w:r>
+      <w:r>
+        <w:rPr>
+          <w:lang w:val="ru-RU"/>
+        </w:rPr>
+        <w:t xml:space="preserve"> </w:t>
+      </w:r>
+      <w:r>
+        <w:rPr>
+          <w:lang w:val="ru-RU"/>
+        </w:rPr>
+        <w:t xml:space="preserve">мм </w:t>
+      </w:r>
+      <w:proofErr w:type="spellStart"/>
+      <w:r>
+        <w:rPr>
+          <w:lang w:val="ru-RU"/>
+        </w:rPr>
+        <w:t>рт.</w:t>
+      </w:r>
+      <w:r>
+        <w:rPr>
+          <w:lang w:val="ru-RU"/>
+        </w:rPr>
+        <w:t>ст</w:t>
+      </w:r>
+      <w:proofErr w:type="spellEnd"/>
+      <w:r>
+        <w:rPr>
+          <w:lang w:val="ru-RU"/>
+        </w:rPr>
+        <w:t>.</w:t>
+      </w:r>
+      <w:r>
+        <w:rPr>
           <w:lang w:val="ru-RU"/>
         </w:rPr>
         <w:t xml:space="preserve">, </w:t>
       </w:r>
-      <w:proofErr w:type="gramStart"/>
-      <w:r>
-        <w:rPr>
-          <w:sz w:val="28"/>
-          <w:szCs w:val="28"/>
-          <w:lang w:val="ru-RU"/>
-        </w:rPr>
-        <w:t>судороги</w:t>
-      </w:r>
-      <w:proofErr w:type="gramEnd"/>
-      <w:r>
-        <w:rPr>
-          <w:sz w:val="28"/>
-          <w:szCs w:val="28"/>
-          <w:lang w:val="ru-RU"/>
-        </w:rPr>
-        <w:t>,</w:t>
-      </w:r>
-      <w:r>
-        <w:rPr>
-          <w:sz w:val="28"/>
-          <w:szCs w:val="28"/>
-          <w:lang w:val="ru-RU"/>
-        </w:rPr>
-        <w:t xml:space="preserve"> онемение ног,</w:t>
-      </w:r>
-      <w:r>
-        <w:rPr>
-          <w:sz w:val="28"/>
-          <w:szCs w:val="28"/>
-          <w:lang w:val="ru-RU"/>
-        </w:rPr>
-        <w:t xml:space="preserve"> </w:t>
-      </w:r>
-      <w:r>
-        <w:rPr>
-          <w:sz w:val="28"/>
-          <w:szCs w:val="28"/>
-          <w:lang w:val="ru-RU"/>
-        </w:rPr>
-        <w:t>повышение</w:t>
-      </w:r>
-      <w:r>
-        <w:rPr>
-          <w:sz w:val="28"/>
-          <w:szCs w:val="28"/>
-          <w:lang w:val="ru-RU"/>
-        </w:rPr>
-        <w:t xml:space="preserve"> </w:t>
-      </w:r>
-      <w:r>
-        <w:rPr>
-          <w:sz w:val="28"/>
-          <w:szCs w:val="28"/>
-          <w:lang w:val="ru-RU"/>
-        </w:rPr>
-        <w:t xml:space="preserve">АД макс. до </w:t>
-      </w:r>
-      <w:r>
-        <w:rPr>
-          <w:sz w:val="28"/>
-          <w:szCs w:val="28"/>
-          <w:lang w:val="ru-RU"/>
-        </w:rPr>
-        <w:t>160/90</w:t>
-      </w:r>
-      <w:r>
-        <w:rPr>
-          <w:sz w:val="28"/>
-          <w:szCs w:val="28"/>
-          <w:lang w:val="ru-RU"/>
-        </w:rPr>
-        <w:t xml:space="preserve"> </w:t>
-      </w:r>
-      <w:r>
-        <w:rPr>
-          <w:sz w:val="28"/>
-          <w:szCs w:val="28"/>
-          <w:lang w:val="ru-RU"/>
-        </w:rPr>
-        <w:t xml:space="preserve">мм </w:t>
-      </w:r>
-      <w:proofErr w:type="spellStart"/>
-      <w:r>
-        <w:rPr>
-          <w:sz w:val="28"/>
-          <w:szCs w:val="28"/>
-          <w:lang w:val="ru-RU"/>
-        </w:rPr>
-        <w:t>рт.</w:t>
-      </w:r>
-      <w:r>
-        <w:rPr>
-          <w:sz w:val="28"/>
-          <w:szCs w:val="28"/>
-          <w:lang w:val="ru-RU"/>
-        </w:rPr>
-        <w:t>ст</w:t>
-      </w:r>
-      <w:proofErr w:type="spellEnd"/>
-      <w:r>
-        <w:rPr>
-          <w:sz w:val="28"/>
-          <w:szCs w:val="28"/>
-          <w:lang w:val="ru-RU"/>
-        </w:rPr>
-        <w:t>.</w:t>
-      </w:r>
-      <w:r>
-        <w:rPr>
-          <w:sz w:val="28"/>
-          <w:szCs w:val="28"/>
-          <w:lang w:val="ru-RU"/>
-        </w:rPr>
-        <w:t xml:space="preserve">, </w:t>
-      </w:r>
-      <w:r>
-        <w:rPr>
-          <w:sz w:val="28"/>
-          <w:szCs w:val="28"/>
+      <w:r>
+        <w:rPr>
           <w:lang w:val="ru-RU"/>
         </w:rPr>
         <w:t>головные боли,  общую</w:t>
       </w:r>
       <w:r>
         <w:rPr>
-          <w:sz w:val="28"/>
-          <w:szCs w:val="28"/>
           <w:lang w:val="ru-RU"/>
         </w:rPr>
         <w:t xml:space="preserve"> слабость, быструю утомляемость</w:t>
       </w:r>
       <w:r>
         <w:rPr>
-          <w:sz w:val="28"/>
-          <w:szCs w:val="28"/>
           <w:lang w:val="ru-RU"/>
         </w:rPr>
         <w:t>.</w:t>
@@ -1888,14 +879,11 @@
         <w:ind w:left="-567"/>
         <w:jc w:val="both"/>
         <w:rPr>
-          <w:sz w:val="28"/>
-          <w:lang w:val="ru-RU"/>
-        </w:rPr>
-      </w:pPr>
-      <w:r>
-        <w:rPr>
-          <w:sz w:val="28"/>
-          <w:szCs w:val="28"/>
+          <w:lang w:val="ru-RU"/>
+        </w:rPr>
+      </w:pPr>
+      <w:r>
+        <w:rPr>
           <w:u w:val="single"/>
           <w:lang w:val="ru-RU"/>
         </w:rPr>
@@ -1903,56 +891,42 @@
       </w:r>
       <w:r>
         <w:rPr>
-          <w:sz w:val="28"/>
-          <w:szCs w:val="28"/>
           <w:lang w:val="ru-RU"/>
         </w:rPr>
         <w:t xml:space="preserve">: СД </w:t>
       </w:r>
       <w:r>
         <w:rPr>
-          <w:sz w:val="28"/>
-          <w:szCs w:val="28"/>
           <w:lang w:val="ru-RU"/>
         </w:rPr>
         <w:t>выявлен в</w:t>
       </w:r>
       <w:r>
         <w:rPr>
-          <w:sz w:val="28"/>
-          <w:szCs w:val="28"/>
           <w:lang w:val="ru-RU"/>
         </w:rPr>
         <w:t xml:space="preserve"> </w:t>
       </w:r>
       <w:r>
         <w:rPr>
-          <w:sz w:val="28"/>
-          <w:szCs w:val="28"/>
           <w:lang w:val="ru-RU"/>
         </w:rPr>
         <w:t>2007</w:t>
       </w:r>
       <w:r>
         <w:rPr>
-          <w:sz w:val="28"/>
-          <w:szCs w:val="28"/>
           <w:lang w:val="ru-RU"/>
         </w:rPr>
         <w:t xml:space="preserve">г.  Комы отрицает. С </w:t>
       </w:r>
       <w:r>
         <w:rPr>
-          <w:sz w:val="28"/>
-          <w:szCs w:val="28"/>
           <w:lang w:val="ru-RU"/>
         </w:rPr>
         <w:t>2011</w:t>
       </w:r>
       <w:r>
         <w:rPr>
-          <w:sz w:val="28"/>
-          <w:szCs w:val="28"/>
           <w:lang w:val="ru-RU"/>
         </w:rPr>
         <w:t xml:space="preserve"> </w:t>
@@ -1960,8 +934,6 @@
       <w:sdt>
         <w:sdtPr>
           <w:rPr>
-            <w:sz w:val="28"/>
-            <w:szCs w:val="28"/>
             <w:lang w:val="ru-RU"/>
           </w:rPr>
           <w:id w:val="1862779417"/>
@@ -1979,8 +951,6 @@
         <w:sdtContent>
           <w:r>
             <w:rPr>
-              <w:sz w:val="28"/>
-              <w:szCs w:val="28"/>
               <w:lang w:val="ru-RU"/>
             </w:rPr>
             <w:t>принимает ССП.</w:t>
@@ -1989,305 +959,178 @@
       </w:sdt>
       <w:r>
         <w:rPr>
-          <w:sz w:val="28"/>
           <w:lang w:val="ru-RU"/>
         </w:rPr>
         <w:t xml:space="preserve"> </w:t>
       </w:r>
       <w:r>
         <w:rPr>
-          <w:sz w:val="28"/>
           <w:lang w:val="ru-RU"/>
         </w:rPr>
         <w:t xml:space="preserve">С </w:t>
       </w:r>
       <w:r>
         <w:rPr>
-          <w:sz w:val="28"/>
           <w:lang w:val="ru-RU"/>
         </w:rPr>
         <w:t>2015</w:t>
       </w:r>
       <w:r>
         <w:rPr>
-          <w:sz w:val="28"/>
-          <w:lang w:val="ru-RU"/>
-        </w:rPr>
-        <w:t xml:space="preserve"> в связи с декомпенсацией СД </w:t>
-      </w:r>
-      <w:proofErr w:type="gramStart"/>
-      <w:r>
-        <w:rPr>
-          <w:sz w:val="28"/>
-          <w:lang w:val="ru-RU"/>
-        </w:rPr>
-        <w:t>переведен</w:t>
-      </w:r>
-      <w:proofErr w:type="gramEnd"/>
-      <w:r>
-        <w:rPr>
-          <w:sz w:val="28"/>
-          <w:lang w:val="ru-RU"/>
-        </w:rPr>
-        <w:t xml:space="preserve"> на инсулинотерапию. </w:t>
-      </w:r>
-      <w:r>
-        <w:rPr>
-          <w:sz w:val="28"/>
-          <w:lang w:val="ru-RU"/>
-        </w:rPr>
-        <w:t>В наст</w:t>
-      </w:r>
-      <w:proofErr w:type="gramStart"/>
-      <w:r>
-        <w:rPr>
-          <w:sz w:val="28"/>
+          <w:lang w:val="ru-RU"/>
+        </w:rPr>
+        <w:t xml:space="preserve"> в связи с декомпенсацией СД переведен на инсулинотерапию. </w:t>
+      </w:r>
+      <w:r>
+        <w:rPr>
+          <w:lang w:val="ru-RU"/>
+        </w:rPr>
+        <w:t>В наст. время принимает:</w:t>
+      </w:r>
+      <w:r>
+        <w:rPr>
+          <w:lang w:val="ru-RU"/>
+        </w:rPr>
+        <w:t xml:space="preserve"> Инсуман </w:t>
+      </w:r>
+      <w:proofErr w:type="spellStart"/>
+      <w:r>
+        <w:rPr>
+          <w:lang w:val="ru-RU"/>
+        </w:rPr>
+        <w:t>Комб</w:t>
+      </w:r>
+      <w:proofErr w:type="spellEnd"/>
+      <w:r>
+        <w:rPr>
+          <w:lang w:val="ru-RU"/>
+        </w:rPr>
+        <w:t xml:space="preserve"> </w:t>
+      </w:r>
+      <w:r>
+        <w:rPr>
+          <w:lang w:val="ru-RU"/>
+        </w:rPr>
+        <w:t xml:space="preserve">  п/з-</w:t>
+      </w:r>
+      <w:r>
+        <w:rPr>
+          <w:lang w:val="ru-RU"/>
+        </w:rPr>
+        <w:t>45</w:t>
+      </w:r>
+      <w:r>
+        <w:rPr>
+          <w:lang w:val="ru-RU"/>
+        </w:rPr>
+        <w:t xml:space="preserve"> ед., п/у- </w:t>
+      </w:r>
+      <w:r>
+        <w:rPr>
+          <w:lang w:val="ru-RU"/>
+        </w:rPr>
+        <w:t xml:space="preserve">30ед. </w:t>
+      </w:r>
+      <w:r>
+        <w:rPr>
+          <w:lang w:val="ru-RU"/>
+        </w:rPr>
+        <w:t xml:space="preserve">Гликемия </w:t>
+      </w:r>
+      <w:r>
+        <w:rPr>
+          <w:lang w:val="ru-RU"/>
+        </w:rPr>
+        <w:t>–</w:t>
+      </w:r>
+      <w:r>
+        <w:rPr>
+          <w:lang w:val="ru-RU"/>
+        </w:rPr>
+        <w:t>10-12</w:t>
+      </w:r>
+      <w:r>
+        <w:rPr>
+          <w:lang w:val="ru-RU"/>
+        </w:rPr>
+        <w:t xml:space="preserve"> ммоль/л</w:t>
+      </w:r>
+      <w:r>
+        <w:rPr>
           <w:lang w:val="ru-RU"/>
         </w:rPr>
         <w:t>.</w:t>
       </w:r>
-      <w:proofErr w:type="gramEnd"/>
-      <w:r>
-        <w:rPr>
-          <w:sz w:val="28"/>
+      <w:r>
+        <w:rPr>
           <w:lang w:val="ru-RU"/>
         </w:rPr>
         <w:t xml:space="preserve"> </w:t>
       </w:r>
-      <w:proofErr w:type="gramStart"/>
-      <w:r>
-        <w:rPr>
-          <w:sz w:val="28"/>
-          <w:lang w:val="ru-RU"/>
-        </w:rPr>
-        <w:t>в</w:t>
-      </w:r>
-      <w:proofErr w:type="gramEnd"/>
-      <w:r>
-        <w:rPr>
-          <w:sz w:val="28"/>
-          <w:lang w:val="ru-RU"/>
-        </w:rPr>
-        <w:t>ремя принимает:</w:t>
-      </w:r>
-      <w:r>
-        <w:rPr>
-          <w:sz w:val="28"/>
+      <w:r>
+        <w:rPr>
+          <w:lang w:val="ru-RU"/>
+        </w:rPr>
+        <w:t xml:space="preserve">Повышение АД в течение </w:t>
+      </w:r>
+      <w:r>
+        <w:rPr>
+          <w:lang w:val="ru-RU"/>
+        </w:rPr>
+        <w:t>4</w:t>
+      </w:r>
+      <w:r>
+        <w:rPr>
           <w:lang w:val="ru-RU"/>
         </w:rPr>
         <w:t xml:space="preserve"> </w:t>
       </w:r>
+      <w:r>
+        <w:rPr>
+          <w:lang w:val="ru-RU"/>
+        </w:rPr>
+        <w:t xml:space="preserve">лет. Из гипотензивных принимает </w:t>
+      </w:r>
+      <w:r>
+        <w:rPr>
+          <w:lang w:val="ru-RU"/>
+        </w:rPr>
+        <w:t xml:space="preserve"> </w:t>
+      </w:r>
       <w:proofErr w:type="spellStart"/>
       <w:r>
         <w:rPr>
-          <w:sz w:val="28"/>
-          <w:lang w:val="ru-RU"/>
-        </w:rPr>
-        <w:t>Инсуман</w:t>
+          <w:lang w:val="ru-RU"/>
+        </w:rPr>
+        <w:t>тенорик</w:t>
       </w:r>
       <w:proofErr w:type="spellEnd"/>
       <w:r>
         <w:rPr>
-          <w:sz w:val="28"/>
+          <w:lang w:val="ru-RU"/>
+        </w:rPr>
+        <w:t xml:space="preserve"> 1т 1р/д</w:t>
+      </w:r>
+      <w:r>
+        <w:rPr>
+          <w:lang w:val="ru-RU"/>
+        </w:rPr>
+        <w:t xml:space="preserve">. </w:t>
+      </w:r>
+      <w:r>
+        <w:rPr>
           <w:lang w:val="ru-RU"/>
         </w:rPr>
         <w:t xml:space="preserve"> </w:t>
       </w:r>
-      <w:proofErr w:type="spellStart"/>
-      <w:r>
-        <w:rPr>
-          <w:sz w:val="28"/>
-          <w:lang w:val="ru-RU"/>
-        </w:rPr>
-        <w:t>Комб</w:t>
-      </w:r>
-      <w:proofErr w:type="spellEnd"/>
-      <w:r>
-        <w:rPr>
-          <w:sz w:val="28"/>
-          <w:lang w:val="ru-RU"/>
-        </w:rPr>
-        <w:t xml:space="preserve"> </w:t>
-      </w:r>
-      <w:r>
-        <w:rPr>
-          <w:sz w:val="28"/>
-          <w:lang w:val="ru-RU"/>
-        </w:rPr>
-        <w:t xml:space="preserve">  </w:t>
-      </w:r>
-      <w:proofErr w:type="gramStart"/>
-      <w:r>
-        <w:rPr>
-          <w:sz w:val="28"/>
-          <w:lang w:val="ru-RU"/>
-        </w:rPr>
-        <w:t>п</w:t>
-      </w:r>
-      <w:proofErr w:type="gramEnd"/>
-      <w:r>
-        <w:rPr>
-          <w:sz w:val="28"/>
-          <w:lang w:val="ru-RU"/>
-        </w:rPr>
-        <w:t>/з-</w:t>
-      </w:r>
-      <w:r>
-        <w:rPr>
-          <w:sz w:val="28"/>
-          <w:lang w:val="ru-RU"/>
-        </w:rPr>
-        <w:t>45</w:t>
-      </w:r>
-      <w:r>
-        <w:rPr>
-          <w:sz w:val="28"/>
-          <w:lang w:val="ru-RU"/>
-        </w:rPr>
-        <w:t xml:space="preserve"> ед., п/у- </w:t>
-      </w:r>
-      <w:r>
-        <w:rPr>
-          <w:sz w:val="28"/>
-          <w:lang w:val="ru-RU"/>
-        </w:rPr>
-        <w:t xml:space="preserve">30ед. </w:t>
-      </w:r>
-      <w:r>
-        <w:rPr>
-          <w:sz w:val="28"/>
-          <w:lang w:val="ru-RU"/>
-        </w:rPr>
-        <w:t xml:space="preserve">Гликемия </w:t>
-      </w:r>
-      <w:r>
-        <w:rPr>
-          <w:sz w:val="28"/>
-          <w:lang w:val="ru-RU"/>
-        </w:rPr>
-        <w:t>–</w:t>
-      </w:r>
-      <w:r>
-        <w:rPr>
-          <w:sz w:val="28"/>
-          <w:lang w:val="ru-RU"/>
-        </w:rPr>
-        <w:t>10-12</w:t>
-      </w:r>
-      <w:r>
-        <w:rPr>
-          <w:sz w:val="28"/>
-          <w:lang w:val="ru-RU"/>
-        </w:rPr>
-        <w:t xml:space="preserve"> </w:t>
-      </w:r>
-      <w:proofErr w:type="spellStart"/>
-      <w:r>
-        <w:rPr>
-          <w:sz w:val="28"/>
-          <w:lang w:val="ru-RU"/>
-        </w:rPr>
-        <w:t>ммоль</w:t>
-      </w:r>
-      <w:proofErr w:type="spellEnd"/>
-      <w:r>
-        <w:rPr>
-          <w:sz w:val="28"/>
-          <w:lang w:val="ru-RU"/>
-        </w:rPr>
-        <w:t>/л</w:t>
-      </w:r>
-      <w:r>
-        <w:rPr>
-          <w:sz w:val="28"/>
-          <w:lang w:val="ru-RU"/>
-        </w:rPr>
-        <w:t>.</w:t>
-      </w:r>
-      <w:r>
-        <w:rPr>
-          <w:sz w:val="28"/>
-          <w:lang w:val="ru-RU"/>
-        </w:rPr>
-        <w:t xml:space="preserve"> </w:t>
-      </w:r>
-      <w:r>
-        <w:rPr>
-          <w:sz w:val="28"/>
-          <w:lang w:val="ru-RU"/>
-        </w:rPr>
-        <w:t xml:space="preserve">Повышение АД в течение </w:t>
-      </w:r>
-      <w:r>
-        <w:rPr>
-          <w:sz w:val="28"/>
-          <w:lang w:val="ru-RU"/>
-        </w:rPr>
-        <w:t>4</w:t>
-      </w:r>
-      <w:r>
-        <w:rPr>
-          <w:sz w:val="28"/>
-          <w:lang w:val="ru-RU"/>
-        </w:rPr>
-        <w:t xml:space="preserve"> </w:t>
-      </w:r>
-      <w:r>
-        <w:rPr>
-          <w:sz w:val="28"/>
-          <w:lang w:val="ru-RU"/>
-        </w:rPr>
-        <w:t xml:space="preserve">лет. Из гипотензивных </w:t>
-      </w:r>
-      <w:proofErr w:type="gramStart"/>
-      <w:r>
-        <w:rPr>
-          <w:sz w:val="28"/>
-          <w:lang w:val="ru-RU"/>
-        </w:rPr>
-        <w:t xml:space="preserve">принимает </w:t>
-      </w:r>
-      <w:r>
-        <w:rPr>
-          <w:sz w:val="28"/>
-          <w:lang w:val="ru-RU"/>
-        </w:rPr>
-        <w:t xml:space="preserve"> </w:t>
-      </w:r>
-      <w:proofErr w:type="spellStart"/>
-      <w:r>
-        <w:rPr>
-          <w:sz w:val="28"/>
-          <w:lang w:val="ru-RU"/>
-        </w:rPr>
-        <w:t>тенорик</w:t>
-      </w:r>
-      <w:proofErr w:type="spellEnd"/>
-      <w:r>
-        <w:rPr>
-          <w:sz w:val="28"/>
-          <w:lang w:val="ru-RU"/>
-        </w:rPr>
-        <w:t xml:space="preserve"> 1т 1р/д </w:t>
-      </w:r>
-      <w:r>
-        <w:rPr>
-          <w:sz w:val="28"/>
-          <w:lang w:val="ru-RU"/>
-        </w:rPr>
-        <w:t>Госпитализирован</w:t>
-      </w:r>
-      <w:proofErr w:type="gramEnd"/>
-      <w:r>
-        <w:rPr>
-          <w:sz w:val="28"/>
-          <w:lang w:val="ru-RU"/>
-        </w:rPr>
-        <w:t xml:space="preserve">  в обл. энд. диспансер для коррекции инсулинотерапии,  лечения хр. осложнений СД.</w:t>
-      </w:r>
-      <w:r>
-        <w:rPr>
-          <w:sz w:val="28"/>
+      <w:r>
+        <w:rPr>
+          <w:lang w:val="ru-RU"/>
+        </w:rPr>
+        <w:t>Госпитализирован  в обл. энд. диспансер для коррекции инсулинотерапии,  лечения хр. осложнений СД.</w:t>
+      </w:r>
+      <w:r>
+        <w:rPr>
           <w:lang w:val="ru-RU"/>
         </w:rPr>
         <w:t xml:space="preserve"> </w:t>
@@ -2298,14 +1141,12 @@
         <w:ind w:left="-567"/>
         <w:jc w:val="both"/>
         <w:rPr>
-          <w:sz w:val="28"/>
           <w:u w:val="single"/>
           <w:lang w:val="ru-RU"/>
         </w:rPr>
       </w:pPr>
       <w:r>
         <w:rPr>
-          <w:sz w:val="28"/>
           <w:u w:val="single"/>
           <w:lang w:val="ru-RU"/>
         </w:rPr>
@@ -2317,7 +1158,6 @@
         <w:ind w:left="-567"/>
         <w:jc w:val="both"/>
         <w:rPr>
-          <w:sz w:val="28"/>
           <w:u w:val="single"/>
           <w:lang w:val="ru-RU"/>
         </w:rPr>
@@ -2493,21 +1333,7 @@
               <w:rPr>
                 <w:lang w:val="ru-RU"/>
               </w:rPr>
-              <w:t xml:space="preserve">    </w:t>
-            </w:r>
-            <w:proofErr w:type="gramStart"/>
-            <w:r>
-              <w:rPr>
-                <w:lang w:val="ru-RU"/>
-              </w:rPr>
-              <w:t>п</w:t>
-            </w:r>
-            <w:proofErr w:type="gramEnd"/>
-            <w:r>
-              <w:rPr>
-                <w:lang w:val="ru-RU"/>
-              </w:rPr>
-              <w:t xml:space="preserve"> </w:t>
+              <w:t xml:space="preserve">    п </w:t>
             </w:r>
           </w:p>
         </w:tc>
@@ -2533,21 +1359,7 @@
               <w:rPr>
                 <w:lang w:val="ru-RU"/>
               </w:rPr>
-              <w:t xml:space="preserve"> </w:t>
-            </w:r>
-            <w:proofErr w:type="gramStart"/>
-            <w:r>
-              <w:rPr>
-                <w:lang w:val="ru-RU"/>
-              </w:rPr>
-              <w:t>л</w:t>
-            </w:r>
-            <w:proofErr w:type="gramEnd"/>
-            <w:r>
-              <w:rPr>
-                <w:lang w:val="ru-RU"/>
-              </w:rPr>
-              <w:t xml:space="preserve">   </w:t>
+              <w:t xml:space="preserve"> л   </w:t>
             </w:r>
           </w:p>
         </w:tc>
@@ -2560,21 +1372,7 @@
               <w:rPr>
                 <w:lang w:val="ru-RU"/>
               </w:rPr>
-              <w:t xml:space="preserve">  </w:t>
-            </w:r>
-            <w:proofErr w:type="gramStart"/>
-            <w:r>
-              <w:rPr>
-                <w:lang w:val="ru-RU"/>
-              </w:rPr>
-              <w:t>м</w:t>
-            </w:r>
-            <w:proofErr w:type="gramEnd"/>
-            <w:r>
-              <w:rPr>
-                <w:lang w:val="ru-RU"/>
-              </w:rPr>
-              <w:t xml:space="preserve">   </w:t>
+              <w:t xml:space="preserve">  м   </w:t>
             </w:r>
           </w:p>
         </w:tc>
@@ -2777,8 +1575,6 @@
         <w:ind w:left="-567"/>
         <w:jc w:val="both"/>
         <w:rPr>
-          <w:sz w:val="28"/>
-          <w:szCs w:val="20"/>
           <w:u w:val="single"/>
           <w:lang w:val="ru-RU"/>
         </w:rPr>
@@ -2829,16 +1625,12 @@
               <w:jc w:val="both"/>
               <w:rPr>
                 <w:rFonts w:asciiTheme="minorHAnsi" w:hAnsiTheme="minorHAnsi"/>
-                <w:sz w:val="23"/>
-                <w:szCs w:val="23"/>
                 <w:lang w:val="ru-RU"/>
               </w:rPr>
             </w:pPr>
             <w:r>
               <w:rPr>
                 <w:rFonts w:asciiTheme="minorHAnsi" w:hAnsiTheme="minorHAnsi"/>
-                <w:sz w:val="23"/>
-                <w:szCs w:val="23"/>
                 <w:lang w:val="ru-RU"/>
               </w:rPr>
               <w:t>биохимия</w:t>
@@ -2858,16 +1650,12 @@
               <w:jc w:val="both"/>
               <w:rPr>
                 <w:rFonts w:asciiTheme="minorHAnsi" w:hAnsiTheme="minorHAnsi"/>
-                <w:sz w:val="23"/>
-                <w:szCs w:val="23"/>
                 <w:lang w:val="ru-RU"/>
               </w:rPr>
             </w:pPr>
             <w:r>
               <w:rPr>
                 <w:rFonts w:asciiTheme="minorHAnsi" w:hAnsiTheme="minorHAnsi"/>
-                <w:sz w:val="23"/>
-                <w:szCs w:val="23"/>
                 <w:lang w:val="ru-RU"/>
               </w:rPr>
               <w:t xml:space="preserve">СКФ </w:t>
@@ -2887,8 +1675,6 @@
               <w:jc w:val="both"/>
               <w:rPr>
                 <w:rFonts w:asciiTheme="minorHAnsi" w:hAnsiTheme="minorHAnsi"/>
-                <w:sz w:val="23"/>
-                <w:szCs w:val="23"/>
                 <w:lang w:val="ru-RU"/>
               </w:rPr>
             </w:pPr>
@@ -2896,8 +1682,6 @@
             <w:r>
               <w:rPr>
                 <w:rFonts w:asciiTheme="minorHAnsi" w:hAnsiTheme="minorHAnsi"/>
-                <w:sz w:val="23"/>
-                <w:szCs w:val="23"/>
                 <w:lang w:val="ru-RU"/>
               </w:rPr>
               <w:t>хол</w:t>
@@ -2918,8 +1702,6 @@
               <w:jc w:val="both"/>
               <w:rPr>
                 <w:rFonts w:asciiTheme="minorHAnsi" w:hAnsiTheme="minorHAnsi"/>
-                <w:sz w:val="23"/>
-                <w:szCs w:val="23"/>
                 <w:lang w:val="ru-RU"/>
               </w:rPr>
             </w:pPr>
@@ -2927,8 +1709,6 @@
             <w:r>
               <w:rPr>
                 <w:rFonts w:asciiTheme="minorHAnsi" w:hAnsiTheme="minorHAnsi"/>
-                <w:sz w:val="23"/>
-                <w:szCs w:val="23"/>
                 <w:lang w:val="ru-RU"/>
               </w:rPr>
               <w:t>тригл</w:t>
@@ -2937,8 +1717,6 @@
             <w:r>
               <w:rPr>
                 <w:rFonts w:asciiTheme="minorHAnsi" w:hAnsiTheme="minorHAnsi"/>
-                <w:sz w:val="23"/>
-                <w:szCs w:val="23"/>
                 <w:lang w:val="ru-RU"/>
               </w:rPr>
               <w:t xml:space="preserve"> </w:t>
@@ -2958,16 +1736,12 @@
               <w:jc w:val="both"/>
               <w:rPr>
                 <w:rFonts w:asciiTheme="minorHAnsi" w:hAnsiTheme="minorHAnsi"/>
-                <w:sz w:val="23"/>
-                <w:szCs w:val="23"/>
                 <w:lang w:val="ru-RU"/>
               </w:rPr>
             </w:pPr>
             <w:r>
               <w:rPr>
                 <w:rFonts w:asciiTheme="minorHAnsi" w:hAnsiTheme="minorHAnsi"/>
-                <w:sz w:val="23"/>
-                <w:szCs w:val="23"/>
                 <w:lang w:val="ru-RU"/>
               </w:rPr>
               <w:t xml:space="preserve">ХСЛПВП </w:t>
@@ -2987,16 +1761,12 @@
               <w:jc w:val="both"/>
               <w:rPr>
                 <w:rFonts w:asciiTheme="minorHAnsi" w:hAnsiTheme="minorHAnsi"/>
-                <w:sz w:val="23"/>
-                <w:szCs w:val="23"/>
                 <w:lang w:val="ru-RU"/>
               </w:rPr>
             </w:pPr>
             <w:r>
               <w:rPr>
                 <w:rFonts w:asciiTheme="minorHAnsi" w:hAnsiTheme="minorHAnsi"/>
-                <w:sz w:val="23"/>
-                <w:szCs w:val="23"/>
                 <w:lang w:val="ru-RU"/>
               </w:rPr>
               <w:t xml:space="preserve">ХСЛПНП </w:t>
@@ -3016,16 +1786,12 @@
               <w:jc w:val="both"/>
               <w:rPr>
                 <w:rFonts w:asciiTheme="minorHAnsi" w:hAnsiTheme="minorHAnsi"/>
-                <w:sz w:val="23"/>
-                <w:szCs w:val="23"/>
                 <w:lang w:val="ru-RU"/>
               </w:rPr>
             </w:pPr>
             <w:r>
               <w:rPr>
                 <w:rFonts w:asciiTheme="minorHAnsi" w:hAnsiTheme="minorHAnsi"/>
-                <w:sz w:val="23"/>
-                <w:szCs w:val="23"/>
                 <w:lang w:val="ru-RU"/>
               </w:rPr>
               <w:t xml:space="preserve">Катер </w:t>
@@ -3045,16 +1811,12 @@
               <w:jc w:val="both"/>
               <w:rPr>
                 <w:rFonts w:asciiTheme="minorHAnsi" w:hAnsiTheme="minorHAnsi"/>
-                <w:sz w:val="23"/>
-                <w:szCs w:val="23"/>
                 <w:lang w:val="ru-RU"/>
               </w:rPr>
             </w:pPr>
             <w:r>
               <w:rPr>
                 <w:rFonts w:asciiTheme="minorHAnsi" w:hAnsiTheme="minorHAnsi"/>
-                <w:sz w:val="23"/>
-                <w:szCs w:val="23"/>
                 <w:lang w:val="ru-RU"/>
               </w:rPr>
               <w:t xml:space="preserve">мочевина </w:t>
@@ -3074,30 +1836,15 @@
               <w:jc w:val="both"/>
               <w:rPr>
                 <w:rFonts w:asciiTheme="minorHAnsi" w:hAnsiTheme="minorHAnsi"/>
-                <w:sz w:val="23"/>
-                <w:szCs w:val="23"/>
                 <w:lang w:val="ru-RU"/>
               </w:rPr>
             </w:pPr>
-            <w:proofErr w:type="spellStart"/>
             <w:r>
               <w:rPr>
                 <w:rFonts w:asciiTheme="minorHAnsi" w:hAnsiTheme="minorHAnsi"/>
-                <w:sz w:val="23"/>
-                <w:szCs w:val="23"/>
-                <w:lang w:val="ru-RU"/>
-              </w:rPr>
-              <w:t>креатинин</w:t>
-            </w:r>
-            <w:proofErr w:type="spellEnd"/>
-            <w:r>
-              <w:rPr>
-                <w:rFonts w:asciiTheme="minorHAnsi" w:hAnsiTheme="minorHAnsi"/>
-                <w:sz w:val="23"/>
-                <w:szCs w:val="23"/>
-                <w:lang w:val="ru-RU"/>
-              </w:rPr>
-              <w:t xml:space="preserve"> </w:t>
+                <w:lang w:val="ru-RU"/>
+              </w:rPr>
+              <w:t xml:space="preserve">креатинин </w:t>
             </w:r>
           </w:p>
         </w:tc>
@@ -3114,36 +1861,53 @@
               <w:jc w:val="both"/>
               <w:rPr>
                 <w:rFonts w:asciiTheme="minorHAnsi" w:hAnsiTheme="minorHAnsi"/>
-                <w:sz w:val="23"/>
-                <w:szCs w:val="23"/>
                 <w:lang w:val="ru-RU"/>
               </w:rPr>
             </w:pPr>
             <w:r>
               <w:rPr>
                 <w:rFonts w:asciiTheme="minorHAnsi" w:hAnsiTheme="minorHAnsi"/>
-                <w:sz w:val="23"/>
-                <w:szCs w:val="23"/>
+                <w:lang w:val="ru-RU"/>
+              </w:rPr>
+              <w:t xml:space="preserve">бил общ </w:t>
+            </w:r>
+          </w:p>
+        </w:tc>
+        <w:tc>
+          <w:tcPr>
+            <w:tcW w:w="735" w:type="dxa"/>
+            <w:textDirection w:val="btLr"/>
+          </w:tcPr>
+          <w:p>
+            <w:pPr>
+              <w:spacing w:line="216" w:lineRule="auto"/>
+              <w:ind w:right="-49"/>
+              <w:contextualSpacing/>
+              <w:jc w:val="both"/>
+              <w:rPr>
+                <w:rFonts w:asciiTheme="minorHAnsi" w:hAnsiTheme="minorHAnsi"/>
+                <w:lang w:val="ru-RU"/>
+              </w:rPr>
+            </w:pPr>
+            <w:r>
+              <w:rPr>
+                <w:rFonts w:asciiTheme="minorHAnsi" w:hAnsiTheme="minorHAnsi"/>
                 <w:lang w:val="ru-RU"/>
               </w:rPr>
               <w:t xml:space="preserve">бил </w:t>
             </w:r>
-            <w:proofErr w:type="gramStart"/>
+            <w:proofErr w:type="spellStart"/>
             <w:r>
               <w:rPr>
                 <w:rFonts w:asciiTheme="minorHAnsi" w:hAnsiTheme="minorHAnsi"/>
-                <w:sz w:val="23"/>
-                <w:szCs w:val="23"/>
-                <w:lang w:val="ru-RU"/>
-              </w:rPr>
-              <w:t>общ</w:t>
+                <w:lang w:val="ru-RU"/>
+              </w:rPr>
+              <w:t>пр</w:t>
             </w:r>
-            <w:proofErr w:type="gramEnd"/>
+            <w:proofErr w:type="spellEnd"/>
             <w:r>
               <w:rPr>
                 <w:rFonts w:asciiTheme="minorHAnsi" w:hAnsiTheme="minorHAnsi"/>
-                <w:sz w:val="23"/>
-                <w:szCs w:val="23"/>
                 <w:lang w:val="ru-RU"/>
               </w:rPr>
               <w:t xml:space="preserve"> </w:t>
@@ -3163,38 +1927,21 @@
               <w:jc w:val="both"/>
               <w:rPr>
                 <w:rFonts w:asciiTheme="minorHAnsi" w:hAnsiTheme="minorHAnsi"/>
-                <w:sz w:val="23"/>
-                <w:szCs w:val="23"/>
                 <w:lang w:val="ru-RU"/>
               </w:rPr>
             </w:pPr>
+            <w:proofErr w:type="spellStart"/>
             <w:r>
               <w:rPr>
                 <w:rFonts w:asciiTheme="minorHAnsi" w:hAnsiTheme="minorHAnsi"/>
-                <w:sz w:val="23"/>
-                <w:szCs w:val="23"/>
-                <w:lang w:val="ru-RU"/>
-              </w:rPr>
-              <w:t xml:space="preserve">бил </w:t>
-            </w:r>
-            <w:proofErr w:type="spellStart"/>
-            <w:proofErr w:type="gramStart"/>
-            <w:r>
-              <w:rPr>
-                <w:rFonts w:asciiTheme="minorHAnsi" w:hAnsiTheme="minorHAnsi"/>
-                <w:sz w:val="23"/>
-                <w:szCs w:val="23"/>
-                <w:lang w:val="ru-RU"/>
-              </w:rPr>
-              <w:t>пр</w:t>
+                <w:lang w:val="ru-RU"/>
+              </w:rPr>
+              <w:t>тим</w:t>
             </w:r>
             <w:proofErr w:type="spellEnd"/>
-            <w:proofErr w:type="gramEnd"/>
             <w:r>
               <w:rPr>
                 <w:rFonts w:asciiTheme="minorHAnsi" w:hAnsiTheme="minorHAnsi"/>
-                <w:sz w:val="23"/>
-                <w:szCs w:val="23"/>
                 <w:lang w:val="ru-RU"/>
               </w:rPr>
               <w:t xml:space="preserve"> </w:t>
@@ -3214,56 +1961,12 @@
               <w:jc w:val="both"/>
               <w:rPr>
                 <w:rFonts w:asciiTheme="minorHAnsi" w:hAnsiTheme="minorHAnsi"/>
-                <w:sz w:val="23"/>
-                <w:szCs w:val="23"/>
-                <w:lang w:val="ru-RU"/>
-              </w:rPr>
-            </w:pPr>
-            <w:proofErr w:type="spellStart"/>
-            <w:r>
-              <w:rPr>
-                <w:rFonts w:asciiTheme="minorHAnsi" w:hAnsiTheme="minorHAnsi"/>
-                <w:sz w:val="23"/>
-                <w:szCs w:val="23"/>
-                <w:lang w:val="ru-RU"/>
-              </w:rPr>
-              <w:t>тим</w:t>
-            </w:r>
-            <w:proofErr w:type="spellEnd"/>
-            <w:r>
-              <w:rPr>
-                <w:rFonts w:asciiTheme="minorHAnsi" w:hAnsiTheme="minorHAnsi"/>
-                <w:sz w:val="23"/>
-                <w:szCs w:val="23"/>
-                <w:lang w:val="ru-RU"/>
-              </w:rPr>
-              <w:t xml:space="preserve"> </w:t>
-            </w:r>
-          </w:p>
-        </w:tc>
-        <w:tc>
-          <w:tcPr>
-            <w:tcW w:w="735" w:type="dxa"/>
-            <w:textDirection w:val="btLr"/>
-          </w:tcPr>
-          <w:p>
-            <w:pPr>
-              <w:spacing w:line="216" w:lineRule="auto"/>
-              <w:ind w:right="-49"/>
-              <w:contextualSpacing/>
-              <w:jc w:val="both"/>
-              <w:rPr>
-                <w:rFonts w:asciiTheme="minorHAnsi" w:hAnsiTheme="minorHAnsi"/>
-                <w:sz w:val="23"/>
-                <w:szCs w:val="23"/>
                 <w:lang w:val="ru-RU"/>
               </w:rPr>
             </w:pPr>
             <w:r>
               <w:rPr>
                 <w:rFonts w:asciiTheme="minorHAnsi" w:hAnsiTheme="minorHAnsi"/>
-                <w:sz w:val="23"/>
-                <w:szCs w:val="23"/>
                 <w:lang w:val="ru-RU"/>
               </w:rPr>
               <w:t xml:space="preserve">АСТ </w:t>
@@ -3283,16 +1986,12 @@
               <w:jc w:val="both"/>
               <w:rPr>
                 <w:rFonts w:asciiTheme="minorHAnsi" w:hAnsiTheme="minorHAnsi"/>
-                <w:sz w:val="23"/>
-                <w:szCs w:val="23"/>
                 <w:lang w:val="ru-RU"/>
               </w:rPr>
             </w:pPr>
             <w:r>
               <w:rPr>
                 <w:rFonts w:asciiTheme="minorHAnsi" w:hAnsiTheme="minorHAnsi"/>
-                <w:sz w:val="23"/>
-                <w:szCs w:val="23"/>
                 <w:lang w:val="ru-RU"/>
               </w:rPr>
               <w:t xml:space="preserve">АЛТ </w:t>
@@ -3606,7 +2305,6 @@
         <w:ind w:left="-567"/>
         <w:jc w:val="both"/>
         <w:rPr>
-          <w:sz w:val="28"/>
           <w:lang w:val="ru-RU"/>
         </w:rPr>
       </w:pPr>
@@ -3616,35 +2314,29 @@
         <w:ind w:left="-567"/>
         <w:jc w:val="both"/>
         <w:rPr>
-          <w:sz w:val="28"/>
-          <w:szCs w:val="20"/>
-          <w:lang w:val="ru-RU"/>
-        </w:rPr>
-      </w:pPr>
-      <w:r>
-        <w:rPr>
-          <w:sz w:val="28"/>
+          <w:lang w:val="ru-RU"/>
+        </w:rPr>
+      </w:pPr>
+      <w:r>
+        <w:rPr>
           <w:lang w:val="ru-RU"/>
         </w:rPr>
         <w:t>05</w:t>
       </w:r>
       <w:r>
         <w:rPr>
-          <w:sz w:val="28"/>
           <w:lang w:val="ru-RU"/>
         </w:rPr>
         <w:t>.</w:t>
       </w:r>
       <w:r>
         <w:rPr>
-          <w:sz w:val="28"/>
           <w:lang w:val="ru-RU"/>
         </w:rPr>
         <w:t>11.17</w:t>
       </w:r>
       <w:r>
         <w:rPr>
-          <w:sz w:val="28"/>
           <w:lang w:val="ru-RU"/>
         </w:rPr>
         <w:t xml:space="preserve"> </w:t>
@@ -3652,7 +2344,6 @@
       <w:proofErr w:type="spellStart"/>
       <w:r>
         <w:rPr>
-          <w:sz w:val="28"/>
           <w:lang w:val="ru-RU"/>
         </w:rPr>
         <w:t>Глик</w:t>
@@ -3660,21 +2351,18 @@
       <w:proofErr w:type="spellEnd"/>
       <w:r>
         <w:rPr>
-          <w:sz w:val="28"/>
           <w:lang w:val="ru-RU"/>
         </w:rPr>
         <w:t xml:space="preserve">. гемоглобин - </w:t>
       </w:r>
       <w:r>
         <w:rPr>
-          <w:sz w:val="28"/>
           <w:lang w:val="ru-RU"/>
         </w:rPr>
         <w:t>10,1</w:t>
       </w:r>
       <w:r>
         <w:rPr>
-          <w:sz w:val="28"/>
           <w:lang w:val="ru-RU"/>
         </w:rPr>
         <w:t>%</w:t>
@@ -3685,203 +2373,211 @@
         <w:ind w:left="-567"/>
         <w:jc w:val="both"/>
         <w:rPr>
-          <w:sz w:val="28"/>
-          <w:szCs w:val="28"/>
-          <w:lang w:val="ru-RU"/>
-        </w:rPr>
-      </w:pPr>
-      <w:r>
-        <w:rPr>
-          <w:sz w:val="28"/>
-          <w:szCs w:val="28"/>
+          <w:lang w:val="ru-RU"/>
+        </w:rPr>
+      </w:pPr>
+      <w:r>
+        <w:rPr>
           <w:lang w:val="ru-RU"/>
         </w:rPr>
         <w:t>04</w:t>
       </w:r>
       <w:r>
         <w:rPr>
-          <w:sz w:val="28"/>
-          <w:szCs w:val="28"/>
           <w:lang w:val="ru-RU"/>
         </w:rPr>
         <w:t>.</w:t>
       </w:r>
       <w:r>
         <w:rPr>
-          <w:sz w:val="28"/>
-          <w:szCs w:val="28"/>
           <w:lang w:val="ru-RU"/>
         </w:rPr>
         <w:t>11.17</w:t>
       </w:r>
       <w:r>
         <w:rPr>
-          <w:sz w:val="28"/>
-          <w:szCs w:val="28"/>
+          <w:lang w:val="ru-RU"/>
+        </w:rPr>
+        <w:t xml:space="preserve"> К –</w:t>
+      </w:r>
+      <w:r>
+        <w:rPr>
+          <w:lang w:val="ru-RU"/>
+        </w:rPr>
+        <w:t>4,64</w:t>
+      </w:r>
+      <w:r>
+        <w:rPr>
+          <w:lang w:val="ru-RU"/>
+        </w:rPr>
+        <w:t xml:space="preserve">   ; Nа –</w:t>
+      </w:r>
+      <w:r>
+        <w:rPr>
+          <w:lang w:val="ru-RU"/>
+        </w:rPr>
+        <w:t>133</w:t>
+      </w:r>
+      <w:r>
+        <w:rPr>
+          <w:lang w:val="ru-RU"/>
+        </w:rPr>
+        <w:t xml:space="preserve">  </w:t>
+      </w:r>
+      <w:proofErr w:type="spellStart"/>
+      <w:r>
+        <w:rPr>
+          <w:lang w:val="ru-RU"/>
+        </w:rPr>
+        <w:t>Са</w:t>
+      </w:r>
+      <w:proofErr w:type="spellEnd"/>
+      <w:r>
+        <w:rPr>
+          <w:vertAlign w:val="superscript"/>
+          <w:lang w:val="ru-RU"/>
+        </w:rPr>
+        <w:t>++</w:t>
+      </w:r>
+      <w:r>
+        <w:rPr>
+          <w:lang w:val="ru-RU"/>
+        </w:rPr>
+        <w:t xml:space="preserve"> -</w:t>
+      </w:r>
+      <w:r>
+        <w:rPr>
+          <w:lang w:val="ru-RU"/>
+        </w:rPr>
+        <w:t>1,08</w:t>
+      </w:r>
+      <w:r>
+        <w:rPr>
+          <w:lang w:val="ru-RU"/>
+        </w:rPr>
+        <w:t xml:space="preserve"> С1 -</w:t>
+      </w:r>
+      <w:r>
+        <w:rPr>
+          <w:lang w:val="ru-RU"/>
+        </w:rPr>
+        <w:t>1,05</w:t>
+      </w:r>
+      <w:r>
+        <w:rPr>
+          <w:lang w:val="ru-RU"/>
+        </w:rPr>
+        <w:t xml:space="preserve">   ммоль/л</w:t>
+      </w:r>
+    </w:p>
+    <w:p>
+      <w:pPr>
+        <w:ind w:left="-567"/>
+        <w:jc w:val="both"/>
+        <w:rPr>
+          <w:lang w:val="ru-RU"/>
+        </w:rPr>
+      </w:pPr>
+      <w:r>
+        <w:rPr>
+          <w:lang w:val="ru-RU"/>
+        </w:rPr>
+        <w:t xml:space="preserve">08.12.17 </w:t>
+      </w:r>
+      <w:r>
+        <w:rPr>
+          <w:lang w:val="ru-RU"/>
+        </w:rPr>
+        <w:t xml:space="preserve">Св.Т4 -  </w:t>
+      </w:r>
+      <w:r>
+        <w:rPr>
+          <w:lang w:val="ru-RU"/>
+        </w:rPr>
+        <w:t>20,5</w:t>
+      </w:r>
+      <w:r>
+        <w:rPr>
+          <w:lang w:val="ru-RU"/>
+        </w:rPr>
+        <w:t xml:space="preserve">   (10-25) ммоль/л; ТТГ – </w:t>
+      </w:r>
+      <w:r>
+        <w:rPr>
+          <w:lang w:val="ru-RU"/>
+        </w:rPr>
+        <w:t>0,9</w:t>
+      </w:r>
+      <w:r>
+        <w:rPr>
+          <w:lang w:val="ru-RU"/>
+        </w:rPr>
+        <w:t xml:space="preserve">  (0,3-4,0) </w:t>
+      </w:r>
+      <w:proofErr w:type="spellStart"/>
+      <w:r>
+        <w:rPr>
+          <w:lang w:val="ru-RU"/>
+        </w:rPr>
+        <w:t>Мме</w:t>
+      </w:r>
+      <w:proofErr w:type="spellEnd"/>
+      <w:r>
+        <w:rPr>
+          <w:lang w:val="ru-RU"/>
+        </w:rPr>
+        <w:t>/мл</w:t>
+      </w:r>
+    </w:p>
+    <w:p>
+      <w:pPr>
+        <w:ind w:left="-567"/>
+        <w:jc w:val="both"/>
+        <w:rPr>
+          <w:lang w:val="ru-RU"/>
+        </w:rPr>
+      </w:pPr>
+      <w:r>
+        <w:rPr>
+          <w:lang w:val="ru-RU"/>
+        </w:rPr>
+        <w:t xml:space="preserve">АТ ТГ </w:t>
+      </w:r>
+      <w:r>
+        <w:rPr>
+          <w:lang w:val="ru-RU"/>
+        </w:rPr>
+        <w:t>–</w:t>
+      </w:r>
+      <w:r>
+        <w:rPr>
           <w:lang w:val="ru-RU"/>
         </w:rPr>
         <w:t xml:space="preserve"> </w:t>
       </w:r>
       <w:r>
         <w:rPr>
-          <w:sz w:val="28"/>
-          <w:szCs w:val="28"/>
-          <w:lang w:val="ru-RU"/>
-        </w:rPr>
-        <w:t>К –</w:t>
-      </w:r>
-      <w:r>
-        <w:rPr>
-          <w:sz w:val="28"/>
-          <w:szCs w:val="28"/>
-          <w:lang w:val="ru-RU"/>
-        </w:rPr>
-        <w:t>4,64</w:t>
-      </w:r>
-      <w:proofErr w:type="gramStart"/>
-      <w:r>
-        <w:rPr>
-          <w:sz w:val="28"/>
-          <w:szCs w:val="28"/>
-          <w:lang w:val="ru-RU"/>
-        </w:rPr>
-        <w:t xml:space="preserve">   ;</w:t>
-      </w:r>
-      <w:proofErr w:type="gramEnd"/>
-      <w:r>
-        <w:rPr>
-          <w:sz w:val="28"/>
-          <w:szCs w:val="28"/>
-          <w:lang w:val="ru-RU"/>
-        </w:rPr>
-        <w:t xml:space="preserve"> </w:t>
-      </w:r>
-      <w:proofErr w:type="spellStart"/>
-      <w:r>
-        <w:rPr>
-          <w:sz w:val="28"/>
-          <w:szCs w:val="28"/>
-          <w:lang w:val="ru-RU"/>
-        </w:rPr>
-        <w:t>Nа</w:t>
-      </w:r>
-      <w:proofErr w:type="spellEnd"/>
-      <w:r>
-        <w:rPr>
-          <w:sz w:val="28"/>
-          <w:szCs w:val="28"/>
-          <w:lang w:val="ru-RU"/>
-        </w:rPr>
-        <w:t xml:space="preserve"> –</w:t>
-      </w:r>
-      <w:r>
-        <w:rPr>
-          <w:sz w:val="28"/>
-          <w:szCs w:val="28"/>
-          <w:lang w:val="ru-RU"/>
-        </w:rPr>
-        <w:t>133</w:t>
-      </w:r>
-      <w:r>
-        <w:rPr>
-          <w:sz w:val="28"/>
-          <w:szCs w:val="28"/>
-          <w:lang w:val="ru-RU"/>
-        </w:rPr>
-        <w:t xml:space="preserve"> </w:t>
-      </w:r>
-      <w:r>
-        <w:rPr>
-          <w:sz w:val="28"/>
-          <w:szCs w:val="28"/>
-          <w:lang w:val="ru-RU"/>
-        </w:rPr>
-        <w:t xml:space="preserve"> </w:t>
-      </w:r>
-      <w:proofErr w:type="spellStart"/>
-      <w:r>
-        <w:rPr>
-          <w:sz w:val="28"/>
-          <w:szCs w:val="28"/>
-          <w:lang w:val="ru-RU"/>
-        </w:rPr>
-        <w:t>Са</w:t>
-      </w:r>
-      <w:proofErr w:type="spellEnd"/>
-      <w:r>
-        <w:rPr>
-          <w:sz w:val="28"/>
-          <w:szCs w:val="28"/>
-          <w:vertAlign w:val="superscript"/>
-          <w:lang w:val="ru-RU"/>
-        </w:rPr>
-        <w:t>++</w:t>
-      </w:r>
-      <w:r>
-        <w:rPr>
-          <w:sz w:val="28"/>
-          <w:szCs w:val="28"/>
-          <w:lang w:val="ru-RU"/>
-        </w:rPr>
-        <w:t xml:space="preserve"> -</w:t>
-      </w:r>
-      <w:r>
-        <w:rPr>
-          <w:sz w:val="28"/>
-          <w:szCs w:val="28"/>
-          <w:lang w:val="ru-RU"/>
-        </w:rPr>
-        <w:t>1,08</w:t>
-      </w:r>
-      <w:r>
-        <w:rPr>
-          <w:sz w:val="28"/>
-          <w:szCs w:val="28"/>
-          <w:lang w:val="ru-RU"/>
-        </w:rPr>
-        <w:t xml:space="preserve"> С1 -</w:t>
-      </w:r>
-      <w:r>
-        <w:rPr>
-          <w:sz w:val="28"/>
-          <w:szCs w:val="28"/>
-          <w:lang w:val="ru-RU"/>
-        </w:rPr>
-        <w:t>1,05</w:t>
-      </w:r>
-      <w:r>
-        <w:rPr>
-          <w:sz w:val="28"/>
-          <w:szCs w:val="28"/>
-          <w:lang w:val="ru-RU"/>
-        </w:rPr>
-        <w:t xml:space="preserve"> </w:t>
-      </w:r>
-      <w:r>
-        <w:rPr>
-          <w:sz w:val="28"/>
-          <w:szCs w:val="28"/>
-          <w:lang w:val="ru-RU"/>
-        </w:rPr>
-        <w:t xml:space="preserve">  </w:t>
-      </w:r>
-      <w:proofErr w:type="spellStart"/>
-      <w:r>
-        <w:rPr>
-          <w:sz w:val="28"/>
-          <w:szCs w:val="28"/>
-          <w:lang w:val="ru-RU"/>
-        </w:rPr>
-        <w:t>ммоль</w:t>
-      </w:r>
-      <w:proofErr w:type="spellEnd"/>
-      <w:r>
-        <w:rPr>
-          <w:sz w:val="28"/>
-          <w:szCs w:val="28"/>
-          <w:lang w:val="ru-RU"/>
-        </w:rPr>
-        <w:t>/л</w:t>
+          <w:lang w:val="ru-RU"/>
+        </w:rPr>
+        <w:t>90,3</w:t>
+      </w:r>
+      <w:r>
+        <w:rPr>
+          <w:lang w:val="ru-RU"/>
+        </w:rPr>
+        <w:t xml:space="preserve">   (0-100) МЕ/мл; АТ ТПО – </w:t>
+      </w:r>
+      <w:r>
+        <w:rPr>
+          <w:lang w:val="ru-RU"/>
+        </w:rPr>
+        <w:t>32,0</w:t>
+      </w:r>
+      <w:r>
+        <w:rPr>
+          <w:lang w:val="ru-RU"/>
+        </w:rPr>
+        <w:t xml:space="preserve"> (0-30) МЕ/мл</w:t>
       </w:r>
     </w:p>
     <w:p>
@@ -3891,59 +2587,79 @@
         <w:jc w:val="both"/>
         <w:rPr>
           <w:b w:val="0"/>
+          <w:sz w:val="24"/>
+          <w:szCs w:val="24"/>
         </w:rPr>
       </w:pPr>
       <w:r>
         <w:rPr>
           <w:b w:val="0"/>
+          <w:sz w:val="24"/>
+          <w:szCs w:val="24"/>
         </w:rPr>
         <w:t>06</w:t>
       </w:r>
       <w:r>
         <w:rPr>
           <w:b w:val="0"/>
+          <w:sz w:val="24"/>
+          <w:szCs w:val="24"/>
         </w:rPr>
         <w:t>.</w:t>
       </w:r>
       <w:r>
         <w:rPr>
           <w:b w:val="0"/>
+          <w:sz w:val="24"/>
+          <w:szCs w:val="24"/>
         </w:rPr>
         <w:t>12</w:t>
       </w:r>
       <w:r>
         <w:rPr>
           <w:b w:val="0"/>
+          <w:sz w:val="24"/>
+          <w:szCs w:val="24"/>
         </w:rPr>
         <w:t>.17</w:t>
       </w:r>
       <w:r>
         <w:rPr>
           <w:b w:val="0"/>
+          <w:sz w:val="24"/>
+          <w:szCs w:val="24"/>
         </w:rPr>
         <w:t xml:space="preserve"> </w:t>
       </w:r>
       <w:r>
         <w:rPr>
           <w:b w:val="0"/>
+          <w:sz w:val="24"/>
+          <w:szCs w:val="24"/>
         </w:rPr>
         <w:t>Общ. а</w:t>
       </w:r>
       <w:r>
         <w:rPr>
           <w:b w:val="0"/>
+          <w:sz w:val="24"/>
+          <w:szCs w:val="24"/>
         </w:rPr>
         <w:t>н. мочи уд вес 10</w:t>
       </w:r>
       <w:r>
         <w:rPr>
           <w:b w:val="0"/>
+          <w:sz w:val="24"/>
+          <w:szCs w:val="24"/>
         </w:rPr>
         <w:t>13</w:t>
       </w:r>
       <w:r>
         <w:rPr>
           <w:b w:val="0"/>
+          <w:sz w:val="24"/>
+          <w:szCs w:val="24"/>
         </w:rPr>
         <w:t xml:space="preserve">  </w:t>
       </w:r>
@@ -3951,6 +2667,8 @@
       <w:r>
         <w:rPr>
           <w:b w:val="0"/>
+          <w:sz w:val="24"/>
+          <w:szCs w:val="24"/>
         </w:rPr>
         <w:t>лейк</w:t>
       </w:r>
@@ -3958,28 +2676,34 @@
       <w:r>
         <w:rPr>
           <w:b w:val="0"/>
+          <w:sz w:val="24"/>
+          <w:szCs w:val="24"/>
         </w:rPr>
         <w:t xml:space="preserve"> –   </w:t>
       </w:r>
       <w:proofErr w:type="spellStart"/>
-      <w:proofErr w:type="gramStart"/>
       <w:r>
         <w:rPr>
           <w:b w:val="0"/>
+          <w:sz w:val="24"/>
+          <w:szCs w:val="24"/>
         </w:rPr>
         <w:t>ед</w:t>
       </w:r>
       <w:proofErr w:type="spellEnd"/>
-      <w:proofErr w:type="gramEnd"/>
       <w:r>
         <w:rPr>
           <w:b w:val="0"/>
+          <w:sz w:val="24"/>
+          <w:szCs w:val="24"/>
         </w:rPr>
         <w:t xml:space="preserve"> </w:t>
       </w:r>
       <w:r>
         <w:rPr>
           <w:b w:val="0"/>
+          <w:sz w:val="24"/>
+          <w:szCs w:val="24"/>
         </w:rPr>
         <w:t>в п/</w:t>
       </w:r>
@@ -3987,6 +2711,8 @@
       <w:r>
         <w:rPr>
           <w:b w:val="0"/>
+          <w:sz w:val="24"/>
+          <w:szCs w:val="24"/>
         </w:rPr>
         <w:t>зр</w:t>
       </w:r>
@@ -3994,6 +2720,8 @@
       <w:r>
         <w:rPr>
           <w:b w:val="0"/>
+          <w:sz w:val="24"/>
+          <w:szCs w:val="24"/>
         </w:rPr>
         <w:t xml:space="preserve"> белок – </w:t>
       </w:r>
@@ -4001,6 +2729,8 @@
       <w:r>
         <w:rPr>
           <w:b w:val="0"/>
+          <w:sz w:val="24"/>
+          <w:szCs w:val="24"/>
         </w:rPr>
         <w:t>отр</w:t>
       </w:r>
@@ -4008,6 +2738,8 @@
       <w:r>
         <w:rPr>
           <w:b w:val="0"/>
+          <w:sz w:val="24"/>
+          <w:szCs w:val="24"/>
         </w:rPr>
         <w:t xml:space="preserve">  ацетон –</w:t>
       </w:r>
@@ -4015,6 +2747,8 @@
       <w:r>
         <w:rPr>
           <w:b w:val="0"/>
+          <w:sz w:val="24"/>
+          <w:szCs w:val="24"/>
         </w:rPr>
         <w:t>отр</w:t>
       </w:r>
@@ -4022,12 +2756,16 @@
       <w:r>
         <w:rPr>
           <w:b w:val="0"/>
+          <w:sz w:val="24"/>
+          <w:szCs w:val="24"/>
         </w:rPr>
         <w:t xml:space="preserve">; </w:t>
       </w:r>
       <w:r>
         <w:rPr>
           <w:b w:val="0"/>
+          <w:sz w:val="24"/>
+          <w:szCs w:val="24"/>
         </w:rPr>
         <w:t xml:space="preserve"> </w:t>
       </w:r>
@@ -4035,6 +2773,8 @@
       <w:r>
         <w:rPr>
           <w:b w:val="0"/>
+          <w:sz w:val="24"/>
+          <w:szCs w:val="24"/>
         </w:rPr>
         <w:t>эпит</w:t>
       </w:r>
@@ -4042,6 +2782,8 @@
       <w:r>
         <w:rPr>
           <w:b w:val="0"/>
+          <w:sz w:val="24"/>
+          <w:szCs w:val="24"/>
         </w:rPr>
         <w:t xml:space="preserve">. пл. - ; </w:t>
       </w:r>
@@ -4049,6 +2791,8 @@
       <w:r>
         <w:rPr>
           <w:b w:val="0"/>
+          <w:sz w:val="24"/>
+          <w:szCs w:val="24"/>
         </w:rPr>
         <w:t>эпит</w:t>
       </w:r>
@@ -4056,6 +2800,8 @@
       <w:r>
         <w:rPr>
           <w:b w:val="0"/>
+          <w:sz w:val="24"/>
+          <w:szCs w:val="24"/>
         </w:rPr>
         <w:t xml:space="preserve">. </w:t>
       </w:r>
@@ -4063,6 +2809,8 @@
       <w:r>
         <w:rPr>
           <w:b w:val="0"/>
+          <w:sz w:val="24"/>
+          <w:szCs w:val="24"/>
         </w:rPr>
         <w:t>перех</w:t>
       </w:r>
@@ -4070,12 +2818,16 @@
       <w:r>
         <w:rPr>
           <w:b w:val="0"/>
+          <w:sz w:val="24"/>
+          <w:szCs w:val="24"/>
         </w:rPr>
         <w:t xml:space="preserve">. - </w:t>
       </w:r>
       <w:r>
         <w:rPr>
           <w:b w:val="0"/>
+          <w:sz w:val="24"/>
+          <w:szCs w:val="24"/>
         </w:rPr>
         <w:t xml:space="preserve"> в п/</w:t>
       </w:r>
@@ -4083,6 +2835,8 @@
       <w:r>
         <w:rPr>
           <w:b w:val="0"/>
+          <w:sz w:val="24"/>
+          <w:szCs w:val="24"/>
         </w:rPr>
         <w:t>зр</w:t>
       </w:r>
@@ -4092,42 +2846,35 @@
       <w:pPr>
         <w:ind w:left="-567"/>
         <w:rPr>
-          <w:sz w:val="28"/>
-          <w:szCs w:val="20"/>
-          <w:lang w:val="ru-RU"/>
-        </w:rPr>
-      </w:pPr>
-      <w:r>
-        <w:rPr>
-          <w:sz w:val="28"/>
+          <w:lang w:val="ru-RU"/>
+        </w:rPr>
+      </w:pPr>
+      <w:r>
+        <w:rPr>
           <w:lang w:val="ru-RU"/>
         </w:rPr>
         <w:t>.</w:t>
       </w:r>
       <w:r>
         <w:rPr>
-          <w:sz w:val="28"/>
           <w:lang w:val="ru-RU"/>
         </w:rPr>
         <w:t>11.17</w:t>
       </w:r>
       <w:r>
         <w:rPr>
-          <w:sz w:val="28"/>
           <w:lang w:val="ru-RU"/>
         </w:rPr>
         <w:t xml:space="preserve"> </w:t>
       </w:r>
       <w:r>
         <w:rPr>
-          <w:sz w:val="28"/>
           <w:lang w:val="ru-RU"/>
         </w:rPr>
         <w:t xml:space="preserve">Анализ мочи по </w:t>
       </w:r>
       <w:r>
         <w:rPr>
-          <w:sz w:val="28"/>
           <w:highlight w:val="yellow"/>
           <w:lang w:val="ru-RU"/>
         </w:rPr>
@@ -4135,7 +2882,6 @@
       </w:r>
       <w:r>
         <w:rPr>
-          <w:sz w:val="28"/>
           <w:lang w:val="ru-RU"/>
         </w:rPr>
         <w:t xml:space="preserve"> </w:t>
@@ -4143,7 +2889,6 @@
       <w:proofErr w:type="spellStart"/>
       <w:r>
         <w:rPr>
-          <w:sz w:val="28"/>
           <w:lang w:val="ru-RU"/>
         </w:rPr>
         <w:t>лейк</w:t>
@@ -4151,7 +2896,6 @@
       <w:proofErr w:type="spellEnd"/>
       <w:r>
         <w:rPr>
-          <w:sz w:val="28"/>
           <w:lang w:val="ru-RU"/>
         </w:rPr>
         <w:t xml:space="preserve"> -  </w:t>
@@ -4159,7 +2903,6 @@
       <w:proofErr w:type="spellStart"/>
       <w:r>
         <w:rPr>
-          <w:sz w:val="28"/>
           <w:lang w:val="ru-RU"/>
         </w:rPr>
         <w:t>эритр</w:t>
@@ -4167,7 +2910,6 @@
       <w:proofErr w:type="spellEnd"/>
       <w:r>
         <w:rPr>
-          <w:sz w:val="28"/>
           <w:lang w:val="ru-RU"/>
         </w:rPr>
         <w:t xml:space="preserve"> -  белок – </w:t>
@@ -4175,7 +2917,6 @@
       <w:proofErr w:type="spellStart"/>
       <w:r>
         <w:rPr>
-          <w:sz w:val="28"/>
           <w:lang w:val="ru-RU"/>
         </w:rPr>
         <w:t>отр</w:t>
@@ -4186,87 +2927,60 @@
       <w:pPr>
         <w:ind w:left="-567"/>
         <w:rPr>
-          <w:sz w:val="28"/>
-          <w:szCs w:val="20"/>
-          <w:lang w:val="ru-RU"/>
-        </w:rPr>
-      </w:pPr>
-      <w:r>
-        <w:rPr>
-          <w:sz w:val="28"/>
+          <w:lang w:val="ru-RU"/>
+        </w:rPr>
+      </w:pPr>
+      <w:r>
+        <w:rPr>
           <w:lang w:val="ru-RU"/>
         </w:rPr>
         <w:t>04</w:t>
       </w:r>
       <w:r>
         <w:rPr>
-          <w:sz w:val="28"/>
           <w:lang w:val="ru-RU"/>
         </w:rPr>
         <w:t>.</w:t>
       </w:r>
       <w:r>
         <w:rPr>
-          <w:sz w:val="28"/>
           <w:lang w:val="ru-RU"/>
         </w:rPr>
         <w:t>11.17</w:t>
       </w:r>
       <w:r>
         <w:rPr>
-          <w:sz w:val="28"/>
           <w:lang w:val="ru-RU"/>
         </w:rPr>
         <w:t xml:space="preserve"> </w:t>
       </w:r>
       <w:r>
         <w:rPr>
-          <w:sz w:val="28"/>
-          <w:lang w:val="ru-RU"/>
-        </w:rPr>
-        <w:t xml:space="preserve">Суточная </w:t>
+          <w:lang w:val="ru-RU"/>
+        </w:rPr>
+        <w:t>Суточная глюкозурия –</w:t>
+      </w:r>
+      <w:r>
+        <w:rPr>
+          <w:lang w:val="ru-RU"/>
+        </w:rPr>
+        <w:t>0,78</w:t>
+      </w:r>
+      <w:r>
+        <w:rPr>
+          <w:lang w:val="ru-RU"/>
+        </w:rPr>
+        <w:t xml:space="preserve">  %</w:t>
+      </w:r>
+      <w:r>
+        <w:rPr>
+          <w:lang w:val="ru-RU"/>
+        </w:rPr>
+        <w:t xml:space="preserve">;   Суточная протеинурия –  </w:t>
       </w:r>
       <w:proofErr w:type="spellStart"/>
       <w:r>
         <w:rPr>
-          <w:sz w:val="28"/>
-          <w:lang w:val="ru-RU"/>
-        </w:rPr>
-        <w:t>глюкозурия</w:t>
-      </w:r>
-      <w:proofErr w:type="spellEnd"/>
-      <w:r>
-        <w:rPr>
-          <w:sz w:val="28"/>
-          <w:lang w:val="ru-RU"/>
-        </w:rPr>
-        <w:t xml:space="preserve"> –</w:t>
-      </w:r>
-      <w:r>
-        <w:rPr>
-          <w:sz w:val="28"/>
-          <w:lang w:val="ru-RU"/>
-        </w:rPr>
-        <w:t>0,78</w:t>
-      </w:r>
-      <w:r>
-        <w:rPr>
-          <w:sz w:val="28"/>
-          <w:lang w:val="ru-RU"/>
-        </w:rPr>
-        <w:t xml:space="preserve">  %</w:t>
-      </w:r>
-      <w:r>
-        <w:rPr>
-          <w:sz w:val="28"/>
-          <w:lang w:val="ru-RU"/>
-        </w:rPr>
-        <w:t xml:space="preserve">;   Суточная протеинурия –  </w:t>
-      </w:r>
-      <w:proofErr w:type="spellStart"/>
-      <w:r>
-        <w:rPr>
-          <w:sz w:val="28"/>
           <w:lang w:val="ru-RU"/>
         </w:rPr>
         <w:t>отр</w:t>
@@ -4277,38 +2991,80 @@
       <w:pPr>
         <w:pStyle w:val="5"/>
         <w:ind w:left="-567"/>
-      </w:pPr>
-      <w:r>
+        <w:rPr>
+          <w:sz w:val="24"/>
+          <w:szCs w:val="24"/>
+        </w:rPr>
+      </w:pPr>
+      <w:r>
+        <w:rPr>
+          <w:sz w:val="24"/>
+          <w:szCs w:val="24"/>
+        </w:rPr>
+        <w:t>07</w:t>
+      </w:r>
+      <w:r>
+        <w:rPr>
+          <w:sz w:val="24"/>
+          <w:szCs w:val="24"/>
+        </w:rPr>
         <w:t>.</w:t>
       </w:r>
       <w:r>
+        <w:rPr>
+          <w:sz w:val="24"/>
+          <w:szCs w:val="24"/>
+        </w:rPr>
         <w:t>11.17</w:t>
       </w:r>
       <w:r>
+        <w:rPr>
+          <w:sz w:val="24"/>
+          <w:szCs w:val="24"/>
+        </w:rPr>
         <w:t xml:space="preserve"> </w:t>
       </w:r>
+      <w:r>
+        <w:rPr>
+          <w:sz w:val="24"/>
+          <w:szCs w:val="24"/>
+        </w:rPr>
+        <w:t xml:space="preserve">Микроальбуминурия </w:t>
+      </w:r>
+      <w:r>
+        <w:rPr>
+          <w:sz w:val="24"/>
+          <w:szCs w:val="24"/>
+        </w:rPr>
+        <w:t>–</w:t>
+      </w:r>
+      <w:r>
+        <w:rPr>
+          <w:sz w:val="24"/>
+          <w:szCs w:val="24"/>
+        </w:rPr>
+        <w:t xml:space="preserve"> </w:t>
+      </w:r>
+      <w:r>
+        <w:rPr>
+          <w:sz w:val="24"/>
+          <w:szCs w:val="24"/>
+        </w:rPr>
+        <w:t>53,4</w:t>
+      </w:r>
+      <w:r>
+        <w:rPr>
+          <w:sz w:val="24"/>
+          <w:szCs w:val="24"/>
+        </w:rPr>
+        <w:t>мг/</w:t>
+      </w:r>
       <w:proofErr w:type="spellStart"/>
       <w:r>
         <w:rPr>
-          <w:highlight w:val="yellow"/>
-        </w:rPr>
-        <w:t>Микроальбуминурия</w:t>
-      </w:r>
-      <w:proofErr w:type="spellEnd"/>
-      <w:r>
-        <w:t xml:space="preserve"> </w:t>
-      </w:r>
-      <w:r>
-        <w:t>–</w:t>
-      </w:r>
-      <w:r>
-        <w:t xml:space="preserve"> </w:t>
-      </w:r>
-      <w:r>
-        <w:t>мг/</w:t>
-      </w:r>
-      <w:proofErr w:type="spellStart"/>
-      <w:r>
+          <w:sz w:val="24"/>
+          <w:szCs w:val="24"/>
+        </w:rPr>
         <w:t>сут</w:t>
       </w:r>
       <w:proofErr w:type="spellEnd"/>
@@ -4341,15 +3097,11 @@
           <w:p>
             <w:pPr>
               <w:rPr>
-                <w:sz w:val="28"/>
-                <w:szCs w:val="28"/>
                 <w:lang w:val="ru-RU"/>
               </w:rPr>
             </w:pPr>
             <w:r>
               <w:rPr>
-                <w:sz w:val="28"/>
-                <w:szCs w:val="28"/>
                 <w:lang w:val="ru-RU"/>
               </w:rPr>
               <w:t xml:space="preserve">Гликемический </w:t>
@@ -4358,15 +3110,11 @@
           <w:p>
             <w:pPr>
               <w:rPr>
-                <w:sz w:val="28"/>
-                <w:szCs w:val="28"/>
                 <w:lang w:val="ru-RU"/>
               </w:rPr>
             </w:pPr>
             <w:r>
               <w:rPr>
-                <w:sz w:val="28"/>
-                <w:szCs w:val="28"/>
                 <w:lang w:val="ru-RU"/>
               </w:rPr>
               <w:t>профиль</w:t>
@@ -4380,15 +3128,11 @@
           <w:p>
             <w:pPr>
               <w:rPr>
-                <w:sz w:val="28"/>
-                <w:szCs w:val="28"/>
                 <w:lang w:val="ru-RU"/>
               </w:rPr>
             </w:pPr>
             <w:r>
               <w:rPr>
-                <w:sz w:val="28"/>
-                <w:szCs w:val="28"/>
                 <w:lang w:val="ru-RU"/>
               </w:rPr>
               <w:t>8.00</w:t>
@@ -4402,15 +3146,11 @@
           <w:p>
             <w:pPr>
               <w:rPr>
-                <w:sz w:val="28"/>
-                <w:szCs w:val="28"/>
                 <w:lang w:val="ru-RU"/>
               </w:rPr>
             </w:pPr>
             <w:r>
               <w:rPr>
-                <w:sz w:val="28"/>
-                <w:szCs w:val="28"/>
                 <w:lang w:val="ru-RU"/>
               </w:rPr>
               <w:t>11.00</w:t>
@@ -4424,15 +3164,11 @@
           <w:p>
             <w:pPr>
               <w:rPr>
-                <w:sz w:val="28"/>
-                <w:szCs w:val="28"/>
                 <w:lang w:val="ru-RU"/>
               </w:rPr>
             </w:pPr>
             <w:r>
               <w:rPr>
-                <w:sz w:val="28"/>
-                <w:szCs w:val="28"/>
                 <w:lang w:val="ru-RU"/>
               </w:rPr>
               <w:t>16.00</w:t>
@@ -4446,15 +3182,11 @@
           <w:p>
             <w:pPr>
               <w:rPr>
-                <w:sz w:val="28"/>
-                <w:szCs w:val="28"/>
                 <w:lang w:val="ru-RU"/>
               </w:rPr>
             </w:pPr>
             <w:r>
               <w:rPr>
-                <w:sz w:val="28"/>
-                <w:szCs w:val="28"/>
                 <w:lang w:val="ru-RU"/>
               </w:rPr>
               <w:t>20.00</w:t>
@@ -4470,29 +3202,21 @@
           <w:p>
             <w:pPr>
               <w:rPr>
-                <w:sz w:val="28"/>
-                <w:szCs w:val="28"/>
                 <w:lang w:val="ru-RU"/>
               </w:rPr>
             </w:pPr>
             <w:r>
               <w:rPr>
-                <w:sz w:val="28"/>
-                <w:szCs w:val="28"/>
                 <w:lang w:val="ru-RU"/>
               </w:rPr>
               <w:t>02.1</w:t>
             </w:r>
             <w:r>
               <w:rPr>
-                <w:sz w:val="28"/>
-                <w:szCs w:val="28"/>
                 <w:lang w:val="ru-RU"/>
               </w:rPr>
               <w:t>2</w:t>
             </w:r>
-            <w:bookmarkStart w:id="2" w:name="_GoBack"/>
-            <w:bookmarkEnd w:id="2"/>
           </w:p>
         </w:tc>
         <w:tc>
@@ -4502,15 +3226,11 @@
           <w:p>
             <w:pPr>
               <w:rPr>
-                <w:sz w:val="28"/>
-                <w:szCs w:val="28"/>
                 <w:lang w:val="ru-RU"/>
               </w:rPr>
             </w:pPr>
             <w:r>
               <w:rPr>
-                <w:sz w:val="28"/>
-                <w:szCs w:val="28"/>
                 <w:lang w:val="ru-RU"/>
               </w:rPr>
               <w:t>12,0</w:t>
@@ -4524,15 +3244,11 @@
           <w:p>
             <w:pPr>
               <w:rPr>
-                <w:sz w:val="28"/>
-                <w:szCs w:val="28"/>
                 <w:lang w:val="ru-RU"/>
               </w:rPr>
             </w:pPr>
             <w:r>
               <w:rPr>
-                <w:sz w:val="28"/>
-                <w:szCs w:val="28"/>
                 <w:lang w:val="ru-RU"/>
               </w:rPr>
               <w:t>5,9</w:t>
@@ -4546,15 +3262,11 @@
           <w:p>
             <w:pPr>
               <w:rPr>
-                <w:sz w:val="28"/>
-                <w:szCs w:val="28"/>
                 <w:lang w:val="ru-RU"/>
               </w:rPr>
             </w:pPr>
             <w:r>
               <w:rPr>
-                <w:sz w:val="28"/>
-                <w:szCs w:val="28"/>
                 <w:lang w:val="ru-RU"/>
               </w:rPr>
               <w:t>10,0</w:t>
@@ -4568,15 +3280,11 @@
           <w:p>
             <w:pPr>
               <w:rPr>
-                <w:sz w:val="28"/>
-                <w:szCs w:val="28"/>
                 <w:lang w:val="ru-RU"/>
               </w:rPr>
             </w:pPr>
             <w:r>
               <w:rPr>
-                <w:sz w:val="28"/>
-                <w:szCs w:val="28"/>
                 <w:lang w:val="ru-RU"/>
               </w:rPr>
               <w:t>10,8</w:t>
@@ -4592,15 +3300,11 @@
           <w:p>
             <w:pPr>
               <w:rPr>
-                <w:sz w:val="28"/>
-                <w:szCs w:val="28"/>
                 <w:lang w:val="ru-RU"/>
               </w:rPr>
             </w:pPr>
             <w:r>
               <w:rPr>
-                <w:sz w:val="28"/>
-                <w:szCs w:val="28"/>
                 <w:lang w:val="ru-RU"/>
               </w:rPr>
               <w:t>04.12</w:t>
@@ -4614,15 +3318,11 @@
           <w:p>
             <w:pPr>
               <w:rPr>
-                <w:sz w:val="28"/>
-                <w:szCs w:val="28"/>
                 <w:lang w:val="ru-RU"/>
               </w:rPr>
             </w:pPr>
             <w:r>
               <w:rPr>
-                <w:sz w:val="28"/>
-                <w:szCs w:val="28"/>
                 <w:lang w:val="ru-RU"/>
               </w:rPr>
               <w:t>13,9</w:t>
@@ -4636,15 +3336,11 @@
           <w:p>
             <w:pPr>
               <w:rPr>
-                <w:sz w:val="28"/>
-                <w:szCs w:val="28"/>
                 <w:lang w:val="ru-RU"/>
               </w:rPr>
             </w:pPr>
             <w:r>
               <w:rPr>
-                <w:sz w:val="28"/>
-                <w:szCs w:val="28"/>
                 <w:lang w:val="ru-RU"/>
               </w:rPr>
               <w:t>9,9</w:t>
@@ -4658,15 +3354,11 @@
           <w:p>
             <w:pPr>
               <w:rPr>
-                <w:sz w:val="28"/>
-                <w:szCs w:val="28"/>
                 <w:lang w:val="ru-RU"/>
               </w:rPr>
             </w:pPr>
             <w:r>
               <w:rPr>
-                <w:sz w:val="28"/>
-                <w:szCs w:val="28"/>
                 <w:lang w:val="ru-RU"/>
               </w:rPr>
               <w:t>8,2</w:t>
@@ -4680,15 +3372,11 @@
           <w:p>
             <w:pPr>
               <w:rPr>
-                <w:sz w:val="28"/>
-                <w:szCs w:val="28"/>
                 <w:lang w:val="ru-RU"/>
               </w:rPr>
             </w:pPr>
             <w:r>
               <w:rPr>
-                <w:sz w:val="28"/>
-                <w:szCs w:val="28"/>
                 <w:lang w:val="ru-RU"/>
               </w:rPr>
               <w:t>9,0</w:t>
@@ -4704,15 +3392,11 @@
           <w:p>
             <w:pPr>
               <w:rPr>
-                <w:sz w:val="28"/>
-                <w:szCs w:val="28"/>
                 <w:lang w:val="ru-RU"/>
               </w:rPr>
             </w:pPr>
             <w:r>
               <w:rPr>
-                <w:sz w:val="28"/>
-                <w:szCs w:val="28"/>
                 <w:lang w:val="ru-RU"/>
               </w:rPr>
               <w:t>06.12</w:t>
@@ -4726,15 +3410,11 @@
           <w:p>
             <w:pPr>
               <w:rPr>
-                <w:sz w:val="28"/>
-                <w:szCs w:val="28"/>
                 <w:lang w:val="ru-RU"/>
               </w:rPr>
             </w:pPr>
             <w:r>
               <w:rPr>
-                <w:sz w:val="28"/>
-                <w:szCs w:val="28"/>
                 <w:lang w:val="ru-RU"/>
               </w:rPr>
               <w:t>8,6</w:t>
@@ -4748,15 +3428,11 @@
           <w:p>
             <w:pPr>
               <w:rPr>
-                <w:sz w:val="28"/>
-                <w:szCs w:val="28"/>
                 <w:lang w:val="ru-RU"/>
               </w:rPr>
             </w:pPr>
             <w:r>
               <w:rPr>
-                <w:sz w:val="28"/>
-                <w:szCs w:val="28"/>
                 <w:lang w:val="ru-RU"/>
               </w:rPr>
               <w:t>6,7</w:t>
@@ -4770,15 +3446,11 @@
           <w:p>
             <w:pPr>
               <w:rPr>
-                <w:sz w:val="28"/>
-                <w:szCs w:val="28"/>
                 <w:lang w:val="ru-RU"/>
               </w:rPr>
             </w:pPr>
             <w:r>
               <w:rPr>
-                <w:sz w:val="28"/>
-                <w:szCs w:val="28"/>
                 <w:lang w:val="ru-RU"/>
               </w:rPr>
               <w:t>9,0</w:t>
@@ -4792,15 +3464,11 @@
           <w:p>
             <w:pPr>
               <w:rPr>
-                <w:sz w:val="28"/>
-                <w:szCs w:val="28"/>
                 <w:lang w:val="ru-RU"/>
               </w:rPr>
             </w:pPr>
             <w:r>
               <w:rPr>
-                <w:sz w:val="28"/>
-                <w:szCs w:val="28"/>
                 <w:lang w:val="ru-RU"/>
               </w:rPr>
               <w:t>9,3</w:t>
@@ -4816,11 +3484,15 @@
           <w:p>
             <w:pPr>
               <w:rPr>
-                <w:sz w:val="28"/>
-                <w:szCs w:val="28"/>
                 <w:lang w:val="ru-RU"/>
               </w:rPr>
             </w:pPr>
+            <w:r>
+              <w:rPr>
+                <w:lang w:val="ru-RU"/>
+              </w:rPr>
+              <w:t>08.12</w:t>
+            </w:r>
           </w:p>
         </w:tc>
         <w:tc>
@@ -4830,11 +3502,15 @@
           <w:p>
             <w:pPr>
               <w:rPr>
-                <w:sz w:val="28"/>
-                <w:szCs w:val="28"/>
                 <w:lang w:val="ru-RU"/>
               </w:rPr>
             </w:pPr>
+            <w:r>
+              <w:rPr>
+                <w:lang w:val="ru-RU"/>
+              </w:rPr>
+              <w:t>9,0</w:t>
+            </w:r>
           </w:p>
         </w:tc>
         <w:tc>
@@ -4844,11 +3520,15 @@
           <w:p>
             <w:pPr>
               <w:rPr>
-                <w:sz w:val="28"/>
-                <w:szCs w:val="28"/>
                 <w:lang w:val="ru-RU"/>
               </w:rPr>
             </w:pPr>
+            <w:r>
+              <w:rPr>
+                <w:lang w:val="ru-RU"/>
+              </w:rPr>
+              <w:t>9,6</w:t>
+            </w:r>
           </w:p>
         </w:tc>
         <w:tc>
@@ -4858,11 +3538,15 @@
           <w:p>
             <w:pPr>
               <w:rPr>
-                <w:sz w:val="28"/>
-                <w:szCs w:val="28"/>
                 <w:lang w:val="ru-RU"/>
               </w:rPr>
             </w:pPr>
+            <w:r>
+              <w:rPr>
+                <w:lang w:val="ru-RU"/>
+              </w:rPr>
+              <w:t>9,2</w:t>
+            </w:r>
           </w:p>
         </w:tc>
         <w:tc>
@@ -4872,11 +3556,15 @@
           <w:p>
             <w:pPr>
               <w:rPr>
-                <w:sz w:val="28"/>
-                <w:szCs w:val="28"/>
                 <w:lang w:val="ru-RU"/>
               </w:rPr>
             </w:pPr>
+            <w:r>
+              <w:rPr>
+                <w:lang w:val="ru-RU"/>
+              </w:rPr>
+              <w:t>9,3</w:t>
+            </w:r>
           </w:p>
         </w:tc>
       </w:tr>
@@ -4886,14 +3574,11 @@
         <w:ind w:left="-567"/>
         <w:jc w:val="both"/>
         <w:rPr>
-          <w:sz w:val="28"/>
-          <w:szCs w:val="20"/>
-          <w:lang w:val="ru-RU"/>
-        </w:rPr>
-      </w:pPr>
-      <w:r>
-        <w:rPr>
-          <w:sz w:val="28"/>
+          <w:lang w:val="ru-RU"/>
+        </w:rPr>
+      </w:pPr>
+      <w:r>
+        <w:rPr>
           <w:highlight w:val="yellow"/>
           <w:u w:val="single"/>
           <w:lang w:val="ru-RU"/>
@@ -4902,7 +3587,6 @@
       </w:r>
       <w:r>
         <w:rPr>
-          <w:sz w:val="28"/>
           <w:lang w:val="ru-RU"/>
         </w:rPr>
         <w:t xml:space="preserve">: </w:t>
@@ -4910,7 +3594,6 @@
       <w:sdt>
         <w:sdtPr>
           <w:rPr>
-            <w:sz w:val="28"/>
             <w:lang w:val="ru-RU"/>
           </w:rPr>
           <w:id w:val="-1949923650"/>
@@ -4927,7 +3610,6 @@
         <w:sdtContent>
           <w:r>
             <w:rPr>
-              <w:sz w:val="28"/>
               <w:lang w:val="ru-RU"/>
             </w:rPr>
             <w:t xml:space="preserve"> </w:t>
@@ -4936,7 +3618,6 @@
       </w:sdt>
       <w:r>
         <w:rPr>
-          <w:sz w:val="28"/>
           <w:lang w:val="ru-RU"/>
         </w:rPr>
         <w:t xml:space="preserve"> </w:t>
@@ -4947,22 +3628,19 @@
         <w:ind w:left="-567"/>
         <w:jc w:val="both"/>
         <w:rPr>
-          <w:sz w:val="28"/>
-          <w:szCs w:val="20"/>
-          <w:lang w:val="ru-RU"/>
-        </w:rPr>
-      </w:pPr>
-      <w:r>
-        <w:rPr>
-          <w:sz w:val="28"/>
+          <w:lang w:val="ru-RU"/>
+        </w:rPr>
+      </w:pPr>
+      <w:r>
+        <w:rPr>
           <w:u w:val="single"/>
           <w:lang w:val="ru-RU"/>
         </w:rPr>
+        <w:lastRenderedPageBreak/>
         <w:t xml:space="preserve">06.12.17 </w:t>
       </w:r>
       <w:r>
         <w:rPr>
-          <w:sz w:val="28"/>
           <w:u w:val="single"/>
           <w:lang w:val="ru-RU"/>
         </w:rPr>
@@ -4970,79 +3648,86 @@
       </w:r>
       <w:r>
         <w:rPr>
-          <w:sz w:val="28"/>
           <w:lang w:val="ru-RU"/>
         </w:rPr>
         <w:t xml:space="preserve">: </w:t>
       </w:r>
       <w:r>
         <w:rPr>
-          <w:sz w:val="28"/>
           <w:lang w:val="en-US"/>
         </w:rPr>
         <w:t>VIS</w:t>
       </w:r>
       <w:r>
         <w:rPr>
-          <w:sz w:val="28"/>
           <w:lang w:val="ru-RU"/>
         </w:rPr>
         <w:t xml:space="preserve"> </w:t>
       </w:r>
       <w:r>
         <w:rPr>
-          <w:sz w:val="28"/>
           <w:lang w:val="en-US"/>
         </w:rPr>
         <w:t>OD</w:t>
       </w:r>
       <w:r>
         <w:rPr>
-          <w:sz w:val="28"/>
           <w:lang w:val="ru-RU"/>
         </w:rPr>
         <w:t xml:space="preserve">= </w:t>
       </w:r>
       <w:r>
         <w:rPr>
-          <w:sz w:val="28"/>
           <w:lang w:val="ru-RU"/>
         </w:rPr>
         <w:t xml:space="preserve">0, н/к </w:t>
       </w:r>
       <w:r>
         <w:rPr>
-          <w:sz w:val="28"/>
           <w:lang w:val="ru-RU"/>
         </w:rPr>
         <w:t xml:space="preserve">  </w:t>
       </w:r>
       <w:r>
         <w:rPr>
-          <w:sz w:val="28"/>
           <w:lang w:val="en-US"/>
         </w:rPr>
         <w:t>OS</w:t>
       </w:r>
       <w:r>
         <w:rPr>
-          <w:sz w:val="28"/>
-          <w:lang w:val="ru-RU"/>
-        </w:rPr>
-        <w:t>0</w:t>
-      </w:r>
-      <w:proofErr w:type="gramStart"/>
-      <w:r>
-        <w:rPr>
-          <w:sz w:val="28"/>
-          <w:lang w:val="ru-RU"/>
-        </w:rPr>
-        <w:t>,3</w:t>
-      </w:r>
-      <w:proofErr w:type="gramEnd"/>
-      <w:r>
-        <w:rPr>
-          <w:sz w:val="28"/>
+          <w:lang w:val="ru-RU"/>
+        </w:rPr>
+        <w:t xml:space="preserve">0,3 </w:t>
+      </w:r>
+      <w:proofErr w:type="spellStart"/>
+      <w:r>
+        <w:rPr>
+          <w:lang w:val="ru-RU"/>
+        </w:rPr>
+        <w:t>сф</w:t>
+      </w:r>
+      <w:proofErr w:type="spellEnd"/>
+      <w:r>
+        <w:rPr>
+          <w:lang w:val="ru-RU"/>
+        </w:rPr>
+        <w:t xml:space="preserve"> + 1,0 =0,6.</w:t>
+      </w:r>
+      <w:r>
+        <w:rPr>
+          <w:lang w:val="ru-RU"/>
+        </w:rPr>
+        <w:t xml:space="preserve">  </w:t>
+      </w:r>
+      <w:r>
+        <w:rPr>
+          <w:lang w:val="ru-RU"/>
+        </w:rPr>
+        <w:t xml:space="preserve">Гл. дно: </w:t>
+      </w:r>
+      <w:r>
+        <w:rPr>
           <w:lang w:val="ru-RU"/>
         </w:rPr>
         <w:t xml:space="preserve"> </w:t>
@@ -5050,82 +3735,39 @@
       <w:proofErr w:type="spellStart"/>
       <w:r>
         <w:rPr>
-          <w:sz w:val="28"/>
-          <w:lang w:val="ru-RU"/>
-        </w:rPr>
-        <w:t>сф</w:t>
+          <w:lang w:val="ru-RU"/>
+        </w:rPr>
+        <w:t>гр</w:t>
       </w:r>
       <w:proofErr w:type="spellEnd"/>
       <w:r>
         <w:rPr>
-          <w:sz w:val="28"/>
-          <w:lang w:val="ru-RU"/>
-        </w:rPr>
-        <w:t xml:space="preserve"> + 1,0 =0,6.</w:t>
-      </w:r>
-      <w:r>
-        <w:rPr>
-          <w:sz w:val="28"/>
-          <w:lang w:val="ru-RU"/>
-        </w:rPr>
-        <w:t xml:space="preserve">  </w:t>
-      </w:r>
-      <w:r>
-        <w:rPr>
-          <w:sz w:val="28"/>
-          <w:lang w:val="ru-RU"/>
-        </w:rPr>
-        <w:t xml:space="preserve">Гл. дно: </w:t>
-      </w:r>
-      <w:r>
-        <w:rPr>
-          <w:sz w:val="28"/>
+          <w:lang w:val="ru-RU"/>
+        </w:rPr>
+        <w:t xml:space="preserve"> четки, слева у диска </w:t>
+      </w:r>
+      <w:proofErr w:type="spellStart"/>
+      <w:r>
+        <w:rPr>
+          <w:lang w:val="ru-RU"/>
+        </w:rPr>
+        <w:t>неоваскуляризация</w:t>
+      </w:r>
+      <w:proofErr w:type="spellEnd"/>
+      <w:r>
+        <w:rPr>
+          <w:lang w:val="ru-RU"/>
+        </w:rPr>
+        <w:t>.</w:t>
+      </w:r>
+      <w:r>
+        <w:rPr>
           <w:lang w:val="ru-RU"/>
         </w:rPr>
         <w:t xml:space="preserve"> </w:t>
       </w:r>
-      <w:proofErr w:type="spellStart"/>
-      <w:r>
-        <w:rPr>
-          <w:sz w:val="28"/>
-          <w:lang w:val="ru-RU"/>
-        </w:rPr>
-        <w:t>гр</w:t>
-      </w:r>
-      <w:proofErr w:type="spellEnd"/>
-      <w:r>
-        <w:rPr>
-          <w:sz w:val="28"/>
-          <w:lang w:val="ru-RU"/>
-        </w:rPr>
-        <w:t xml:space="preserve"> четки, слева у диска </w:t>
-      </w:r>
-      <w:proofErr w:type="spellStart"/>
-      <w:r>
-        <w:rPr>
-          <w:sz w:val="28"/>
-          <w:lang w:val="ru-RU"/>
-        </w:rPr>
-        <w:t>неоваскуляризация</w:t>
-      </w:r>
-      <w:proofErr w:type="spellEnd"/>
-      <w:r>
-        <w:rPr>
-          <w:sz w:val="28"/>
-          <w:lang w:val="ru-RU"/>
-        </w:rPr>
-        <w:t>.</w:t>
-      </w:r>
-      <w:r>
-        <w:rPr>
-          <w:sz w:val="28"/>
-          <w:lang w:val="ru-RU"/>
-        </w:rPr>
-        <w:t xml:space="preserve"> </w:t>
-      </w:r>
-      <w:r>
-        <w:rPr>
-          <w:sz w:val="28"/>
+      <w:r>
+        <w:rPr>
           <w:lang w:val="ru-RU"/>
         </w:rPr>
         <w:t xml:space="preserve">А:V </w:t>
@@ -5158,41 +3800,47 @@
         <w:rPr>
           <w:lang w:val="ru-RU"/>
         </w:rPr>
-        <w:t xml:space="preserve">. Сосуды </w:t>
-      </w:r>
-      <w:proofErr w:type="gramStart"/>
-      <w:r>
-        <w:rPr>
-          <w:lang w:val="ru-RU"/>
-        </w:rPr>
-        <w:t>сужены</w:t>
-      </w:r>
-      <w:proofErr w:type="gramEnd"/>
-      <w:r>
-        <w:rPr>
-          <w:lang w:val="ru-RU"/>
-        </w:rPr>
-        <w:t xml:space="preserve"> извиты, </w:t>
+        <w:t xml:space="preserve">. Сосуды сужены извиты, склерозированы, с-м </w:t>
       </w:r>
       <w:proofErr w:type="spellStart"/>
       <w:r>
         <w:rPr>
           <w:lang w:val="ru-RU"/>
         </w:rPr>
-        <w:t>склерозированы</w:t>
+        <w:t>Салюс</w:t>
       </w:r>
       <w:proofErr w:type="spellEnd"/>
       <w:r>
         <w:rPr>
           <w:lang w:val="ru-RU"/>
         </w:rPr>
-        <w:t xml:space="preserve">, с-м </w:t>
+        <w:t xml:space="preserve"> 1- II . </w:t>
       </w:r>
       <w:proofErr w:type="spellStart"/>
       <w:r>
         <w:rPr>
           <w:lang w:val="ru-RU"/>
         </w:rPr>
+        <w:t>микроанеризмы</w:t>
+      </w:r>
+      <w:proofErr w:type="spellEnd"/>
+      <w:r>
+        <w:rPr>
+          <w:lang w:val="ru-RU"/>
+        </w:rPr>
+        <w:t xml:space="preserve"> </w:t>
+      </w:r>
+      <w:r>
+        <w:rPr>
+          <w:lang w:val="ru-RU"/>
+        </w:rPr>
+        <w:t xml:space="preserve"> </w:t>
+      </w:r>
+      <w:proofErr w:type="spellStart"/>
+      <w:r>
+        <w:rPr>
+          <w:lang w:val="ru-RU"/>
+        </w:rPr>
         <w:t>Салюс</w:t>
       </w:r>
       <w:proofErr w:type="spellEnd"/>
@@ -5200,147 +3848,28 @@
         <w:rPr>
           <w:lang w:val="ru-RU"/>
         </w:rPr>
-        <w:t xml:space="preserve"> 1- II . </w:t>
-      </w:r>
-      <w:proofErr w:type="spellStart"/>
-      <w:r>
-        <w:rPr>
-          <w:lang w:val="ru-RU"/>
-        </w:rPr>
-        <w:t>микроанеризмы</w:t>
-      </w:r>
-      <w:proofErr w:type="spellEnd"/>
-      <w:r>
-        <w:rPr>
-          <w:lang w:val="ru-RU"/>
-        </w:rPr>
-        <w:t xml:space="preserve"> </w:t>
-      </w:r>
-      <w:r>
-        <w:rPr>
-          <w:sz w:val="28"/>
-          <w:lang w:val="ru-RU"/>
-        </w:rPr>
-        <w:t xml:space="preserve"> </w:t>
-      </w:r>
-      <w:proofErr w:type="spellStart"/>
-      <w:r>
-        <w:rPr>
-          <w:sz w:val="28"/>
-          <w:lang w:val="ru-RU"/>
-        </w:rPr>
-        <w:t>Салюс</w:t>
-      </w:r>
-      <w:proofErr w:type="spellEnd"/>
-      <w:r>
-        <w:rPr>
-          <w:sz w:val="28"/>
-          <w:lang w:val="ru-RU"/>
-        </w:rPr>
         <w:t xml:space="preserve"> I-II. Д-з: </w:t>
       </w:r>
-      <w:proofErr w:type="gramStart"/>
-      <w:r>
-        <w:rPr>
-          <w:sz w:val="28"/>
-          <w:lang w:val="ru-RU"/>
-        </w:rPr>
-        <w:t>П</w:t>
-      </w:r>
-      <w:r>
-        <w:rPr>
-          <w:sz w:val="28"/>
-          <w:lang w:val="ru-RU"/>
-        </w:rPr>
-        <w:t>ролиферативн</w:t>
-      </w:r>
-      <w:r>
-        <w:rPr>
-          <w:sz w:val="28"/>
-          <w:lang w:val="ru-RU"/>
-        </w:rPr>
-        <w:t>ая</w:t>
-      </w:r>
-      <w:proofErr w:type="gramEnd"/>
-      <w:r>
-        <w:rPr>
-          <w:sz w:val="28"/>
-          <w:lang w:val="ru-RU"/>
-        </w:rPr>
-        <w:t xml:space="preserve">  диабетическая  </w:t>
-      </w:r>
-      <w:proofErr w:type="spellStart"/>
-      <w:r>
-        <w:rPr>
-          <w:sz w:val="28"/>
-          <w:lang w:val="ru-RU"/>
-        </w:rPr>
-        <w:t>ретинопатия</w:t>
-      </w:r>
-      <w:proofErr w:type="spellEnd"/>
-      <w:r>
-        <w:rPr>
-          <w:sz w:val="28"/>
-          <w:lang w:val="ru-RU"/>
-        </w:rPr>
-        <w:t xml:space="preserve"> OS </w:t>
-      </w:r>
-      <w:r>
-        <w:rPr>
-          <w:sz w:val="28"/>
-          <w:lang w:val="ru-RU"/>
-        </w:rPr>
-        <w:t>.</w:t>
-      </w:r>
-      <w:r>
-        <w:rPr>
-          <w:sz w:val="28"/>
-          <w:lang w:val="ru-RU"/>
-        </w:rPr>
-        <w:t xml:space="preserve">. </w:t>
-      </w:r>
-      <w:proofErr w:type="spellStart"/>
-      <w:r>
-        <w:rPr>
-          <w:sz w:val="28"/>
-          <w:lang w:val="ru-RU"/>
-        </w:rPr>
-        <w:t>Непролиферативная</w:t>
-      </w:r>
-      <w:proofErr w:type="spellEnd"/>
-      <w:r>
-        <w:rPr>
-          <w:sz w:val="28"/>
-          <w:lang w:val="ru-RU"/>
-        </w:rPr>
-        <w:t xml:space="preserve">  диабетическая  </w:t>
-      </w:r>
-      <w:proofErr w:type="spellStart"/>
-      <w:r>
-        <w:rPr>
-          <w:sz w:val="28"/>
-          <w:lang w:val="ru-RU"/>
-        </w:rPr>
-        <w:t>ретинопатия</w:t>
-      </w:r>
-      <w:proofErr w:type="spellEnd"/>
-      <w:r>
-        <w:rPr>
-          <w:sz w:val="28"/>
-          <w:lang w:val="ru-RU"/>
-        </w:rPr>
-        <w:t xml:space="preserve"> О</w:t>
-      </w:r>
-      <w:r>
-        <w:rPr>
-          <w:sz w:val="28"/>
+      <w:r>
+        <w:rPr>
+          <w:lang w:val="ru-RU"/>
+        </w:rPr>
+        <w:t>Пролиферативная  диабетическая  ретинопатия OS .</w:t>
+      </w:r>
+      <w:r>
+        <w:rPr>
+          <w:lang w:val="ru-RU"/>
+        </w:rPr>
+        <w:t>. Непролиферативная  диабетическая  ретинопатия О</w:t>
+      </w:r>
+      <w:r>
+        <w:rPr>
           <w:lang w:val="ru-RU"/>
         </w:rPr>
         <w:t>Д</w:t>
       </w:r>
       <w:r>
         <w:rPr>
-          <w:sz w:val="28"/>
           <w:lang w:val="ru-RU"/>
         </w:rPr>
         <w:t xml:space="preserve">. </w:t>
@@ -5351,45 +3880,56 @@
         <w:ind w:left="-567"/>
         <w:jc w:val="both"/>
         <w:rPr>
-          <w:sz w:val="28"/>
-          <w:szCs w:val="20"/>
-          <w:lang w:val="ru-RU"/>
-        </w:rPr>
-      </w:pPr>
-      <w:r>
-        <w:rPr>
-          <w:sz w:val="28"/>
-          <w:highlight w:val="yellow"/>
+          <w:lang w:val="ru-RU"/>
+        </w:rPr>
+      </w:pPr>
+      <w:r>
+        <w:rPr>
           <w:u w:val="single"/>
           <w:lang w:val="ru-RU"/>
         </w:rPr>
+        <w:t xml:space="preserve">01.12.17 </w:t>
+      </w:r>
+      <w:r>
+        <w:rPr>
+          <w:u w:val="single"/>
+          <w:lang w:val="ru-RU"/>
+        </w:rPr>
         <w:t>ЭКГ</w:t>
       </w:r>
       <w:r>
         <w:rPr>
-          <w:sz w:val="28"/>
           <w:lang w:val="ru-RU"/>
         </w:rPr>
         <w:t>:</w:t>
       </w:r>
       <w:r>
         <w:rPr>
-          <w:sz w:val="28"/>
           <w:lang w:val="ru-RU"/>
         </w:rPr>
         <w:t xml:space="preserve"> </w:t>
       </w:r>
       <w:r>
         <w:rPr>
-          <w:sz w:val="28"/>
-          <w:lang w:val="ru-RU"/>
-        </w:rPr>
-        <w:t xml:space="preserve">ЧСС - уд/мин. Вольтаж </w:t>
+          <w:lang w:val="ru-RU"/>
+        </w:rPr>
+        <w:t>ЧСС -</w:t>
+      </w:r>
+      <w:r>
+        <w:rPr>
+          <w:lang w:val="ru-RU"/>
+        </w:rPr>
+        <w:t>75</w:t>
+      </w:r>
+      <w:r>
+        <w:rPr>
+          <w:lang w:val="ru-RU"/>
+        </w:rPr>
+        <w:t xml:space="preserve"> уд/мин. Вольтаж </w:t>
       </w:r>
       <w:sdt>
         <w:sdtPr>
           <w:rPr>
-            <w:sz w:val="28"/>
             <w:lang w:val="ru-RU"/>
           </w:rPr>
           <w:id w:val="-1300382127"/>
@@ -5407,7 +3947,6 @@
         <w:sdtContent>
           <w:r>
             <w:rPr>
-              <w:sz w:val="28"/>
               <w:lang w:val="ru-RU"/>
             </w:rPr>
             <w:t>сохранен.</w:t>
@@ -5416,70 +3955,27 @@
       </w:sdt>
       <w:r>
         <w:rPr>
-          <w:sz w:val="28"/>
-          <w:lang w:val="ru-RU"/>
-        </w:rPr>
-        <w:t xml:space="preserve">  Ритм синусовый, тахикардия. Эл</w:t>
-      </w:r>
-      <w:proofErr w:type="gramStart"/>
-      <w:r>
-        <w:rPr>
-          <w:sz w:val="28"/>
-          <w:lang w:val="ru-RU"/>
-        </w:rPr>
-        <w:t>.</w:t>
-      </w:r>
-      <w:proofErr w:type="gramEnd"/>
-      <w:r>
-        <w:rPr>
-          <w:sz w:val="28"/>
-          <w:lang w:val="ru-RU"/>
-        </w:rPr>
-        <w:t xml:space="preserve"> </w:t>
-      </w:r>
-      <w:proofErr w:type="gramStart"/>
-      <w:r>
-        <w:rPr>
-          <w:sz w:val="28"/>
-          <w:lang w:val="ru-RU"/>
-        </w:rPr>
-        <w:t>о</w:t>
-      </w:r>
-      <w:proofErr w:type="gramEnd"/>
-      <w:r>
-        <w:rPr>
-          <w:sz w:val="28"/>
-          <w:lang w:val="ru-RU"/>
-        </w:rPr>
-        <w:t xml:space="preserve">сь </w:t>
-      </w:r>
-      <w:r>
-        <w:rPr>
-          <w:sz w:val="28"/>
-          <w:lang w:val="ru-RU"/>
-        </w:rPr>
-        <w:t>не</w:t>
-      </w:r>
-      <w:r>
-        <w:rPr>
-          <w:sz w:val="28"/>
-          <w:lang w:val="ru-RU"/>
-        </w:rPr>
-        <w:t xml:space="preserve"> отклонена</w:t>
-      </w:r>
-      <w:r>
-        <w:rPr>
-          <w:sz w:val="28"/>
+          <w:lang w:val="ru-RU"/>
+        </w:rPr>
+        <w:t xml:space="preserve">  Ритм синусовый</w:t>
+      </w:r>
+      <w:r>
+        <w:rPr>
+          <w:lang w:val="ru-RU"/>
+        </w:rPr>
+        <w:t>. Эл. ось отклонена</w:t>
+      </w:r>
+      <w:r>
+        <w:rPr>
           <w:lang w:val="ru-RU"/>
         </w:rPr>
         <w:t xml:space="preserve"> влево</w:t>
       </w:r>
       <w:r>
         <w:rPr>
-          <w:sz w:val="28"/>
-          <w:lang w:val="ru-RU"/>
-        </w:rPr>
-        <w:t xml:space="preserve">.  Гипертрофия левого желудочка. Диффузные изменения миокарда. </w:t>
+          <w:lang w:val="ru-RU"/>
+        </w:rPr>
+        <w:t xml:space="preserve">.  Гипертрофия левого желудочка. </w:t>
       </w:r>
     </w:p>
     <w:p>
@@ -5487,13 +3983,11 @@
         <w:ind w:left="-567"/>
         <w:jc w:val="both"/>
         <w:rPr>
-          <w:sz w:val="28"/>
-          <w:lang w:val="ru-RU"/>
-        </w:rPr>
-      </w:pPr>
-      <w:r>
-        <w:rPr>
-          <w:sz w:val="28"/>
+          <w:lang w:val="ru-RU"/>
+        </w:rPr>
+      </w:pPr>
+      <w:r>
+        <w:rPr>
           <w:u w:val="single"/>
           <w:lang w:val="ru-RU"/>
         </w:rPr>
@@ -5501,7 +3995,6 @@
       </w:r>
       <w:r>
         <w:rPr>
-          <w:sz w:val="28"/>
           <w:u w:val="single"/>
           <w:lang w:val="ru-RU"/>
         </w:rPr>
@@ -5509,14 +4002,12 @@
       </w:r>
       <w:r>
         <w:rPr>
-          <w:sz w:val="28"/>
           <w:lang w:val="ru-RU"/>
         </w:rPr>
         <w:t xml:space="preserve">: </w:t>
       </w:r>
       <w:r>
         <w:rPr>
-          <w:sz w:val="28"/>
           <w:lang w:val="ru-RU"/>
         </w:rPr>
         <w:t xml:space="preserve"> Гипертоническая болезнь II стадии 3 степени. Гипертензивное сердце СН I. Риск 4.  </w:t>
@@ -5527,13 +4018,11 @@
         <w:ind w:left="-567"/>
         <w:jc w:val="both"/>
         <w:rPr>
-          <w:sz w:val="28"/>
-          <w:lang w:val="ru-RU"/>
-        </w:rPr>
-      </w:pPr>
-      <w:r>
-        <w:rPr>
-          <w:sz w:val="28"/>
+          <w:lang w:val="ru-RU"/>
+        </w:rPr>
+      </w:pPr>
+      <w:r>
+        <w:rPr>
           <w:u w:val="single"/>
           <w:lang w:val="ru-RU"/>
         </w:rPr>
@@ -5541,7 +4030,6 @@
       </w:r>
       <w:r>
         <w:rPr>
-          <w:sz w:val="28"/>
           <w:u w:val="single"/>
           <w:lang w:val="ru-RU"/>
         </w:rPr>
@@ -5549,53 +4037,30 @@
       </w:r>
       <w:r>
         <w:rPr>
-          <w:sz w:val="28"/>
           <w:lang w:val="ru-RU"/>
         </w:rPr>
         <w:t xml:space="preserve">: </w:t>
       </w:r>
-      <w:proofErr w:type="gramStart"/>
-      <w:r>
-        <w:rPr>
-          <w:sz w:val="28"/>
-          <w:lang w:val="ru-RU"/>
-        </w:rPr>
-        <w:t>Диабетическая</w:t>
-      </w:r>
-      <w:proofErr w:type="gramEnd"/>
-      <w:r>
-        <w:rPr>
-          <w:sz w:val="28"/>
-          <w:lang w:val="ru-RU"/>
-        </w:rPr>
-        <w:t xml:space="preserve"> </w:t>
-      </w:r>
-      <w:proofErr w:type="spellStart"/>
-      <w:r>
-        <w:rPr>
-          <w:sz w:val="28"/>
-          <w:lang w:val="ru-RU"/>
-        </w:rPr>
-        <w:t>ангиопатия</w:t>
-      </w:r>
-      <w:proofErr w:type="spellEnd"/>
-      <w:r>
-        <w:rPr>
-          <w:sz w:val="28"/>
-          <w:lang w:val="ru-RU"/>
-        </w:rPr>
-        <w:t xml:space="preserve"> </w:t>
-      </w:r>
-      <w:r>
-        <w:rPr>
-          <w:sz w:val="28"/>
+      <w:r>
+        <w:rPr>
+          <w:lang w:val="ru-RU"/>
+        </w:rPr>
+        <w:t xml:space="preserve">Диабетическая </w:t>
+      </w:r>
+      <w:r>
+        <w:rPr>
+          <w:lang w:val="ru-RU"/>
+        </w:rPr>
+        <w:t xml:space="preserve">ангиопатия </w:t>
+      </w:r>
+      <w:r>
+        <w:rPr>
           <w:lang w:val="ru-RU"/>
         </w:rPr>
         <w:t xml:space="preserve">артерий </w:t>
       </w:r>
       <w:r>
         <w:rPr>
-          <w:sz w:val="28"/>
           <w:lang w:val="ru-RU"/>
         </w:rPr>
         <w:t>н/к.</w:t>
@@ -5606,14 +4071,11 @@
         <w:ind w:left="-567"/>
         <w:jc w:val="both"/>
         <w:rPr>
-          <w:sz w:val="28"/>
-          <w:szCs w:val="28"/>
-          <w:lang w:val="ru-RU"/>
-        </w:rPr>
-      </w:pPr>
-      <w:r>
-        <w:rPr>
-          <w:sz w:val="28"/>
+          <w:lang w:val="ru-RU"/>
+        </w:rPr>
+      </w:pPr>
+      <w:r>
+        <w:rPr>
           <w:highlight w:val="yellow"/>
           <w:u w:val="single"/>
           <w:lang w:val="ru-RU"/>
@@ -5622,24 +4084,12 @@
       </w:r>
       <w:r>
         <w:rPr>
-          <w:sz w:val="28"/>
-          <w:szCs w:val="28"/>
-          <w:lang w:val="ru-RU"/>
-        </w:rPr>
-        <w:t>:</w:t>
-      </w:r>
-      <w:r>
-        <w:rPr>
-          <w:sz w:val="28"/>
-          <w:szCs w:val="28"/>
-          <w:lang w:val="ru-RU"/>
-        </w:rPr>
-        <w:t xml:space="preserve"> </w:t>
-      </w:r>
-      <w:r>
-        <w:rPr>
-          <w:sz w:val="28"/>
-          <w:szCs w:val="28"/>
+          <w:lang w:val="ru-RU"/>
+        </w:rPr>
+        <w:t xml:space="preserve">: </w:t>
+      </w:r>
+      <w:r>
+        <w:rPr>
           <w:lang w:val="ru-RU"/>
         </w:rPr>
         <w:t xml:space="preserve"> </w:t>
@@ -5647,7 +4097,6 @@
       <w:sdt>
         <w:sdtPr>
           <w:rPr>
-            <w:sz w:val="28"/>
             <w:lang w:val="ru-RU"/>
           </w:rPr>
           <w:id w:val="-1004209914"/>
@@ -5663,48 +4112,20 @@
         <w:sdtContent>
           <w:r>
             <w:rPr>
-              <w:sz w:val="28"/>
               <w:lang w:val="ru-RU"/>
             </w:rPr>
-            <w:t xml:space="preserve">Диабетическая </w:t>
+            <w:t xml:space="preserve">Диабетическая ангиопатия артерий н/к </w:t>
           </w:r>
           <w:proofErr w:type="spellStart"/>
           <w:r>
             <w:rPr>
-              <w:sz w:val="28"/>
               <w:lang w:val="ru-RU"/>
             </w:rPr>
-            <w:t>ангиопатия</w:t>
+            <w:t>IIcт</w:t>
           </w:r>
           <w:proofErr w:type="spellEnd"/>
           <w:r>
             <w:rPr>
-              <w:sz w:val="28"/>
-              <w:lang w:val="ru-RU"/>
-            </w:rPr>
-            <w:t xml:space="preserve"> артерий н/к </w:t>
-          </w:r>
-          <w:proofErr w:type="spellStart"/>
-          <w:r>
-            <w:rPr>
-              <w:sz w:val="28"/>
-              <w:lang w:val="ru-RU"/>
-            </w:rPr>
-            <w:t>IIc</w:t>
-          </w:r>
-          <w:proofErr w:type="gramStart"/>
-          <w:r>
-            <w:rPr>
-              <w:sz w:val="28"/>
-              <w:lang w:val="ru-RU"/>
-            </w:rPr>
-            <w:t>т</w:t>
-          </w:r>
-          <w:proofErr w:type="spellEnd"/>
-          <w:proofErr w:type="gramEnd"/>
-          <w:r>
-            <w:rPr>
-              <w:sz w:val="28"/>
               <w:lang w:val="ru-RU"/>
             </w:rPr>
             <w:t xml:space="preserve">. </w:t>
@@ -5713,7 +4134,6 @@
       </w:sdt>
       <w:r>
         <w:rPr>
-          <w:sz w:val="28"/>
           <w:lang w:val="ru-RU"/>
         </w:rPr>
         <w:t xml:space="preserve"> </w:t>
@@ -5724,16 +4144,12 @@
         <w:ind w:left="-567"/>
         <w:jc w:val="both"/>
         <w:rPr>
-          <w:sz w:val="28"/>
-          <w:szCs w:val="20"/>
           <w:u w:val="single"/>
           <w:lang w:val="ru-RU"/>
         </w:rPr>
       </w:pPr>
       <w:r>
         <w:rPr>
-          <w:sz w:val="28"/>
-          <w:szCs w:val="20"/>
           <w:u w:val="single"/>
           <w:lang w:val="ru-RU"/>
         </w:rPr>
@@ -5741,47 +4157,30 @@
       </w:r>
       <w:r>
         <w:rPr>
-          <w:sz w:val="28"/>
-          <w:szCs w:val="20"/>
           <w:u w:val="single"/>
           <w:lang w:val="ru-RU"/>
         </w:rPr>
-        <w:t>11.17</w:t>
-      </w:r>
-      <w:r>
-        <w:rPr>
-          <w:sz w:val="28"/>
-          <w:szCs w:val="20"/>
+        <w:t>12</w:t>
+      </w:r>
+      <w:r>
+        <w:rPr>
           <w:u w:val="single"/>
           <w:lang w:val="ru-RU"/>
         </w:rPr>
+        <w:t>.17</w:t>
+      </w:r>
+      <w:r>
+        <w:rPr>
+          <w:u w:val="single"/>
+          <w:lang w:val="ru-RU"/>
+        </w:rPr>
         <w:t xml:space="preserve">РВГ: </w:t>
       </w:r>
       <w:r>
         <w:rPr>
-          <w:sz w:val="28"/>
-          <w:szCs w:val="20"/>
-          <w:lang w:val="ru-RU"/>
-        </w:rPr>
-        <w:t>объемное пульсовое кровенаполнение артерий н/</w:t>
-      </w:r>
-      <w:proofErr w:type="gramStart"/>
-      <w:r>
-        <w:rPr>
-          <w:sz w:val="28"/>
-          <w:szCs w:val="20"/>
-          <w:lang w:val="ru-RU"/>
-        </w:rPr>
-        <w:t>к</w:t>
-      </w:r>
-      <w:proofErr w:type="gramEnd"/>
-      <w:r>
-        <w:rPr>
-          <w:sz w:val="28"/>
-          <w:szCs w:val="20"/>
-          <w:lang w:val="ru-RU"/>
-        </w:rPr>
-        <w:t xml:space="preserve"> </w:t>
+          <w:lang w:val="ru-RU"/>
+        </w:rPr>
+        <w:t xml:space="preserve">объемное пульсовое кровенаполнение артерий н/к </w:t>
       </w:r>
       <w:sdt>
         <w:sdtPr>
@@ -5812,20 +4211,10 @@
         <w:rPr>
           <w:lang w:val="ru-RU"/>
         </w:rPr>
-        <w:t>.</w:t>
-      </w:r>
-      <w:r>
-        <w:rPr>
-          <w:sz w:val="28"/>
-          <w:szCs w:val="20"/>
-          <w:lang w:val="ru-RU"/>
-        </w:rPr>
-        <w:t xml:space="preserve"> Тонус крупных артерий н/к</w:t>
-      </w:r>
-      <w:r>
-        <w:rPr>
-          <w:sz w:val="28"/>
-          <w:szCs w:val="20"/>
+        <w:t>. Тонус крупных артерий н/к</w:t>
+      </w:r>
+      <w:r>
+        <w:rPr>
           <w:lang w:val="ru-RU"/>
         </w:rPr>
         <w:t xml:space="preserve"> </w:t>
@@ -5833,8 +4222,6 @@
       <w:sdt>
         <w:sdtPr>
           <w:rPr>
-            <w:sz w:val="28"/>
-            <w:szCs w:val="20"/>
             <w:lang w:val="ru-RU"/>
           </w:rPr>
           <w:id w:val="-1121991939"/>
@@ -5851,8 +4238,6 @@
         <w:sdtContent>
           <w:r>
             <w:rPr>
-              <w:sz w:val="28"/>
-              <w:szCs w:val="20"/>
               <w:lang w:val="ru-RU"/>
             </w:rPr>
             <w:t>не изменен.</w:t>
@@ -5861,29 +4246,9 @@
       </w:sdt>
       <w:r>
         <w:rPr>
-          <w:sz w:val="28"/>
-          <w:szCs w:val="20"/>
-          <w:lang w:val="ru-RU"/>
-        </w:rPr>
-        <w:t xml:space="preserve"> Тонус артерий среднего и мелкого калибра н/</w:t>
-      </w:r>
-      <w:proofErr w:type="gramStart"/>
-      <w:r>
-        <w:rPr>
-          <w:sz w:val="28"/>
-          <w:szCs w:val="20"/>
-          <w:lang w:val="ru-RU"/>
-        </w:rPr>
-        <w:t>к</w:t>
-      </w:r>
-      <w:proofErr w:type="gramEnd"/>
-      <w:r>
-        <w:rPr>
-          <w:sz w:val="28"/>
-          <w:szCs w:val="20"/>
-          <w:lang w:val="ru-RU"/>
-        </w:rPr>
-        <w:t xml:space="preserve"> </w:t>
+          <w:lang w:val="ru-RU"/>
+        </w:rPr>
+        <w:t xml:space="preserve"> Тонус артерий среднего и мелкого калибра н/к </w:t>
       </w:r>
       <w:sdt>
         <w:sdtPr>
@@ -5912,8 +4277,6 @@
       </w:sdt>
       <w:r>
         <w:rPr>
-          <w:sz w:val="28"/>
-          <w:szCs w:val="20"/>
           <w:lang w:val="ru-RU"/>
         </w:rPr>
         <w:t xml:space="preserve"> Периферическое сопротивление сосудов н/к </w:t>
@@ -5945,32 +4308,24 @@
       </w:sdt>
       <w:r>
         <w:rPr>
-          <w:sz w:val="28"/>
-          <w:szCs w:val="20"/>
           <w:lang w:val="ru-RU"/>
         </w:rPr>
         <w:t>. Симме</w:t>
       </w:r>
       <w:r>
         <w:rPr>
-          <w:sz w:val="28"/>
-          <w:szCs w:val="20"/>
           <w:lang w:val="ru-RU"/>
         </w:rPr>
         <w:t>трия кровенаполнения сосудов</w:t>
       </w:r>
       <w:r>
         <w:rPr>
-          <w:sz w:val="28"/>
-          <w:szCs w:val="20"/>
           <w:lang w:val="ru-RU"/>
         </w:rPr>
         <w:t>.</w:t>
       </w:r>
       <w:r>
         <w:rPr>
-          <w:sz w:val="28"/>
-          <w:szCs w:val="20"/>
           <w:u w:val="single"/>
           <w:lang w:val="ru-RU"/>
         </w:rPr>
@@ -5982,85 +4337,57 @@
         <w:ind w:left="-567"/>
         <w:jc w:val="both"/>
         <w:rPr>
-          <w:sz w:val="28"/>
-          <w:szCs w:val="20"/>
-          <w:lang w:val="ru-RU"/>
-        </w:rPr>
-      </w:pPr>
-      <w:r>
-        <w:rPr>
-          <w:sz w:val="28"/>
+          <w:lang w:val="ru-RU"/>
+        </w:rPr>
+      </w:pPr>
+      <w:r>
+        <w:rPr>
           <w:u w:val="single"/>
           <w:lang w:val="ru-RU"/>
         </w:rPr>
-        <w:t>УЗИ щит</w:t>
-      </w:r>
-      <w:proofErr w:type="gramStart"/>
-      <w:r>
-        <w:rPr>
-          <w:sz w:val="28"/>
+        <w:t xml:space="preserve">01.12.17 </w:t>
+      </w:r>
+      <w:r>
+        <w:rPr>
           <w:u w:val="single"/>
           <w:lang w:val="ru-RU"/>
         </w:rPr>
-        <w:t>.</w:t>
-      </w:r>
-      <w:proofErr w:type="gramEnd"/>
-      <w:r>
-        <w:rPr>
-          <w:sz w:val="28"/>
-          <w:u w:val="single"/>
-          <w:lang w:val="ru-RU"/>
-        </w:rPr>
-        <w:t xml:space="preserve"> </w:t>
-      </w:r>
-      <w:proofErr w:type="gramStart"/>
-      <w:r>
-        <w:rPr>
-          <w:sz w:val="28"/>
-          <w:highlight w:val="yellow"/>
-          <w:u w:val="single"/>
-          <w:lang w:val="ru-RU"/>
-        </w:rPr>
-        <w:t>ж</w:t>
-      </w:r>
-      <w:proofErr w:type="gramEnd"/>
-      <w:r>
-        <w:rPr>
-          <w:sz w:val="28"/>
-          <w:highlight w:val="yellow"/>
-          <w:u w:val="single"/>
-          <w:lang w:val="ru-RU"/>
-        </w:rPr>
-        <w:t>елезы</w:t>
-      </w:r>
-      <w:r>
-        <w:rPr>
-          <w:sz w:val="28"/>
+        <w:t>УЗИ щит. железы</w:t>
+      </w:r>
+      <w:r>
+        <w:rPr>
           <w:lang w:val="ru-RU"/>
         </w:rPr>
         <w:t xml:space="preserve">: </w:t>
       </w:r>
       <w:proofErr w:type="spellStart"/>
-      <w:proofErr w:type="gramStart"/>
-      <w:r>
-        <w:rPr>
-          <w:sz w:val="28"/>
+      <w:r>
+        <w:rPr>
           <w:lang w:val="ru-RU"/>
         </w:rPr>
         <w:t>Пр</w:t>
       </w:r>
       <w:proofErr w:type="spellEnd"/>
-      <w:proofErr w:type="gramEnd"/>
-      <w:r>
-        <w:rPr>
-          <w:sz w:val="28"/>
-          <w:lang w:val="ru-RU"/>
-        </w:rPr>
-        <w:t xml:space="preserve"> д. V =  см</w:t>
-      </w:r>
-      <w:r>
-        <w:rPr>
-          <w:sz w:val="28"/>
+      <w:r>
+        <w:rPr>
+          <w:lang w:val="ru-RU"/>
+        </w:rPr>
+        <w:t xml:space="preserve"> д. V = </w:t>
+      </w:r>
+      <w:r>
+        <w:rPr>
+          <w:lang w:val="ru-RU"/>
+        </w:rPr>
+        <w:t>14,8</w:t>
+      </w:r>
+      <w:r>
+        <w:rPr>
+          <w:lang w:val="ru-RU"/>
+        </w:rPr>
+        <w:t xml:space="preserve"> см</w:t>
+      </w:r>
+      <w:r>
+        <w:rPr>
           <w:vertAlign w:val="superscript"/>
           <w:lang w:val="ru-RU"/>
         </w:rPr>
@@ -6068,14 +4395,24 @@
       </w:r>
       <w:r>
         <w:rPr>
-          <w:sz w:val="28"/>
-          <w:lang w:val="ru-RU"/>
-        </w:rPr>
-        <w:t>; лев. д. V =  см</w:t>
-      </w:r>
-      <w:r>
-        <w:rPr>
-          <w:sz w:val="28"/>
+          <w:lang w:val="ru-RU"/>
+        </w:rPr>
+        <w:t xml:space="preserve">; лев. д. V = </w:t>
+      </w:r>
+      <w:r>
+        <w:rPr>
+          <w:lang w:val="ru-RU"/>
+        </w:rPr>
+        <w:t>11,9</w:t>
+      </w:r>
+      <w:r>
+        <w:rPr>
+          <w:lang w:val="ru-RU"/>
+        </w:rPr>
+        <w:t xml:space="preserve"> см</w:t>
+      </w:r>
+      <w:r>
+        <w:rPr>
           <w:vertAlign w:val="superscript"/>
           <w:lang w:val="ru-RU"/>
         </w:rPr>
@@ -6087,39 +4424,32 @@
         <w:ind w:left="-567"/>
         <w:jc w:val="both"/>
         <w:rPr>
-          <w:sz w:val="28"/>
-          <w:lang w:val="ru-RU"/>
-        </w:rPr>
-      </w:pPr>
-      <w:r>
-        <w:rPr>
-          <w:sz w:val="28"/>
-          <w:lang w:val="ru-RU"/>
-        </w:rPr>
-        <w:t xml:space="preserve">Перешеек – </w:t>
-      </w:r>
-      <w:proofErr w:type="gramStart"/>
-      <w:r>
-        <w:rPr>
-          <w:sz w:val="28"/>
-          <w:lang w:val="ru-RU"/>
-        </w:rPr>
-        <w:t>с</w:t>
-      </w:r>
-      <w:r>
-        <w:rPr>
-          <w:sz w:val="28"/>
-          <w:lang w:val="ru-RU"/>
-        </w:rPr>
-        <w:t>м</w:t>
-      </w:r>
-      <w:proofErr w:type="gramEnd"/>
-      <w:r>
-        <w:rPr>
-          <w:sz w:val="28"/>
-          <w:lang w:val="ru-RU"/>
-        </w:rPr>
-        <w:t xml:space="preserve">. </w:t>
+          <w:lang w:val="ru-RU"/>
+        </w:rPr>
+      </w:pPr>
+      <w:r>
+        <w:rPr>
+          <w:lang w:val="ru-RU"/>
+        </w:rPr>
+        <w:t>Перешеек –</w:t>
+      </w:r>
+      <w:r>
+        <w:rPr>
+          <w:lang w:val="ru-RU"/>
+        </w:rPr>
+        <w:t>1,27</w:t>
+      </w:r>
+      <w:r>
+        <w:rPr>
+          <w:lang w:val="ru-RU"/>
+        </w:rPr>
+        <w:t xml:space="preserve"> с</w:t>
+      </w:r>
+      <w:r>
+        <w:rPr>
+          <w:lang w:val="ru-RU"/>
+        </w:rPr>
+        <w:t xml:space="preserve">м. </w:t>
       </w:r>
     </w:p>
     <w:p>
@@ -6127,357 +4457,127 @@
         <w:ind w:left="-567"/>
         <w:jc w:val="both"/>
         <w:rPr>
-          <w:sz w:val="28"/>
-          <w:szCs w:val="20"/>
-          <w:lang w:val="ru-RU"/>
-        </w:rPr>
-      </w:pPr>
-      <w:r>
-        <w:rPr>
-          <w:sz w:val="28"/>
-          <w:lang w:val="ru-RU"/>
-        </w:rPr>
-        <w:t>Щит</w:t>
-      </w:r>
-      <w:proofErr w:type="gramStart"/>
-      <w:r>
-        <w:rPr>
-          <w:sz w:val="28"/>
-          <w:lang w:val="ru-RU"/>
-        </w:rPr>
-        <w:t>.</w:t>
-      </w:r>
-      <w:proofErr w:type="gramEnd"/>
-      <w:r>
-        <w:rPr>
-          <w:sz w:val="28"/>
+          <w:lang w:val="ru-RU"/>
+        </w:rPr>
+      </w:pPr>
+      <w:r>
+        <w:rPr>
+          <w:lang w:val="ru-RU"/>
+        </w:rPr>
+        <w:t>Щит. ж</w:t>
+      </w:r>
+      <w:r>
+        <w:rPr>
+          <w:lang w:val="ru-RU"/>
+        </w:rPr>
+        <w:t>елеза</w:t>
+      </w:r>
+      <w:r>
+        <w:rPr>
           <w:lang w:val="ru-RU"/>
         </w:rPr>
         <w:t xml:space="preserve"> </w:t>
       </w:r>
-      <w:proofErr w:type="gramStart"/>
-      <w:r>
-        <w:rPr>
-          <w:sz w:val="28"/>
-          <w:lang w:val="ru-RU"/>
-        </w:rPr>
-        <w:t>ж</w:t>
-      </w:r>
-      <w:proofErr w:type="gramEnd"/>
-      <w:r>
-        <w:rPr>
-          <w:sz w:val="28"/>
-          <w:lang w:val="ru-RU"/>
-        </w:rPr>
-        <w:t>елеза</w:t>
-      </w:r>
-      <w:r>
-        <w:rPr>
-          <w:sz w:val="28"/>
+      <w:r>
+        <w:rPr>
+          <w:lang w:val="ru-RU"/>
+        </w:rPr>
+        <w:t xml:space="preserve">увеличена, контуры ровные.. </w:t>
+      </w:r>
+      <w:r>
+        <w:rPr>
+          <w:lang w:val="ru-RU"/>
+        </w:rPr>
+        <w:t>Эхогенность паренхимы снижена.</w:t>
+      </w:r>
+      <w:r>
+        <w:rPr>
+          <w:lang w:val="ru-RU"/>
+        </w:rPr>
+        <w:t xml:space="preserve"> Эхоструктура крупнозернистая,  </w:t>
+      </w:r>
+      <w:r>
+        <w:rPr>
           <w:lang w:val="ru-RU"/>
         </w:rPr>
         <w:t xml:space="preserve"> </w:t>
       </w:r>
       <w:r>
         <w:rPr>
-          <w:sz w:val="28"/>
-          <w:lang w:val="ru-RU"/>
-        </w:rPr>
-        <w:t>не увеличена, контуры ровные</w:t>
-      </w:r>
-      <w:r>
-        <w:rPr>
-          <w:sz w:val="28"/>
-          <w:lang w:val="ru-RU"/>
-        </w:rPr>
-        <w:t>, фестончатые</w:t>
-      </w:r>
-      <w:r>
-        <w:rPr>
-          <w:sz w:val="28"/>
-          <w:lang w:val="ru-RU"/>
-        </w:rPr>
-        <w:t>. Капсула уплотнена</w:t>
-      </w:r>
-      <w:r>
-        <w:rPr>
-          <w:sz w:val="28"/>
-          <w:lang w:val="ru-RU"/>
-        </w:rPr>
-        <w:t>, утолщена</w:t>
-      </w:r>
-      <w:r>
-        <w:rPr>
-          <w:sz w:val="28"/>
-          <w:lang w:val="ru-RU"/>
-        </w:rPr>
-        <w:t xml:space="preserve">. </w:t>
+          <w:lang w:val="ru-RU"/>
+        </w:rPr>
+        <w:t>мелкий фиброз</w:t>
+      </w:r>
+      <w:r>
+        <w:rPr>
+          <w:lang w:val="ru-RU"/>
+        </w:rPr>
+        <w:t xml:space="preserve"> и единичные гидрофильные очаги до 0,4 см. </w:t>
+      </w:r>
+      <w:r>
+        <w:rPr>
+          <w:lang w:val="ru-RU"/>
+        </w:rPr>
+        <w:t>Р</w:t>
+      </w:r>
+      <w:r>
+        <w:rPr>
+          <w:lang w:val="ru-RU"/>
+        </w:rPr>
+        <w:t>егионарны</w:t>
+      </w:r>
+      <w:r>
+        <w:rPr>
+          <w:lang w:val="ru-RU"/>
+        </w:rPr>
+        <w:t>е</w:t>
+      </w:r>
+      <w:r>
+        <w:rPr>
+          <w:lang w:val="ru-RU"/>
+        </w:rPr>
+        <w:t xml:space="preserve"> л/узл</w:t>
+      </w:r>
+      <w:r>
+        <w:rPr>
+          <w:lang w:val="ru-RU"/>
+        </w:rPr>
+        <w:t>ы</w:t>
+      </w:r>
+      <w:r>
+        <w:rPr>
+          <w:lang w:val="ru-RU"/>
+        </w:rPr>
+        <w:t xml:space="preserve"> </w:t>
+      </w:r>
+      <w:r>
+        <w:rPr>
+          <w:lang w:val="ru-RU"/>
+        </w:rPr>
+        <w:t xml:space="preserve"> </w:t>
+      </w:r>
+      <w:r>
+        <w:rPr>
+          <w:lang w:val="ru-RU"/>
+        </w:rPr>
+        <w:t xml:space="preserve">не </w:t>
+      </w:r>
+      <w:r>
+        <w:rPr>
+          <w:lang w:val="ru-RU"/>
+        </w:rPr>
+        <w:t xml:space="preserve">визуализируются. </w:t>
       </w:r>
       <w:proofErr w:type="spellStart"/>
       <w:r>
         <w:rPr>
-          <w:sz w:val="28"/>
-          <w:lang w:val="ru-RU"/>
-        </w:rPr>
-        <w:t>Эхогенность</w:t>
+          <w:lang w:val="ru-RU"/>
+        </w:rPr>
+        <w:t>Закл</w:t>
       </w:r>
       <w:proofErr w:type="spellEnd"/>
       <w:r>
         <w:rPr>
-          <w:sz w:val="28"/>
-          <w:lang w:val="ru-RU"/>
-        </w:rPr>
-        <w:t xml:space="preserve"> паренхимы обычная, снижена.</w:t>
-      </w:r>
-      <w:r>
-        <w:rPr>
-          <w:sz w:val="28"/>
-          <w:lang w:val="ru-RU"/>
-        </w:rPr>
-        <w:t xml:space="preserve"> </w:t>
-      </w:r>
-      <w:proofErr w:type="spellStart"/>
-      <w:r>
-        <w:rPr>
-          <w:sz w:val="28"/>
-          <w:lang w:val="ru-RU"/>
-        </w:rPr>
-        <w:t>Эхоструктура</w:t>
-      </w:r>
-      <w:proofErr w:type="spellEnd"/>
-      <w:r>
-        <w:rPr>
-          <w:sz w:val="28"/>
-          <w:lang w:val="ru-RU"/>
-        </w:rPr>
-        <w:t xml:space="preserve"> </w:t>
-      </w:r>
-      <w:proofErr w:type="gramStart"/>
-      <w:r>
-        <w:rPr>
-          <w:sz w:val="28"/>
-          <w:lang w:val="ru-RU"/>
-        </w:rPr>
-        <w:t>повышенной</w:t>
-      </w:r>
-      <w:proofErr w:type="gramEnd"/>
-      <w:r>
-        <w:rPr>
-          <w:sz w:val="28"/>
-          <w:lang w:val="ru-RU"/>
-        </w:rPr>
-        <w:t xml:space="preserve"> </w:t>
-      </w:r>
-      <w:proofErr w:type="spellStart"/>
-      <w:r>
-        <w:rPr>
-          <w:sz w:val="28"/>
-          <w:lang w:val="ru-RU"/>
-        </w:rPr>
-        <w:t>эхогенности</w:t>
-      </w:r>
-      <w:proofErr w:type="spellEnd"/>
-      <w:r>
-        <w:rPr>
-          <w:sz w:val="28"/>
-          <w:lang w:val="ru-RU"/>
-        </w:rPr>
-        <w:t xml:space="preserve">, </w:t>
-      </w:r>
-      <w:r>
-        <w:rPr>
-          <w:sz w:val="28"/>
-          <w:lang w:val="ru-RU"/>
-        </w:rPr>
-        <w:t xml:space="preserve">мелкозернистая, крупнозернистая,  </w:t>
-      </w:r>
-      <w:r>
-        <w:rPr>
-          <w:sz w:val="28"/>
-          <w:lang w:val="ru-RU"/>
-        </w:rPr>
-        <w:t xml:space="preserve">однородная, </w:t>
-      </w:r>
-      <w:r>
-        <w:rPr>
-          <w:sz w:val="28"/>
-          <w:lang w:val="ru-RU"/>
-        </w:rPr>
-        <w:t>мелкий и крупный фиброз.</w:t>
-      </w:r>
-    </w:p>
-    <w:p>
-      <w:pPr>
-        <w:ind w:left="-567"/>
-        <w:jc w:val="both"/>
-        <w:rPr>
-          <w:sz w:val="28"/>
-          <w:lang w:val="ru-RU"/>
-        </w:rPr>
-      </w:pPr>
-      <w:r>
-        <w:rPr>
-          <w:sz w:val="28"/>
-          <w:lang w:val="ru-RU"/>
-        </w:rPr>
-        <w:t xml:space="preserve">В пр. доле  в </w:t>
-      </w:r>
-      <w:proofErr w:type="gramStart"/>
-      <w:r>
-        <w:rPr>
-          <w:sz w:val="28"/>
-          <w:lang w:val="ru-RU"/>
-        </w:rPr>
-        <w:t>в</w:t>
-      </w:r>
-      <w:proofErr w:type="gramEnd"/>
-      <w:r>
-        <w:rPr>
-          <w:sz w:val="28"/>
-          <w:lang w:val="ru-RU"/>
-        </w:rPr>
-        <w:t xml:space="preserve">/3 </w:t>
-      </w:r>
-      <w:proofErr w:type="spellStart"/>
-      <w:r>
-        <w:rPr>
-          <w:sz w:val="28"/>
-          <w:lang w:val="ru-RU"/>
-        </w:rPr>
-        <w:t>изоэхогенный</w:t>
-      </w:r>
-      <w:proofErr w:type="spellEnd"/>
-      <w:r>
-        <w:rPr>
-          <w:sz w:val="28"/>
-          <w:lang w:val="ru-RU"/>
-        </w:rPr>
-        <w:t xml:space="preserve"> узел с гидрофильным ободком   * см. </w:t>
-      </w:r>
-    </w:p>
-    <w:p>
-      <w:pPr>
-        <w:ind w:left="-567"/>
-        <w:jc w:val="both"/>
-        <w:rPr>
-          <w:sz w:val="28"/>
-          <w:lang w:val="ru-RU"/>
-        </w:rPr>
-      </w:pPr>
-      <w:r>
-        <w:rPr>
-          <w:sz w:val="28"/>
-          <w:lang w:val="ru-RU"/>
-        </w:rPr>
-        <w:t>В лев</w:t>
-      </w:r>
-      <w:proofErr w:type="gramStart"/>
-      <w:r>
-        <w:rPr>
-          <w:sz w:val="28"/>
-          <w:lang w:val="ru-RU"/>
-        </w:rPr>
-        <w:t>.</w:t>
-      </w:r>
-      <w:proofErr w:type="gramEnd"/>
-      <w:r>
-        <w:rPr>
-          <w:sz w:val="28"/>
-          <w:lang w:val="ru-RU"/>
-        </w:rPr>
-        <w:t xml:space="preserve"> </w:t>
-      </w:r>
-      <w:proofErr w:type="gramStart"/>
-      <w:r>
-        <w:rPr>
-          <w:sz w:val="28"/>
-          <w:lang w:val="ru-RU"/>
-        </w:rPr>
-        <w:t>д</w:t>
-      </w:r>
-      <w:proofErr w:type="gramEnd"/>
-      <w:r>
-        <w:rPr>
-          <w:sz w:val="28"/>
-          <w:lang w:val="ru-RU"/>
-        </w:rPr>
-        <w:t xml:space="preserve">оле в ср/3 гидрофильный очаг - см. </w:t>
-      </w:r>
-      <w:r>
-        <w:rPr>
-          <w:sz w:val="28"/>
-          <w:lang w:val="ru-RU"/>
-        </w:rPr>
-        <w:t>Р</w:t>
-      </w:r>
-      <w:r>
-        <w:rPr>
-          <w:sz w:val="28"/>
-          <w:lang w:val="ru-RU"/>
-        </w:rPr>
-        <w:t>егионарны</w:t>
-      </w:r>
-      <w:r>
-        <w:rPr>
-          <w:sz w:val="28"/>
-          <w:lang w:val="ru-RU"/>
-        </w:rPr>
-        <w:t>е</w:t>
-      </w:r>
-      <w:r>
-        <w:rPr>
-          <w:sz w:val="28"/>
-          <w:lang w:val="ru-RU"/>
-        </w:rPr>
-        <w:t xml:space="preserve"> л/узл</w:t>
-      </w:r>
-      <w:r>
-        <w:rPr>
-          <w:sz w:val="28"/>
-          <w:lang w:val="ru-RU"/>
-        </w:rPr>
-        <w:t>ы</w:t>
-      </w:r>
-      <w:r>
-        <w:rPr>
-          <w:sz w:val="28"/>
-          <w:lang w:val="ru-RU"/>
-        </w:rPr>
-        <w:t xml:space="preserve"> </w:t>
-      </w:r>
-      <w:r>
-        <w:rPr>
-          <w:sz w:val="28"/>
-          <w:lang w:val="ru-RU"/>
-        </w:rPr>
-        <w:t xml:space="preserve"> </w:t>
-      </w:r>
-      <w:r>
-        <w:rPr>
-          <w:sz w:val="28"/>
-          <w:lang w:val="ru-RU"/>
-        </w:rPr>
-        <w:t xml:space="preserve">не </w:t>
-      </w:r>
-      <w:r>
-        <w:rPr>
-          <w:sz w:val="28"/>
-          <w:lang w:val="ru-RU"/>
-        </w:rPr>
-        <w:t xml:space="preserve">визуализируются. </w:t>
-      </w:r>
-      <w:proofErr w:type="spellStart"/>
-      <w:r>
-        <w:rPr>
-          <w:sz w:val="28"/>
-          <w:lang w:val="ru-RU"/>
-        </w:rPr>
-        <w:t>Закл</w:t>
-      </w:r>
-      <w:proofErr w:type="spellEnd"/>
-      <w:r>
-        <w:rPr>
-          <w:sz w:val="28"/>
           <w:lang w:val="ru-RU"/>
         </w:rPr>
         <w:t xml:space="preserve">.: </w:t>
@@ -6485,7 +4585,6 @@
       <w:sdt>
         <w:sdtPr>
           <w:rPr>
-            <w:sz w:val="28"/>
             <w:lang w:val="ru-RU"/>
           </w:rPr>
           <w:id w:val="-1644262041"/>
@@ -6501,7 +4600,6 @@
         <w:sdtContent>
           <w:r>
             <w:rPr>
-              <w:sz w:val="28"/>
               <w:lang w:val="ru-RU"/>
             </w:rPr>
             <w:t>Увеличение</w:t>
@@ -6510,115 +4608,18 @@
       </w:sdt>
       <w:r>
         <w:rPr>
-          <w:sz w:val="28"/>
-          <w:lang w:val="ru-RU"/>
-        </w:rPr>
-        <w:t xml:space="preserve"> щит</w:t>
-      </w:r>
-      <w:proofErr w:type="gramStart"/>
-      <w:r>
-        <w:rPr>
-          <w:sz w:val="28"/>
+          <w:lang w:val="ru-RU"/>
+        </w:rPr>
+        <w:t xml:space="preserve"> щит. железы. диффузные изменения паренхимы.</w:t>
+      </w:r>
+      <w:r>
+        <w:rPr>
           <w:lang w:val="ru-RU"/>
         </w:rPr>
         <w:t>.</w:t>
       </w:r>
-      <w:proofErr w:type="gramEnd"/>
-      <w:r>
-        <w:rPr>
-          <w:sz w:val="28"/>
-          <w:lang w:val="ru-RU"/>
-        </w:rPr>
-        <w:t xml:space="preserve"> </w:t>
-      </w:r>
-      <w:proofErr w:type="gramStart"/>
-      <w:r>
-        <w:rPr>
-          <w:sz w:val="28"/>
-          <w:lang w:val="ru-RU"/>
-        </w:rPr>
-        <w:t>ж</w:t>
-      </w:r>
-      <w:proofErr w:type="gramEnd"/>
-      <w:r>
-        <w:rPr>
-          <w:sz w:val="28"/>
-          <w:lang w:val="ru-RU"/>
-        </w:rPr>
-        <w:t xml:space="preserve">елезы. </w:t>
-      </w:r>
-      <w:r>
-        <w:rPr>
-          <w:sz w:val="28"/>
-          <w:lang w:val="ru-RU"/>
-        </w:rPr>
-        <w:t xml:space="preserve">Незначительные </w:t>
-      </w:r>
-      <w:r>
-        <w:rPr>
-          <w:sz w:val="28"/>
-          <w:lang w:val="ru-RU"/>
-        </w:rPr>
-        <w:t>диффузные изменения паренхимы.</w:t>
-      </w:r>
-      <w:r>
-        <w:rPr>
-          <w:sz w:val="28"/>
-          <w:lang w:val="ru-RU"/>
-        </w:rPr>
-        <w:t xml:space="preserve"> </w:t>
-      </w:r>
-      <w:proofErr w:type="spellStart"/>
-      <w:r>
-        <w:rPr>
-          <w:sz w:val="28"/>
-          <w:lang w:val="ru-RU"/>
-        </w:rPr>
-        <w:t>Эхопризнаков</w:t>
-      </w:r>
-      <w:proofErr w:type="spellEnd"/>
-      <w:r>
-        <w:rPr>
-          <w:sz w:val="28"/>
-          <w:lang w:val="ru-RU"/>
-        </w:rPr>
-        <w:t xml:space="preserve"> патологии щит</w:t>
-      </w:r>
-      <w:proofErr w:type="gramStart"/>
-      <w:r>
-        <w:rPr>
-          <w:sz w:val="28"/>
-          <w:lang w:val="ru-RU"/>
-        </w:rPr>
-        <w:t>.</w:t>
-      </w:r>
-      <w:proofErr w:type="gramEnd"/>
-      <w:r>
-        <w:rPr>
-          <w:sz w:val="28"/>
-          <w:lang w:val="ru-RU"/>
-        </w:rPr>
-        <w:t xml:space="preserve"> </w:t>
-      </w:r>
-      <w:proofErr w:type="gramStart"/>
-      <w:r>
-        <w:rPr>
-          <w:sz w:val="28"/>
-          <w:lang w:val="ru-RU"/>
-        </w:rPr>
-        <w:t>ж</w:t>
-      </w:r>
-      <w:proofErr w:type="gramEnd"/>
-      <w:r>
-        <w:rPr>
-          <w:sz w:val="28"/>
-          <w:lang w:val="ru-RU"/>
-        </w:rPr>
-        <w:t>елезы нет.</w:t>
-      </w:r>
-      <w:r>
-        <w:rPr>
-          <w:sz w:val="28"/>
+      <w:r>
+        <w:rPr>
           <w:lang w:val="ru-RU"/>
         </w:rPr>
         <w:t xml:space="preserve"> </w:t>
@@ -6629,27 +4630,43 @@
         <w:ind w:left="-567"/>
         <w:jc w:val="both"/>
         <w:rPr>
-          <w:sz w:val="28"/>
-          <w:szCs w:val="20"/>
-          <w:lang w:val="ru-RU"/>
-        </w:rPr>
-      </w:pPr>
-      <w:r>
-        <w:rPr>
-          <w:sz w:val="28"/>
+          <w:lang w:val="ru-RU"/>
+        </w:rPr>
+      </w:pPr>
+      <w:r>
+        <w:rPr>
           <w:u w:val="single"/>
           <w:lang w:val="ru-RU"/>
         </w:rPr>
         <w:t>Лечение:</w:t>
       </w:r>
-      <w:bookmarkStart w:id="3" w:name="лн"/>
-      <w:bookmarkEnd w:id="3"/>
-      <w:r>
-        <w:rPr>
-          <w:sz w:val="28"/>
+      <w:bookmarkStart w:id="2" w:name="лн"/>
+      <w:bookmarkEnd w:id="2"/>
+      <w:r>
+        <w:rPr>
           <w:lang w:val="ru-RU"/>
         </w:rPr>
         <w:t xml:space="preserve"> </w:t>
+      </w:r>
+      <w:r>
+        <w:rPr>
+          <w:lang w:val="ru-RU"/>
+        </w:rPr>
+        <w:t xml:space="preserve"> Инсуман </w:t>
+      </w:r>
+      <w:proofErr w:type="spellStart"/>
+      <w:r>
+        <w:rPr>
+          <w:lang w:val="ru-RU"/>
+        </w:rPr>
+        <w:t>Комб</w:t>
+      </w:r>
+      <w:proofErr w:type="spellEnd"/>
+      <w:r>
+        <w:rPr>
+          <w:lang w:val="ru-RU"/>
+        </w:rPr>
+        <w:t xml:space="preserve">, нолипрел форте, эспа-липон ,актовегин ,витаксон , глюкофаж, мефармил, розарт </w:t>
       </w:r>
     </w:p>
     <w:p>
@@ -6657,17 +4674,15 @@
         <w:ind w:left="-567"/>
         <w:jc w:val="both"/>
         <w:rPr>
-          <w:sz w:val="28"/>
-          <w:lang w:val="ru-RU"/>
-        </w:rPr>
-      </w:pPr>
-      <w:bookmarkStart w:id="4" w:name="дд"/>
-      <w:bookmarkStart w:id="5" w:name="лк"/>
+          <w:lang w:val="ru-RU"/>
+        </w:rPr>
+      </w:pPr>
+      <w:bookmarkStart w:id="3" w:name="дд"/>
+      <w:bookmarkStart w:id="4" w:name="лк"/>
+      <w:bookmarkEnd w:id="3"/>
       <w:bookmarkEnd w:id="4"/>
-      <w:bookmarkEnd w:id="5"/>
-      <w:r>
-        <w:rPr>
-          <w:sz w:val="28"/>
+      <w:r>
+        <w:rPr>
           <w:u w:val="single"/>
           <w:lang w:val="ru-RU"/>
         </w:rPr>
@@ -6675,49 +4690,33 @@
       </w:r>
       <w:r>
         <w:rPr>
-          <w:sz w:val="28"/>
           <w:lang w:val="ru-RU"/>
         </w:rPr>
         <w:t xml:space="preserve">:  СД </w:t>
       </w:r>
-      <w:proofErr w:type="spellStart"/>
-      <w:r>
-        <w:rPr>
-          <w:sz w:val="28"/>
+      <w:r>
+        <w:rPr>
           <w:lang w:val="ru-RU"/>
         </w:rPr>
         <w:t>суб</w:t>
       </w:r>
       <w:r>
         <w:rPr>
-          <w:sz w:val="28"/>
-          <w:lang w:val="ru-RU"/>
-        </w:rPr>
-        <w:t>компенсирован</w:t>
-      </w:r>
-      <w:proofErr w:type="spellEnd"/>
-      <w:r>
-        <w:rPr>
-          <w:sz w:val="28"/>
-          <w:lang w:val="ru-RU"/>
-        </w:rPr>
-        <w:t xml:space="preserve">, уменьшились боли в н/к. АД  </w:t>
-      </w:r>
-      <w:proofErr w:type="gramStart"/>
-      <w:r>
-        <w:rPr>
-          <w:sz w:val="28"/>
-          <w:lang w:val="ru-RU"/>
-        </w:rPr>
-        <w:t>мм</w:t>
-      </w:r>
-      <w:proofErr w:type="gramEnd"/>
-      <w:r>
-        <w:rPr>
-          <w:sz w:val="28"/>
-          <w:lang w:val="ru-RU"/>
-        </w:rPr>
-        <w:t xml:space="preserve"> рт. ст. </w:t>
+          <w:lang w:val="ru-RU"/>
+        </w:rPr>
+        <w:t xml:space="preserve">компенсирован, уменьшились боли в н/к. АД  </w:t>
+      </w:r>
+      <w:r>
+        <w:rPr>
+          <w:lang w:val="ru-RU"/>
+        </w:rPr>
+        <w:t>130/70</w:t>
+      </w:r>
+      <w:r>
+        <w:rPr>
+          <w:lang w:val="ru-RU"/>
+        </w:rPr>
+        <w:t xml:space="preserve">мм рт. ст. </w:t>
       </w:r>
       <w:sdt>
         <w:sdtPr>
@@ -6746,7 +4745,6 @@
       </w:sdt>
       <w:r>
         <w:rPr>
-          <w:sz w:val="28"/>
           <w:lang w:val="ru-RU"/>
         </w:rPr>
         <w:t xml:space="preserve">  </w:t>
@@ -6757,7 +4755,6 @@
         <w:ind w:left="-567"/>
         <w:jc w:val="both"/>
         <w:rPr>
-          <w:sz w:val="28"/>
           <w:lang w:val="ru-RU"/>
         </w:rPr>
       </w:pPr>
@@ -6811,21 +4808,7 @@
         <w:rPr>
           <w:lang w:val="ru-RU"/>
         </w:rPr>
-        <w:t xml:space="preserve">эндокринолога, по </w:t>
-      </w:r>
-      <w:proofErr w:type="gramStart"/>
-      <w:r>
-        <w:rPr>
-          <w:lang w:val="ru-RU"/>
-        </w:rPr>
-        <w:t>м</w:t>
-      </w:r>
-      <w:proofErr w:type="gramEnd"/>
-      <w:r>
-        <w:rPr>
-          <w:lang w:val="ru-RU"/>
-        </w:rPr>
-        <w:t>\жит.</w:t>
+        <w:t>эндокринолога, по м\жит.</w:t>
       </w:r>
     </w:p>
     <w:p>
@@ -6895,19 +4878,43 @@
         </w:rPr>
         <w:t xml:space="preserve">Инсулинотерапия:   </w:t>
       </w:r>
-      <w:proofErr w:type="gramStart"/>
-      <w:r>
-        <w:rPr>
-          <w:lang w:val="ru-RU"/>
-        </w:rPr>
-        <w:t>п</w:t>
-      </w:r>
-      <w:proofErr w:type="gramEnd"/>
-      <w:r>
-        <w:rPr>
-          <w:lang w:val="ru-RU"/>
-        </w:rPr>
-        <w:t>/з- ед., п/о- ед., п/у</w:t>
+      <w:r>
+        <w:rPr>
+          <w:lang w:val="ru-RU"/>
+        </w:rPr>
+        <w:t xml:space="preserve">Инсуман </w:t>
+      </w:r>
+      <w:proofErr w:type="spellStart"/>
+      <w:r>
+        <w:rPr>
+          <w:lang w:val="ru-RU"/>
+        </w:rPr>
+        <w:t>Комб</w:t>
+      </w:r>
+      <w:proofErr w:type="spellEnd"/>
+      <w:r>
+        <w:rPr>
+          <w:lang w:val="ru-RU"/>
+        </w:rPr>
+        <w:t xml:space="preserve"> </w:t>
+      </w:r>
+      <w:r>
+        <w:rPr>
+          <w:lang w:val="ru-RU"/>
+        </w:rPr>
+        <w:t>п/з-</w:t>
+      </w:r>
+      <w:r>
+        <w:rPr>
+          <w:lang w:val="ru-RU"/>
+        </w:rPr>
+        <w:t>42-46</w:t>
+      </w:r>
+      <w:r>
+        <w:rPr>
+          <w:lang w:val="ru-RU"/>
+        </w:rPr>
+        <w:t xml:space="preserve"> ед.,., п/у</w:t>
       </w:r>
       <w:r>
         <w:rPr>
@@ -6919,13 +4926,25 @@
         <w:rPr>
           <w:lang w:val="ru-RU"/>
         </w:rPr>
-        <w:t>- ед.,  22.00</w:t>
-      </w:r>
-      <w:r>
-        <w:rPr>
-          <w:lang w:val="ru-RU"/>
-        </w:rPr>
-        <w:t xml:space="preserve">   ед.</w:t>
+        <w:t>–</w:t>
+      </w:r>
+      <w:r>
+        <w:rPr>
+          <w:lang w:val="ru-RU"/>
+        </w:rPr>
+        <w:t xml:space="preserve"> </w:t>
+      </w:r>
+      <w:r>
+        <w:rPr>
+          <w:lang w:val="ru-RU"/>
+        </w:rPr>
+        <w:t>30-34</w:t>
+      </w:r>
+      <w:r>
+        <w:rPr>
+          <w:lang w:val="ru-RU"/>
+        </w:rPr>
+        <w:t xml:space="preserve">ед.,  </w:t>
       </w:r>
     </w:p>
     <w:p>
@@ -6936,420 +4955,6 @@
           <w:lang w:val="ru-RU"/>
         </w:rPr>
       </w:pPr>
-      <w:proofErr w:type="spellStart"/>
-      <w:r>
-        <w:rPr>
-          <w:lang w:val="ru-RU"/>
-        </w:rPr>
-        <w:lastRenderedPageBreak/>
-        <w:t>Актрапид</w:t>
-      </w:r>
-      <w:proofErr w:type="spellEnd"/>
-      <w:r>
-        <w:rPr>
-          <w:lang w:val="ru-RU"/>
-        </w:rPr>
-        <w:t xml:space="preserve"> НМ, </w:t>
-      </w:r>
-      <w:proofErr w:type="spellStart"/>
-      <w:r>
-        <w:rPr>
-          <w:lang w:val="ru-RU"/>
-        </w:rPr>
-        <w:t>Протафан</w:t>
-      </w:r>
-      <w:proofErr w:type="spellEnd"/>
-      <w:r>
-        <w:rPr>
-          <w:lang w:val="ru-RU"/>
-        </w:rPr>
-        <w:t xml:space="preserve"> НМ, </w:t>
-      </w:r>
-      <w:proofErr w:type="spellStart"/>
-      <w:r>
-        <w:rPr>
-          <w:lang w:val="ru-RU"/>
-        </w:rPr>
-        <w:t>Хумодар</w:t>
-      </w:r>
-      <w:proofErr w:type="spellEnd"/>
-      <w:r>
-        <w:rPr>
-          <w:lang w:val="ru-RU"/>
-        </w:rPr>
-        <w:t xml:space="preserve"> Р</w:t>
-      </w:r>
-      <w:r>
-        <w:rPr>
-          <w:lang w:val="ru-RU"/>
-        </w:rPr>
-        <w:t>100</w:t>
-      </w:r>
-      <w:r>
-        <w:rPr>
-          <w:lang w:val="ru-RU"/>
-        </w:rPr>
-        <w:t xml:space="preserve">Р, </w:t>
-      </w:r>
-      <w:proofErr w:type="spellStart"/>
-      <w:r>
-        <w:rPr>
-          <w:lang w:val="ru-RU"/>
-        </w:rPr>
-        <w:t>Хумодар</w:t>
-      </w:r>
-      <w:proofErr w:type="spellEnd"/>
-      <w:r>
-        <w:rPr>
-          <w:lang w:val="ru-RU"/>
-        </w:rPr>
-        <w:t xml:space="preserve"> Б</w:t>
-      </w:r>
-      <w:r>
-        <w:rPr>
-          <w:lang w:val="ru-RU"/>
-        </w:rPr>
-        <w:t>100</w:t>
-      </w:r>
-      <w:r>
-        <w:rPr>
-          <w:lang w:val="ru-RU"/>
-        </w:rPr>
-        <w:t xml:space="preserve">Р, </w:t>
-      </w:r>
-      <w:proofErr w:type="spellStart"/>
-      <w:r>
-        <w:rPr>
-          <w:lang w:val="ru-RU"/>
-        </w:rPr>
-        <w:t>Хумодар</w:t>
-      </w:r>
-      <w:proofErr w:type="spellEnd"/>
-      <w:proofErr w:type="gramStart"/>
-      <w:r>
-        <w:rPr>
-          <w:lang w:val="ru-RU"/>
-        </w:rPr>
-        <w:t xml:space="preserve"> К</w:t>
-      </w:r>
-      <w:proofErr w:type="gramEnd"/>
-      <w:r>
-        <w:rPr>
-          <w:lang w:val="ru-RU"/>
-        </w:rPr>
-        <w:t xml:space="preserve"> 25</w:t>
-      </w:r>
-      <w:r>
-        <w:rPr>
-          <w:lang w:val="ru-RU"/>
-        </w:rPr>
-        <w:t xml:space="preserve"> 100</w:t>
-      </w:r>
-      <w:r>
-        <w:rPr>
-          <w:lang w:val="ru-RU"/>
-        </w:rPr>
-        <w:t xml:space="preserve">Р, </w:t>
-      </w:r>
-      <w:proofErr w:type="spellStart"/>
-      <w:r>
-        <w:rPr>
-          <w:lang w:val="ru-RU"/>
-        </w:rPr>
-        <w:t>Инсуман</w:t>
-      </w:r>
-      <w:proofErr w:type="spellEnd"/>
-      <w:r>
-        <w:rPr>
-          <w:lang w:val="ru-RU"/>
-        </w:rPr>
-        <w:t xml:space="preserve"> </w:t>
-      </w:r>
-      <w:proofErr w:type="spellStart"/>
-      <w:r>
-        <w:rPr>
-          <w:lang w:val="ru-RU"/>
-        </w:rPr>
-        <w:t>Базал</w:t>
-      </w:r>
-      <w:proofErr w:type="spellEnd"/>
-      <w:r>
-        <w:rPr>
-          <w:lang w:val="ru-RU"/>
-        </w:rPr>
-        <w:t xml:space="preserve">, </w:t>
-      </w:r>
-      <w:proofErr w:type="spellStart"/>
-      <w:r>
-        <w:rPr>
-          <w:lang w:val="ru-RU"/>
-        </w:rPr>
-        <w:t>Инсуман</w:t>
-      </w:r>
-      <w:proofErr w:type="spellEnd"/>
-      <w:r>
-        <w:rPr>
-          <w:lang w:val="ru-RU"/>
-        </w:rPr>
-        <w:t xml:space="preserve"> Рапид, </w:t>
-      </w:r>
-      <w:proofErr w:type="spellStart"/>
-      <w:r>
-        <w:rPr>
-          <w:lang w:val="ru-RU"/>
-        </w:rPr>
-        <w:t>Хумулин</w:t>
-      </w:r>
-      <w:proofErr w:type="spellEnd"/>
-      <w:r>
-        <w:rPr>
-          <w:lang w:val="ru-RU"/>
-        </w:rPr>
-        <w:t xml:space="preserve"> R, </w:t>
-      </w:r>
-      <w:proofErr w:type="spellStart"/>
-      <w:r>
-        <w:rPr>
-          <w:lang w:val="ru-RU"/>
-        </w:rPr>
-        <w:t>Хумулин</w:t>
-      </w:r>
-      <w:proofErr w:type="spellEnd"/>
-      <w:r>
-        <w:rPr>
-          <w:lang w:val="ru-RU"/>
-        </w:rPr>
-        <w:t xml:space="preserve"> НПХ, </w:t>
-      </w:r>
-      <w:proofErr w:type="spellStart"/>
-      <w:r>
-        <w:rPr>
-          <w:lang w:val="ru-RU"/>
-        </w:rPr>
-        <w:t>Фармасулин</w:t>
-      </w:r>
-      <w:proofErr w:type="spellEnd"/>
-      <w:r>
-        <w:rPr>
-          <w:lang w:val="ru-RU"/>
-        </w:rPr>
-        <w:t xml:space="preserve"> Н, </w:t>
-      </w:r>
-      <w:proofErr w:type="spellStart"/>
-      <w:r>
-        <w:rPr>
-          <w:lang w:val="ru-RU"/>
-        </w:rPr>
-        <w:t>Фармасулин</w:t>
-      </w:r>
-      <w:proofErr w:type="spellEnd"/>
-      <w:r>
-        <w:rPr>
-          <w:lang w:val="ru-RU"/>
-        </w:rPr>
-        <w:t xml:space="preserve"> НN</w:t>
-      </w:r>
-      <w:r>
-        <w:rPr>
-          <w:lang w:val="ru-RU"/>
-        </w:rPr>
-        <w:t xml:space="preserve">Р, </w:t>
-      </w:r>
-      <w:proofErr w:type="spellStart"/>
-      <w:r>
-        <w:rPr>
-          <w:lang w:val="ru-RU"/>
-        </w:rPr>
-        <w:t>Генсулин</w:t>
-      </w:r>
-      <w:proofErr w:type="spellEnd"/>
-      <w:r>
-        <w:rPr>
-          <w:lang w:val="ru-RU"/>
-        </w:rPr>
-        <w:t xml:space="preserve"> R, </w:t>
-      </w:r>
-      <w:proofErr w:type="spellStart"/>
-      <w:r>
-        <w:rPr>
-          <w:lang w:val="ru-RU"/>
-        </w:rPr>
-        <w:t>Генсулин</w:t>
-      </w:r>
-      <w:proofErr w:type="spellEnd"/>
-      <w:r>
-        <w:rPr>
-          <w:lang w:val="ru-RU"/>
-        </w:rPr>
-        <w:t xml:space="preserve"> Н</w:t>
-      </w:r>
-    </w:p>
-    <w:p>
-      <w:pPr>
-        <w:numPr>
-          <w:ilvl w:val="0"/>
-          <w:numId w:val="2"/>
-        </w:numPr>
-        <w:jc w:val="both"/>
-        <w:rPr>
-          <w:lang w:val="ru-RU"/>
-        </w:rPr>
-      </w:pPr>
-      <w:r>
-        <w:rPr>
-          <w:lang w:val="ru-RU"/>
-        </w:rPr>
-        <w:t xml:space="preserve">ССТ: </w:t>
-      </w:r>
-      <w:proofErr w:type="spellStart"/>
-      <w:r>
-        <w:rPr>
-          <w:lang w:val="ru-RU"/>
-        </w:rPr>
-        <w:t>диабетон</w:t>
-      </w:r>
-      <w:proofErr w:type="spellEnd"/>
-      <w:r>
-        <w:rPr>
-          <w:lang w:val="ru-RU"/>
-        </w:rPr>
-        <w:t xml:space="preserve"> М</w:t>
-      </w:r>
-      <w:proofErr w:type="gramStart"/>
-      <w:r>
-        <w:rPr>
-          <w:lang w:val="ru-RU"/>
-        </w:rPr>
-        <w:t>R</w:t>
-      </w:r>
-      <w:proofErr w:type="gramEnd"/>
-      <w:r>
-        <w:rPr>
-          <w:lang w:val="ru-RU"/>
-        </w:rPr>
-        <w:t xml:space="preserve"> </w:t>
-      </w:r>
-      <w:r>
-        <w:rPr>
-          <w:lang w:val="ru-RU"/>
-        </w:rPr>
-        <w:t>(</w:t>
-      </w:r>
-      <w:proofErr w:type="spellStart"/>
-      <w:r>
-        <w:rPr>
-          <w:lang w:val="ru-RU"/>
-        </w:rPr>
-        <w:t>диаглизид</w:t>
-      </w:r>
-      <w:proofErr w:type="spellEnd"/>
-      <w:r>
-        <w:rPr>
-          <w:lang w:val="ru-RU"/>
-        </w:rPr>
-        <w:t xml:space="preserve"> МR) </w:t>
-      </w:r>
-      <w:r>
-        <w:rPr>
-          <w:lang w:val="ru-RU"/>
-        </w:rPr>
-        <w:t>60 мг</w:t>
-      </w:r>
-    </w:p>
-    <w:p>
-      <w:pPr>
-        <w:ind w:left="435"/>
-        <w:jc w:val="both"/>
-        <w:rPr>
-          <w:lang w:val="ru-RU"/>
-        </w:rPr>
-      </w:pPr>
-      <w:proofErr w:type="spellStart"/>
-      <w:r>
-        <w:rPr>
-          <w:lang w:val="ru-RU"/>
-        </w:rPr>
-        <w:t>диапирид</w:t>
-      </w:r>
-      <w:proofErr w:type="spellEnd"/>
-      <w:r>
-        <w:rPr>
-          <w:lang w:val="ru-RU"/>
-        </w:rPr>
-        <w:t xml:space="preserve"> (</w:t>
-      </w:r>
-      <w:proofErr w:type="spellStart"/>
-      <w:r>
-        <w:rPr>
-          <w:lang w:val="ru-RU"/>
-        </w:rPr>
-        <w:t>амарил</w:t>
-      </w:r>
-      <w:proofErr w:type="spellEnd"/>
-      <w:r>
-        <w:rPr>
-          <w:lang w:val="ru-RU"/>
-        </w:rPr>
-        <w:t xml:space="preserve">, </w:t>
-      </w:r>
-      <w:r>
-        <w:rPr>
-          <w:lang w:val="ru-RU"/>
-        </w:rPr>
-        <w:t xml:space="preserve"> </w:t>
-      </w:r>
-      <w:proofErr w:type="spellStart"/>
-      <w:r>
-        <w:rPr>
-          <w:lang w:val="ru-RU"/>
-        </w:rPr>
-        <w:t>олтар</w:t>
-      </w:r>
-      <w:proofErr w:type="spellEnd"/>
-      <w:r>
-        <w:rPr>
-          <w:lang w:val="ru-RU"/>
-        </w:rPr>
-        <w:t xml:space="preserve"> ) 3 мг 1т. *1р/</w:t>
-      </w:r>
-      <w:proofErr w:type="spellStart"/>
-      <w:r>
-        <w:rPr>
-          <w:lang w:val="ru-RU"/>
-        </w:rPr>
-        <w:t>сут</w:t>
-      </w:r>
-      <w:proofErr w:type="spellEnd"/>
-      <w:r>
-        <w:rPr>
-          <w:lang w:val="ru-RU"/>
-        </w:rPr>
-        <w:t xml:space="preserve">. </w:t>
-      </w:r>
-      <w:proofErr w:type="gramStart"/>
-      <w:r>
-        <w:rPr>
-          <w:lang w:val="ru-RU"/>
-        </w:rPr>
-        <w:t>п</w:t>
-      </w:r>
-      <w:proofErr w:type="gramEnd"/>
-      <w:r>
-        <w:rPr>
-          <w:lang w:val="ru-RU"/>
-        </w:rPr>
-        <w:t xml:space="preserve">/з., </w:t>
-      </w:r>
-    </w:p>
-    <w:p>
-      <w:pPr>
-        <w:ind w:left="435"/>
-        <w:jc w:val="both"/>
-        <w:rPr>
-          <w:lang w:val="ru-RU"/>
-        </w:rPr>
-      </w:pPr>
-      <w:proofErr w:type="spellStart"/>
       <w:r>
         <w:rPr>
           <w:lang w:val="ru-RU"/>
@@ -7360,48 +4965,31 @@
         <w:rPr>
           <w:lang w:val="ru-RU"/>
         </w:rPr>
-        <w:t>ормин</w:t>
-      </w:r>
-      <w:proofErr w:type="spellEnd"/>
-      <w:r>
-        <w:rPr>
-          <w:lang w:val="ru-RU"/>
-        </w:rPr>
-        <w:t xml:space="preserve"> (</w:t>
-      </w:r>
-      <w:proofErr w:type="spellStart"/>
-      <w:r>
-        <w:rPr>
-          <w:lang w:val="ru-RU"/>
-        </w:rPr>
-        <w:t>сиофор</w:t>
-      </w:r>
-      <w:proofErr w:type="spellEnd"/>
-      <w:r>
-        <w:rPr>
-          <w:lang w:val="ru-RU"/>
-        </w:rPr>
-        <w:t xml:space="preserve">, </w:t>
-      </w:r>
-      <w:r>
-        <w:rPr>
-          <w:lang w:val="ru-RU"/>
-        </w:rPr>
-        <w:t xml:space="preserve"> </w:t>
-      </w:r>
-      <w:proofErr w:type="spellStart"/>
-      <w:r>
-        <w:rPr>
-          <w:lang w:val="ru-RU"/>
-        </w:rPr>
-        <w:t>глюкофаж</w:t>
-      </w:r>
-      <w:proofErr w:type="spellEnd"/>
-      <w:r>
-        <w:rPr>
-          <w:lang w:val="ru-RU"/>
-        </w:rPr>
-        <w:t>) 1000 -</w:t>
+        <w:t xml:space="preserve">ормин (сиофор, </w:t>
+      </w:r>
+      <w:r>
+        <w:rPr>
+          <w:lang w:val="ru-RU"/>
+        </w:rPr>
+        <w:t xml:space="preserve"> глюкофаж</w:t>
+      </w:r>
+      <w:r>
+        <w:rPr>
+          <w:lang w:val="ru-RU"/>
+        </w:rPr>
+        <w:t xml:space="preserve">) </w:t>
+      </w:r>
+      <w:r>
+        <w:rPr>
+          <w:lang w:val="ru-RU"/>
+        </w:rPr>
+        <w:t>850</w:t>
+      </w:r>
+      <w:r>
+        <w:rPr>
+          <w:lang w:val="ru-RU"/>
+        </w:rPr>
+        <w:t xml:space="preserve"> -</w:t>
       </w:r>
       <w:r>
         <w:rPr>
@@ -7489,14 +5077,12 @@
         </w:sdtPr>
         <w:sdtEndPr/>
         <w:sdtContent>
-          <w:proofErr w:type="spellStart"/>
           <w:r>
             <w:rPr>
               <w:lang w:val="ru-RU"/>
             </w:rPr>
             <w:t>микроальбуминурии</w:t>
           </w:r>
-          <w:proofErr w:type="spellEnd"/>
         </w:sdtContent>
       </w:sdt>
       <w:r>
@@ -7517,114 +5103,80 @@
           <w:lang w:val="ru-RU"/>
         </w:rPr>
       </w:pPr>
+      <w:r>
+        <w:rPr>
+          <w:lang w:val="ru-RU"/>
+        </w:rPr>
+        <w:t>Гиполипидемическая терапия</w:t>
+      </w:r>
+      <w:r>
+        <w:rPr>
+          <w:lang w:val="ru-RU"/>
+        </w:rPr>
+        <w:t>:</w:t>
+      </w:r>
+      <w:r>
+        <w:rPr>
+          <w:lang w:val="ru-RU"/>
+        </w:rPr>
+        <w:t xml:space="preserve"> </w:t>
+      </w:r>
+      <w:r>
+        <w:rPr>
+          <w:lang w:val="ru-RU"/>
+        </w:rPr>
+        <w:t xml:space="preserve">розувастатин </w:t>
+      </w:r>
+      <w:r>
+        <w:rPr>
+          <w:lang w:val="ru-RU"/>
+        </w:rPr>
+        <w:t>10 мг</w:t>
+      </w:r>
+      <w:r>
+        <w:rPr>
+          <w:lang w:val="ru-RU"/>
+        </w:rPr>
+        <w:t xml:space="preserve"> </w:t>
+      </w:r>
+      <w:r>
+        <w:rPr>
+          <w:lang w:val="ru-RU"/>
+        </w:rPr>
+        <w:t xml:space="preserve">1т </w:t>
+      </w:r>
       <w:proofErr w:type="spellStart"/>
       <w:r>
         <w:rPr>
           <w:lang w:val="ru-RU"/>
         </w:rPr>
-        <w:t>Гиполипидемическая</w:t>
+        <w:t>веч</w:t>
       </w:r>
       <w:proofErr w:type="spellEnd"/>
       <w:r>
         <w:rPr>
           <w:lang w:val="ru-RU"/>
         </w:rPr>
-        <w:t xml:space="preserve"> терапия</w:t>
-      </w:r>
-      <w:r>
-        <w:rPr>
-          <w:lang w:val="ru-RU"/>
-        </w:rPr>
-        <w:t>:</w:t>
-      </w:r>
-      <w:r>
-        <w:rPr>
-          <w:lang w:val="ru-RU"/>
-        </w:rPr>
         <w:t xml:space="preserve"> </w:t>
       </w:r>
-      <w:proofErr w:type="spellStart"/>
-      <w:r>
-        <w:rPr>
-          <w:lang w:val="ru-RU"/>
-        </w:rPr>
-        <w:t>розувастатин</w:t>
-      </w:r>
-      <w:proofErr w:type="spellEnd"/>
-      <w:r>
-        <w:rPr>
-          <w:lang w:val="ru-RU"/>
-        </w:rPr>
-        <w:t xml:space="preserve"> </w:t>
-      </w:r>
-      <w:r>
-        <w:rPr>
-          <w:lang w:val="ru-RU"/>
-        </w:rPr>
-        <w:t>10 мг</w:t>
-      </w:r>
-      <w:r>
-        <w:rPr>
-          <w:lang w:val="ru-RU"/>
-        </w:rPr>
-        <w:t xml:space="preserve"> </w:t>
-      </w:r>
-      <w:r>
-        <w:rPr>
-          <w:lang w:val="ru-RU"/>
-        </w:rPr>
-        <w:t xml:space="preserve">1т </w:t>
-      </w:r>
-      <w:proofErr w:type="spellStart"/>
-      <w:r>
-        <w:rPr>
-          <w:lang w:val="ru-RU"/>
-        </w:rPr>
-        <w:t>веч</w:t>
-      </w:r>
-      <w:proofErr w:type="spellEnd"/>
-      <w:r>
-        <w:rPr>
-          <w:lang w:val="ru-RU"/>
-        </w:rPr>
-        <w:t xml:space="preserve"> </w:t>
-      </w:r>
       <w:r>
         <w:rPr>
           <w:lang w:val="ru-RU"/>
         </w:rPr>
         <w:t>с контр</w:t>
       </w:r>
-      <w:proofErr w:type="gramStart"/>
       <w:r>
         <w:rPr>
           <w:lang w:val="ru-RU"/>
         </w:rPr>
         <w:t>.</w:t>
       </w:r>
-      <w:proofErr w:type="gramEnd"/>
-      <w:r>
-        <w:rPr>
-          <w:lang w:val="ru-RU"/>
-        </w:rPr>
-        <w:t xml:space="preserve"> </w:t>
-      </w:r>
-      <w:proofErr w:type="spellStart"/>
-      <w:proofErr w:type="gramStart"/>
-      <w:r>
-        <w:rPr>
-          <w:lang w:val="ru-RU"/>
-        </w:rPr>
-        <w:t>л</w:t>
-      </w:r>
-      <w:proofErr w:type="gramEnd"/>
-      <w:r>
-        <w:rPr>
-          <w:lang w:val="ru-RU"/>
-        </w:rPr>
-        <w:t>ипидограммы</w:t>
-      </w:r>
-      <w:proofErr w:type="spellEnd"/>
+      <w:r>
+        <w:rPr>
+          <w:lang w:val="ru-RU"/>
+        </w:rPr>
+        <w:t xml:space="preserve"> липидограммы</w:t>
+      </w:r>
       <w:r>
         <w:rPr>
           <w:lang w:val="ru-RU"/>
@@ -7653,41 +5205,27 @@
         <w:rPr>
           <w:lang w:val="ru-RU"/>
         </w:rPr>
-        <w:t xml:space="preserve">Круглогодично сосудистая терапия: </w:t>
+        <w:t xml:space="preserve">Круглогодично сосудистая терапия: вазонит или </w:t>
       </w:r>
       <w:proofErr w:type="spellStart"/>
       <w:r>
         <w:rPr>
           <w:lang w:val="ru-RU"/>
         </w:rPr>
-        <w:t>вазонит</w:t>
+        <w:t>а</w:t>
+      </w:r>
+      <w:r>
+        <w:rPr>
+          <w:lang w:val="ru-RU"/>
+        </w:rPr>
+        <w:t>гапурин</w:t>
       </w:r>
       <w:proofErr w:type="spellEnd"/>
       <w:r>
         <w:rPr>
           <w:lang w:val="ru-RU"/>
         </w:rPr>
-        <w:t xml:space="preserve"> или </w:t>
-      </w:r>
-      <w:proofErr w:type="spellStart"/>
-      <w:r>
-        <w:rPr>
-          <w:lang w:val="ru-RU"/>
-        </w:rPr>
-        <w:t>а</w:t>
-      </w:r>
-      <w:r>
-        <w:rPr>
-          <w:lang w:val="ru-RU"/>
-        </w:rPr>
-        <w:t>гапурин-ретард</w:t>
-      </w:r>
-      <w:proofErr w:type="spellEnd"/>
-      <w:r>
-        <w:rPr>
-          <w:lang w:val="ru-RU"/>
-        </w:rPr>
-        <w:t xml:space="preserve">  1т.*2 р. 1 мес. </w:t>
+        <w:t xml:space="preserve">-ретард  1т.*2 р. 1 мес. </w:t>
       </w:r>
       <w:r>
         <w:rPr>
@@ -7718,151 +5256,13 @@
         <w:rPr>
           <w:lang w:val="ru-RU"/>
         </w:rPr>
-        <w:t>Рек</w:t>
-      </w:r>
-      <w:proofErr w:type="gramStart"/>
-      <w:r>
-        <w:rPr>
-          <w:lang w:val="ru-RU"/>
-        </w:rPr>
-        <w:t>.</w:t>
-      </w:r>
-      <w:proofErr w:type="gramEnd"/>
-      <w:r>
-        <w:rPr>
-          <w:lang w:val="ru-RU"/>
-        </w:rPr>
-        <w:t xml:space="preserve"> </w:t>
-      </w:r>
-      <w:proofErr w:type="gramStart"/>
-      <w:r>
-        <w:rPr>
-          <w:lang w:val="ru-RU"/>
-        </w:rPr>
-        <w:t>к</w:t>
-      </w:r>
-      <w:proofErr w:type="gramEnd"/>
-      <w:r>
-        <w:rPr>
-          <w:lang w:val="ru-RU"/>
-        </w:rPr>
-        <w:t xml:space="preserve">ардиолога: </w:t>
-      </w:r>
-    </w:p>
-    <w:p>
-      <w:pPr>
-        <w:numPr>
-          <w:ilvl w:val="0"/>
-          <w:numId w:val="2"/>
-        </w:numPr>
-        <w:jc w:val="both"/>
-        <w:rPr>
-          <w:lang w:val="ru-RU"/>
-        </w:rPr>
-      </w:pPr>
-      <w:sdt>
-        <w:sdtPr>
-          <w:rPr>
-            <w:lang w:val="ru-RU"/>
-          </w:rPr>
-          <w:id w:val="-1414849388"/>
-          <w:placeholder>
-            <w:docPart w:val="DefaultPlaceholder_1082065159"/>
-          </w:placeholder>
-          <w:comboBox>
-            <w:listItem w:displayText="Гипотензивная терапия:" w:value="Гипотензивная терапия:"/>
-            <w:listItem w:displayText="С нефропротекторной целью:" w:value="С нефропротекторной целью:"/>
-          </w:comboBox>
-        </w:sdtPr>
-        <w:sdtEndPr/>
-        <w:sdtContent>
-          <w:r>
-            <w:rPr>
-              <w:lang w:val="ru-RU"/>
-            </w:rPr>
-            <w:t>Гипотензивная терапия:</w:t>
-          </w:r>
-        </w:sdtContent>
-      </w:sdt>
-      <w:r>
-        <w:rPr>
-          <w:lang w:val="ru-RU"/>
-        </w:rPr>
-        <w:t xml:space="preserve"> </w:t>
-      </w:r>
-      <w:proofErr w:type="spellStart"/>
-      <w:r>
-        <w:rPr>
-          <w:lang w:val="ru-RU"/>
-        </w:rPr>
-        <w:t>э</w:t>
-      </w:r>
-      <w:r>
-        <w:rPr>
-          <w:lang w:val="ru-RU"/>
-        </w:rPr>
-        <w:t>налаприл</w:t>
-      </w:r>
-      <w:proofErr w:type="spellEnd"/>
-      <w:r>
-        <w:rPr>
-          <w:lang w:val="ru-RU"/>
-        </w:rPr>
-        <w:t xml:space="preserve"> 5 мг утром,</w:t>
-      </w:r>
-      <w:r>
-        <w:rPr>
-          <w:lang w:val="ru-RU"/>
-        </w:rPr>
-        <w:t xml:space="preserve"> </w:t>
-      </w:r>
-      <w:proofErr w:type="spellStart"/>
-      <w:r>
-        <w:rPr>
-          <w:lang w:val="ru-RU"/>
-        </w:rPr>
-        <w:t>индапрес</w:t>
-      </w:r>
-      <w:proofErr w:type="spellEnd"/>
-      <w:r>
-        <w:rPr>
-          <w:lang w:val="ru-RU"/>
-        </w:rPr>
-        <w:t xml:space="preserve"> (</w:t>
-      </w:r>
-      <w:proofErr w:type="spellStart"/>
-      <w:r>
-        <w:rPr>
-          <w:lang w:val="ru-RU"/>
-        </w:rPr>
-        <w:t>индап</w:t>
-      </w:r>
-      <w:proofErr w:type="spellEnd"/>
-      <w:r>
-        <w:rPr>
-          <w:lang w:val="ru-RU"/>
-        </w:rPr>
-        <w:t xml:space="preserve">) 2,5 мг утром, </w:t>
-      </w:r>
-      <w:r>
-        <w:rPr>
-          <w:lang w:val="ru-RU"/>
-        </w:rPr>
-        <w:t xml:space="preserve"> </w:t>
-      </w:r>
-      <w:proofErr w:type="spellStart"/>
-      <w:r>
-        <w:rPr>
-          <w:lang w:val="ru-RU"/>
-        </w:rPr>
-        <w:t>кардиомагнил</w:t>
-      </w:r>
-      <w:proofErr w:type="spellEnd"/>
-      <w:r>
-        <w:rPr>
-          <w:lang w:val="ru-RU"/>
-        </w:rPr>
-        <w:t xml:space="preserve">  1 т. вечер. Контр. АД. </w:t>
+        <w:t xml:space="preserve">Рек. кардиолога: </w:t>
+      </w:r>
+      <w:r>
+        <w:rPr>
+          <w:lang w:val="ru-RU"/>
+        </w:rPr>
+        <w:t xml:space="preserve"> эналаприл 10-20 мг 2р/д, Дообследование ЭХОКС </w:t>
       </w:r>
     </w:p>
     <w:p>
@@ -7896,19 +5296,11 @@
         </w:sdtPr>
         <w:sdtEndPr/>
         <w:sdtContent>
-          <w:proofErr w:type="spellStart"/>
           <w:r>
             <w:rPr>
               <w:lang w:val="ru-RU"/>
             </w:rPr>
-            <w:t>Диалипон</w:t>
-          </w:r>
-          <w:proofErr w:type="spellEnd"/>
-          <w:r>
-            <w:rPr>
-              <w:lang w:val="ru-RU"/>
-            </w:rPr>
-            <w:t xml:space="preserve"> </w:t>
+            <w:t xml:space="preserve">Диалипон </w:t>
           </w:r>
         </w:sdtContent>
       </w:sdt>
@@ -7942,75 +5334,33 @@
         <w:rPr>
           <w:lang w:val="ru-RU"/>
         </w:rPr>
-        <w:t xml:space="preserve"> мес., </w:t>
+        <w:t xml:space="preserve"> мес., нейрорубин форте 1т./</w:t>
       </w:r>
       <w:proofErr w:type="spellStart"/>
       <w:r>
         <w:rPr>
           <w:lang w:val="ru-RU"/>
         </w:rPr>
-        <w:t>нейрорубин</w:t>
+        <w:t>сут</w:t>
       </w:r>
       <w:proofErr w:type="spellEnd"/>
       <w:r>
         <w:rPr>
           <w:lang w:val="ru-RU"/>
         </w:rPr>
-        <w:t xml:space="preserve"> форте 1т./</w:t>
-      </w:r>
-      <w:proofErr w:type="spellStart"/>
-      <w:r>
-        <w:rPr>
-          <w:lang w:val="ru-RU"/>
-        </w:rPr>
-        <w:t>сут</w:t>
-      </w:r>
-      <w:proofErr w:type="spellEnd"/>
-      <w:r>
-        <w:rPr>
-          <w:lang w:val="ru-RU"/>
-        </w:rPr>
         <w:t>.</w:t>
       </w:r>
       <w:r>
         <w:rPr>
           <w:lang w:val="ru-RU"/>
         </w:rPr>
-        <w:t>, (</w:t>
-      </w:r>
-      <w:proofErr w:type="spellStart"/>
-      <w:r>
-        <w:rPr>
-          <w:lang w:val="ru-RU"/>
-        </w:rPr>
-        <w:t>мильгамма</w:t>
-      </w:r>
-      <w:proofErr w:type="spellEnd"/>
-      <w:r>
-        <w:rPr>
-          <w:lang w:val="ru-RU"/>
-        </w:rPr>
-        <w:t xml:space="preserve"> 1т.*3р/д.</w:t>
-      </w:r>
-      <w:r>
-        <w:rPr>
-          <w:lang w:val="ru-RU"/>
-        </w:rPr>
-        <w:t xml:space="preserve">, </w:t>
-      </w:r>
-      <w:proofErr w:type="spellStart"/>
-      <w:r>
-        <w:rPr>
-          <w:lang w:val="ru-RU"/>
-        </w:rPr>
-        <w:t>витаксон</w:t>
-      </w:r>
-      <w:proofErr w:type="spellEnd"/>
-      <w:r>
-        <w:rPr>
-          <w:lang w:val="ru-RU"/>
-        </w:rPr>
-        <w:t xml:space="preserve"> 1т. *</w:t>
+        <w:t>, (мильгамма 1т.*3р/д.</w:t>
+      </w:r>
+      <w:r>
+        <w:rPr>
+          <w:lang w:val="ru-RU"/>
+        </w:rPr>
+        <w:t>, витаксон 1т. *</w:t>
       </w:r>
       <w:r>
         <w:rPr>
@@ -8046,21 +5396,7 @@
         <w:rPr>
           <w:lang w:val="ru-RU"/>
         </w:rPr>
-        <w:t xml:space="preserve">, </w:t>
-      </w:r>
-      <w:proofErr w:type="spellStart"/>
-      <w:r>
-        <w:rPr>
-          <w:lang w:val="ru-RU"/>
-        </w:rPr>
-        <w:t>актовегин</w:t>
-      </w:r>
-      <w:proofErr w:type="spellEnd"/>
-      <w:r>
-        <w:rPr>
-          <w:lang w:val="ru-RU"/>
-        </w:rPr>
-        <w:t xml:space="preserve"> 200 мг *2р/д. 1 мес.</w:t>
+        <w:t>, актовегин 200 мг *2р/д. 1 мес.</w:t>
       </w:r>
     </w:p>
     <w:p>
@@ -8078,7 +5414,20 @@
         <w:rPr>
           <w:lang w:val="ru-RU"/>
         </w:rPr>
-        <w:t>Рек. невропатолога: преп. а-</w:t>
+        <w:t xml:space="preserve">Рек. </w:t>
+      </w:r>
+      <w:r>
+        <w:rPr>
+          <w:highlight w:val="yellow"/>
+          <w:lang w:val="ru-RU"/>
+        </w:rPr>
+        <w:t>невропатолога</w:t>
+      </w:r>
+      <w:r>
+        <w:rPr>
+          <w:lang w:val="ru-RU"/>
+        </w:rPr>
+        <w:t>: преп. а-</w:t>
       </w:r>
       <w:proofErr w:type="spellStart"/>
       <w:r>
@@ -8120,39 +5469,99 @@
         </w:rPr>
         <w:t xml:space="preserve"> В, </w:t>
       </w:r>
+      <w:r>
+        <w:rPr>
+          <w:lang w:val="ru-RU"/>
+        </w:rPr>
+        <w:t>актовегин 10,0 в/в № 10, бенфогамма 300 мг 1т/</w:t>
+      </w:r>
       <w:proofErr w:type="spellStart"/>
       <w:r>
         <w:rPr>
           <w:lang w:val="ru-RU"/>
         </w:rPr>
-        <w:t>актовегин</w:t>
+        <w:t>сут</w:t>
       </w:r>
       <w:proofErr w:type="spellEnd"/>
       <w:r>
         <w:rPr>
           <w:lang w:val="ru-RU"/>
         </w:rPr>
-        <w:t xml:space="preserve"> 10,0 в/в № 10, </w:t>
+        <w:t xml:space="preserve"> до 2 мес.,  вита-</w:t>
       </w:r>
       <w:proofErr w:type="spellStart"/>
       <w:r>
         <w:rPr>
           <w:lang w:val="ru-RU"/>
         </w:rPr>
-        <w:t>бенфогамма</w:t>
+        <w:t>мелатононин</w:t>
       </w:r>
       <w:proofErr w:type="spellEnd"/>
       <w:r>
         <w:rPr>
           <w:lang w:val="ru-RU"/>
         </w:rPr>
-        <w:t xml:space="preserve"> 300 мг 1т/</w:t>
+        <w:t xml:space="preserve"> 1-2 т </w:t>
       </w:r>
       <w:proofErr w:type="spellStart"/>
       <w:r>
         <w:rPr>
           <w:lang w:val="ru-RU"/>
         </w:rPr>
+        <w:t>веч</w:t>
+      </w:r>
+      <w:proofErr w:type="spellEnd"/>
+      <w:r>
+        <w:rPr>
+          <w:lang w:val="ru-RU"/>
+        </w:rPr>
+        <w:t>.,</w:t>
+      </w:r>
+      <w:r>
+        <w:rPr>
+          <w:lang w:val="ru-RU"/>
+        </w:rPr>
+        <w:t xml:space="preserve"> вестибо 24 мг 2р\д, </w:t>
+      </w:r>
+      <w:r>
+        <w:rPr>
+          <w:lang w:val="ru-RU"/>
+        </w:rPr>
+        <w:t xml:space="preserve"> вестинорм 16 мг 1т 3р\д до 2 </w:t>
+      </w:r>
+      <w:proofErr w:type="spellStart"/>
+      <w:r>
+        <w:rPr>
+          <w:lang w:val="ru-RU"/>
+        </w:rPr>
+        <w:t>мес</w:t>
+      </w:r>
+      <w:proofErr w:type="spellEnd"/>
+      <w:r>
+        <w:rPr>
+          <w:lang w:val="ru-RU"/>
+        </w:rPr>
+        <w:t xml:space="preserve">,, габагамма 300 мг </w:t>
+      </w:r>
+      <w:proofErr w:type="spellStart"/>
+      <w:r>
+        <w:rPr>
+          <w:lang w:val="ru-RU"/>
+        </w:rPr>
+        <w:t>веч</w:t>
+      </w:r>
+      <w:proofErr w:type="spellEnd"/>
+      <w:r>
+        <w:rPr>
+          <w:lang w:val="ru-RU"/>
+        </w:rPr>
+        <w:t>, габантин 300мг 2р/</w:t>
+      </w:r>
+      <w:proofErr w:type="spellStart"/>
+      <w:r>
+        <w:rPr>
+          <w:lang w:val="ru-RU"/>
+        </w:rPr>
         <w:t>сут</w:t>
       </w:r>
       <w:proofErr w:type="spellEnd"/>
@@ -8160,7 +5569,63 @@
         <w:rPr>
           <w:lang w:val="ru-RU"/>
         </w:rPr>
-        <w:t xml:space="preserve"> до 2 мес.</w:t>
+        <w:t xml:space="preserve">. 2-3 </w:t>
+      </w:r>
+      <w:proofErr w:type="spellStart"/>
+      <w:r>
+        <w:rPr>
+          <w:lang w:val="ru-RU"/>
+        </w:rPr>
+        <w:t>нед</w:t>
+      </w:r>
+      <w:proofErr w:type="spellEnd"/>
+      <w:r>
+        <w:rPr>
+          <w:lang w:val="ru-RU"/>
+        </w:rPr>
+        <w:t xml:space="preserve">., глицин 2т 3/д., глиятон 1000  в/м № 10, </w:t>
+      </w:r>
+      <w:r>
+        <w:rPr>
+          <w:lang w:val="ru-RU"/>
+        </w:rPr>
+        <w:t>кортексин 10,</w:t>
+      </w:r>
+      <w:r>
+        <w:rPr>
+          <w:lang w:val="ru-RU"/>
+        </w:rPr>
+        <w:t>0</w:t>
+      </w:r>
+      <w:r>
+        <w:rPr>
+          <w:lang w:val="ru-RU"/>
+        </w:rPr>
+        <w:t xml:space="preserve"> в/</w:t>
+      </w:r>
+      <w:r>
+        <w:rPr>
+          <w:lang w:val="ru-RU"/>
+        </w:rPr>
+        <w:t>м</w:t>
+      </w:r>
+      <w:r>
+        <w:rPr>
+          <w:lang w:val="ru-RU"/>
+        </w:rPr>
+        <w:t xml:space="preserve"> №10., </w:t>
+      </w:r>
+      <w:r>
+        <w:rPr>
+          <w:lang w:val="ru-RU"/>
+        </w:rPr>
+        <w:t>келтикан 1т.*3р/д.</w:t>
+      </w:r>
+      <w:r>
+        <w:rPr>
+          <w:lang w:val="ru-RU"/>
+        </w:rPr>
+        <w:t xml:space="preserve"> 1 мес.</w:t>
       </w:r>
       <w:r>
         <w:rPr>
@@ -8172,339 +5637,27 @@
         <w:rPr>
           <w:lang w:val="ru-RU"/>
         </w:rPr>
-        <w:t xml:space="preserve"> </w:t>
-      </w:r>
-      <w:r>
-        <w:rPr>
-          <w:lang w:val="ru-RU"/>
-        </w:rPr>
-        <w:t>вита-</w:t>
+        <w:t xml:space="preserve">луцетам 15,0 в/в </w:t>
       </w:r>
       <w:proofErr w:type="spellStart"/>
       <w:r>
         <w:rPr>
           <w:lang w:val="ru-RU"/>
         </w:rPr>
-        <w:t>мелатононин</w:t>
+        <w:t>стр</w:t>
       </w:r>
       <w:proofErr w:type="spellEnd"/>
       <w:r>
         <w:rPr>
           <w:lang w:val="ru-RU"/>
         </w:rPr>
-        <w:t xml:space="preserve"> 1-2 т </w:t>
-      </w:r>
-      <w:proofErr w:type="spellStart"/>
-      <w:r>
-        <w:rPr>
-          <w:lang w:val="ru-RU"/>
-        </w:rPr>
-        <w:t>веч</w:t>
-      </w:r>
-      <w:proofErr w:type="spellEnd"/>
-      <w:r>
-        <w:rPr>
-          <w:lang w:val="ru-RU"/>
-        </w:rPr>
-        <w:t>.</w:t>
-      </w:r>
-      <w:r>
-        <w:rPr>
-          <w:lang w:val="ru-RU"/>
-        </w:rPr>
-        <w:t>,</w:t>
-      </w:r>
-      <w:r>
-        <w:rPr>
-          <w:lang w:val="ru-RU"/>
-        </w:rPr>
-        <w:t xml:space="preserve"> </w:t>
-      </w:r>
-      <w:proofErr w:type="spellStart"/>
-      <w:r>
-        <w:rPr>
-          <w:lang w:val="ru-RU"/>
-        </w:rPr>
-        <w:t>вестибо</w:t>
-      </w:r>
-      <w:proofErr w:type="spellEnd"/>
-      <w:r>
-        <w:rPr>
-          <w:lang w:val="ru-RU"/>
-        </w:rPr>
-        <w:t xml:space="preserve"> 24 мг 2р\д,</w:t>
-      </w:r>
-      <w:r>
-        <w:rPr>
-          <w:lang w:val="ru-RU"/>
-        </w:rPr>
-        <w:t xml:space="preserve"> </w:t>
-      </w:r>
-      <w:r>
-        <w:rPr>
-          <w:lang w:val="ru-RU"/>
-        </w:rPr>
-        <w:t xml:space="preserve"> </w:t>
-      </w:r>
-      <w:proofErr w:type="spellStart"/>
-      <w:r>
-        <w:rPr>
-          <w:lang w:val="ru-RU"/>
-        </w:rPr>
-        <w:t>в</w:t>
-      </w:r>
-      <w:r>
-        <w:rPr>
-          <w:lang w:val="ru-RU"/>
-        </w:rPr>
-        <w:t>естинорм</w:t>
-      </w:r>
-      <w:proofErr w:type="spellEnd"/>
-      <w:r>
-        <w:rPr>
-          <w:lang w:val="ru-RU"/>
-        </w:rPr>
-        <w:t xml:space="preserve"> 16 мг 1т 3р\д до 2 </w:t>
-      </w:r>
-      <w:proofErr w:type="spellStart"/>
-      <w:proofErr w:type="gramStart"/>
-      <w:r>
-        <w:rPr>
-          <w:lang w:val="ru-RU"/>
-        </w:rPr>
-        <w:t>мес</w:t>
-      </w:r>
-      <w:proofErr w:type="spellEnd"/>
-      <w:proofErr w:type="gramEnd"/>
-      <w:r>
-        <w:rPr>
-          <w:lang w:val="ru-RU"/>
-        </w:rPr>
-        <w:t xml:space="preserve">,, </w:t>
-      </w:r>
-      <w:proofErr w:type="spellStart"/>
-      <w:r>
-        <w:rPr>
-          <w:lang w:val="ru-RU"/>
-        </w:rPr>
-        <w:t>габагамма</w:t>
-      </w:r>
-      <w:proofErr w:type="spellEnd"/>
-      <w:r>
-        <w:rPr>
-          <w:lang w:val="ru-RU"/>
-        </w:rPr>
-        <w:t xml:space="preserve"> 300 мг </w:t>
-      </w:r>
-      <w:proofErr w:type="spellStart"/>
-      <w:r>
-        <w:rPr>
-          <w:lang w:val="ru-RU"/>
-        </w:rPr>
-        <w:t>веч</w:t>
-      </w:r>
-      <w:proofErr w:type="spellEnd"/>
-      <w:r>
-        <w:rPr>
-          <w:lang w:val="ru-RU"/>
-        </w:rPr>
-        <w:t xml:space="preserve">, </w:t>
-      </w:r>
-      <w:proofErr w:type="spellStart"/>
-      <w:r>
-        <w:rPr>
-          <w:lang w:val="ru-RU"/>
-        </w:rPr>
-        <w:t>г</w:t>
-      </w:r>
-      <w:r>
-        <w:rPr>
-          <w:lang w:val="ru-RU"/>
-        </w:rPr>
-        <w:t>абантин</w:t>
-      </w:r>
-      <w:proofErr w:type="spellEnd"/>
-      <w:r>
-        <w:rPr>
-          <w:lang w:val="ru-RU"/>
-        </w:rPr>
-        <w:t xml:space="preserve"> 300мг 2р/</w:t>
-      </w:r>
-      <w:proofErr w:type="spellStart"/>
-      <w:r>
-        <w:rPr>
-          <w:lang w:val="ru-RU"/>
-        </w:rPr>
-        <w:t>сут</w:t>
-      </w:r>
-      <w:proofErr w:type="spellEnd"/>
-      <w:r>
-        <w:rPr>
-          <w:lang w:val="ru-RU"/>
-        </w:rPr>
-        <w:t xml:space="preserve">. 2-3 </w:t>
-      </w:r>
-      <w:proofErr w:type="spellStart"/>
-      <w:r>
-        <w:rPr>
-          <w:lang w:val="ru-RU"/>
-        </w:rPr>
-        <w:t>нед</w:t>
-      </w:r>
-      <w:proofErr w:type="spellEnd"/>
-      <w:r>
-        <w:rPr>
-          <w:lang w:val="ru-RU"/>
-        </w:rPr>
-        <w:t>., глицин 2т 3/д.</w:t>
-      </w:r>
-      <w:r>
-        <w:rPr>
-          <w:lang w:val="ru-RU"/>
-        </w:rPr>
-        <w:t>,</w:t>
-      </w:r>
-      <w:r>
-        <w:rPr>
-          <w:lang w:val="ru-RU"/>
-        </w:rPr>
-        <w:t xml:space="preserve"> </w:t>
-      </w:r>
-      <w:proofErr w:type="spellStart"/>
-      <w:r>
-        <w:rPr>
-          <w:lang w:val="ru-RU"/>
-        </w:rPr>
-        <w:t>глиятон</w:t>
-      </w:r>
-      <w:proofErr w:type="spellEnd"/>
-      <w:r>
-        <w:rPr>
-          <w:lang w:val="ru-RU"/>
-        </w:rPr>
-        <w:t xml:space="preserve"> 1000  в/м № 10, </w:t>
-      </w:r>
-      <w:proofErr w:type="spellStart"/>
-      <w:r>
-        <w:rPr>
-          <w:lang w:val="ru-RU"/>
-        </w:rPr>
-        <w:t>кортексин</w:t>
-      </w:r>
-      <w:proofErr w:type="spellEnd"/>
-      <w:r>
-        <w:rPr>
-          <w:lang w:val="ru-RU"/>
-        </w:rPr>
-        <w:t xml:space="preserve"> 10,</w:t>
-      </w:r>
-      <w:r>
-        <w:rPr>
-          <w:lang w:val="ru-RU"/>
-        </w:rPr>
-        <w:t>0</w:t>
-      </w:r>
-      <w:r>
-        <w:rPr>
-          <w:lang w:val="ru-RU"/>
-        </w:rPr>
-        <w:t xml:space="preserve"> в/</w:t>
-      </w:r>
-      <w:r>
-        <w:rPr>
-          <w:lang w:val="ru-RU"/>
-        </w:rPr>
-        <w:t>м</w:t>
-      </w:r>
-      <w:r>
-        <w:rPr>
-          <w:lang w:val="ru-RU"/>
-        </w:rPr>
-        <w:t xml:space="preserve"> №10., </w:t>
-      </w:r>
-      <w:proofErr w:type="spellStart"/>
-      <w:r>
-        <w:rPr>
-          <w:lang w:val="ru-RU"/>
-        </w:rPr>
-        <w:t>келтикан</w:t>
-      </w:r>
-      <w:proofErr w:type="spellEnd"/>
-      <w:r>
-        <w:rPr>
-          <w:lang w:val="ru-RU"/>
-        </w:rPr>
-        <w:t xml:space="preserve"> 1т.*3р/д.</w:t>
-      </w:r>
-      <w:r>
-        <w:rPr>
-          <w:lang w:val="ru-RU"/>
-        </w:rPr>
-        <w:t xml:space="preserve"> 1 мес.</w:t>
-      </w:r>
-      <w:r>
-        <w:rPr>
-          <w:lang w:val="ru-RU"/>
-        </w:rPr>
-        <w:t xml:space="preserve">, </w:t>
-      </w:r>
-      <w:proofErr w:type="spellStart"/>
-      <w:r>
-        <w:rPr>
-          <w:lang w:val="ru-RU"/>
-        </w:rPr>
-        <w:t>луцетам</w:t>
-      </w:r>
-      <w:proofErr w:type="spellEnd"/>
-      <w:r>
-        <w:rPr>
-          <w:lang w:val="ru-RU"/>
-        </w:rPr>
-        <w:t xml:space="preserve"> 15,0 в/в </w:t>
-      </w:r>
-      <w:proofErr w:type="spellStart"/>
-      <w:proofErr w:type="gramStart"/>
-      <w:r>
-        <w:rPr>
-          <w:lang w:val="ru-RU"/>
-        </w:rPr>
-        <w:t>стр</w:t>
-      </w:r>
-      <w:proofErr w:type="spellEnd"/>
-      <w:proofErr w:type="gramEnd"/>
-      <w:r>
-        <w:rPr>
-          <w:lang w:val="ru-RU"/>
-        </w:rPr>
-        <w:t xml:space="preserve"> № 10, </w:t>
-      </w:r>
-      <w:proofErr w:type="spellStart"/>
-      <w:r>
-        <w:rPr>
-          <w:lang w:val="ru-RU"/>
-        </w:rPr>
-        <w:t>нуклео</w:t>
-      </w:r>
-      <w:proofErr w:type="spellEnd"/>
-      <w:r>
-        <w:rPr>
-          <w:lang w:val="ru-RU"/>
-        </w:rPr>
-        <w:t xml:space="preserve"> ЦМФ 1т. *2р/д 20 дней, </w:t>
-      </w:r>
-      <w:proofErr w:type="spellStart"/>
-      <w:r>
-        <w:rPr>
-          <w:lang w:val="ru-RU"/>
-        </w:rPr>
-        <w:t>сермион</w:t>
-      </w:r>
-      <w:proofErr w:type="spellEnd"/>
-      <w:r>
-        <w:rPr>
-          <w:lang w:val="ru-RU"/>
-        </w:rPr>
-        <w:t xml:space="preserve"> 30 мг утр. 1 мес., </w:t>
+        <w:t xml:space="preserve"> № 10, нуклео ЦМФ 1т. *2р/д 20 дней, </w:t>
+      </w:r>
+      <w:r>
+        <w:rPr>
+          <w:lang w:val="ru-RU"/>
+        </w:rPr>
+        <w:t xml:space="preserve">сермион 30 мг утр. 1 мес., </w:t>
       </w:r>
     </w:p>
     <w:p>
@@ -8522,47 +5675,19 @@
         <w:rPr>
           <w:lang w:val="ru-RU"/>
         </w:rPr>
-        <w:t>УЗИ щит</w:t>
-      </w:r>
-      <w:proofErr w:type="gramStart"/>
-      <w:r>
-        <w:rPr>
-          <w:lang w:val="ru-RU"/>
-        </w:rPr>
-        <w:t>.</w:t>
-      </w:r>
-      <w:proofErr w:type="gramEnd"/>
-      <w:r>
-        <w:rPr>
-          <w:lang w:val="ru-RU"/>
-        </w:rPr>
-        <w:t xml:space="preserve"> </w:t>
-      </w:r>
-      <w:proofErr w:type="gramStart"/>
-      <w:r>
-        <w:rPr>
-          <w:lang w:val="ru-RU"/>
-        </w:rPr>
-        <w:t>ж</w:t>
-      </w:r>
-      <w:proofErr w:type="gramEnd"/>
-      <w:r>
-        <w:rPr>
-          <w:lang w:val="ru-RU"/>
-        </w:rPr>
-        <w:t xml:space="preserve">елезы 1р. в год. </w:t>
-      </w:r>
-      <w:r>
-        <w:rPr>
-          <w:lang w:val="ru-RU"/>
-        </w:rPr>
-        <w:t>Контр ТТГ 1р в 6 мес.</w:t>
-      </w:r>
-      <w:r>
-        <w:rPr>
-          <w:lang w:val="ru-RU"/>
-        </w:rPr>
-        <w:t xml:space="preserve"> </w:t>
+        <w:t xml:space="preserve">УЗИ щит. железы 1р. в год. </w:t>
+      </w:r>
+      <w:r>
+        <w:rPr>
+          <w:lang w:val="ru-RU"/>
+        </w:rPr>
+        <w:t xml:space="preserve">Контр ТТГ 1р в 6 мес. </w:t>
+      </w:r>
+      <w:r>
+        <w:rPr>
+          <w:lang w:val="ru-RU"/>
+        </w:rPr>
+        <w:t>Йодная профилактика  - употребление в пищу йодированной соли и продуктов содержащих йод.</w:t>
       </w:r>
     </w:p>
     <w:p>
@@ -8580,175 +5705,13 @@
         <w:rPr>
           <w:lang w:val="ru-RU"/>
         </w:rPr>
-        <w:t>Рек</w:t>
-      </w:r>
-      <w:proofErr w:type="gramStart"/>
-      <w:r>
-        <w:rPr>
-          <w:lang w:val="ru-RU"/>
-        </w:rPr>
-        <w:t>.</w:t>
-      </w:r>
-      <w:proofErr w:type="gramEnd"/>
-      <w:r>
-        <w:rPr>
-          <w:lang w:val="ru-RU"/>
-        </w:rPr>
-        <w:t xml:space="preserve"> </w:t>
-      </w:r>
-      <w:proofErr w:type="gramStart"/>
-      <w:r>
-        <w:rPr>
-          <w:lang w:val="ru-RU"/>
-        </w:rPr>
-        <w:t>о</w:t>
-      </w:r>
-      <w:proofErr w:type="gramEnd"/>
-      <w:r>
-        <w:rPr>
-          <w:lang w:val="ru-RU"/>
-        </w:rPr>
-        <w:t xml:space="preserve">кулиста: </w:t>
+        <w:t xml:space="preserve">Рек. окулиста: </w:t>
       </w:r>
       <w:r>
         <w:rPr>
           <w:lang w:val="ru-RU"/>
         </w:rPr>
         <w:t xml:space="preserve">ФАГ на OS с захватом  ОД </w:t>
-      </w:r>
-    </w:p>
-    <w:p>
-      <w:pPr>
-        <w:numPr>
-          <w:ilvl w:val="0"/>
-          <w:numId w:val="2"/>
-        </w:numPr>
-        <w:jc w:val="both"/>
-        <w:rPr>
-          <w:lang w:val="ru-RU"/>
-        </w:rPr>
-      </w:pPr>
-      <w:r>
-        <w:rPr>
-          <w:lang w:val="ru-RU"/>
-        </w:rPr>
-        <w:t>Б/</w:t>
-      </w:r>
-      <w:proofErr w:type="gramStart"/>
-      <w:r>
-        <w:rPr>
-          <w:lang w:val="ru-RU"/>
-        </w:rPr>
-        <w:t>л</w:t>
-      </w:r>
-      <w:proofErr w:type="gramEnd"/>
-      <w:r>
-        <w:rPr>
-          <w:lang w:val="ru-RU"/>
-        </w:rPr>
-        <w:t xml:space="preserve"> серия. </w:t>
-      </w:r>
-      <w:r>
-        <w:rPr>
-          <w:lang w:val="ru-RU"/>
-        </w:rPr>
-        <w:t>АДГ</w:t>
-      </w:r>
-      <w:r>
-        <w:rPr>
-          <w:lang w:val="ru-RU"/>
-        </w:rPr>
-        <w:t xml:space="preserve">  №  </w:t>
-      </w:r>
-      <w:r>
-        <w:rPr>
-          <w:lang w:val="ru-RU"/>
-        </w:rPr>
-        <w:t>671</w:t>
-      </w:r>
-      <w:r>
-        <w:rPr>
-          <w:lang w:val="ru-RU"/>
-        </w:rPr>
-        <w:t>6</w:t>
-      </w:r>
-      <w:r>
-        <w:rPr>
-          <w:lang w:val="ru-RU"/>
-        </w:rPr>
-        <w:t xml:space="preserve">     с  .</w:t>
-      </w:r>
-      <w:r>
-        <w:rPr>
-          <w:lang w:val="ru-RU"/>
-        </w:rPr>
-        <w:t>11.17</w:t>
-      </w:r>
-      <w:r>
-        <w:rPr>
-          <w:lang w:val="ru-RU"/>
-        </w:rPr>
-        <w:t xml:space="preserve"> по  .</w:t>
-      </w:r>
-      <w:r>
-        <w:rPr>
-          <w:lang w:val="ru-RU"/>
-        </w:rPr>
-        <w:t>11</w:t>
-      </w:r>
-      <w:r>
-        <w:rPr>
-          <w:lang w:val="ru-RU"/>
-        </w:rPr>
-        <w:t>.17</w:t>
-      </w:r>
-      <w:r>
-        <w:rPr>
-          <w:lang w:val="ru-RU"/>
-        </w:rPr>
-        <w:t xml:space="preserve">. </w:t>
-      </w:r>
-      <w:r>
-        <w:rPr>
-          <w:lang w:val="ru-RU"/>
-        </w:rPr>
-        <w:t xml:space="preserve">к труду   </w:t>
-      </w:r>
-      <w:r>
-        <w:rPr>
-          <w:lang w:val="ru-RU"/>
-        </w:rPr>
-        <w:t xml:space="preserve"> </w:t>
-      </w:r>
-      <w:r>
-        <w:rPr>
-          <w:lang w:val="ru-RU"/>
-        </w:rPr>
-        <w:t xml:space="preserve"> </w:t>
-      </w:r>
-      <w:r>
-        <w:rPr>
-          <w:lang w:val="ru-RU"/>
-        </w:rPr>
-        <w:t>.</w:t>
-      </w:r>
-      <w:r>
-        <w:rPr>
-          <w:lang w:val="ru-RU"/>
-        </w:rPr>
-        <w:t>11</w:t>
-      </w:r>
-      <w:r>
-        <w:rPr>
-          <w:lang w:val="ru-RU"/>
-        </w:rPr>
-        <w:t>.17</w:t>
-      </w:r>
-      <w:r>
-        <w:rPr>
-          <w:lang w:val="ru-RU"/>
-        </w:rPr>
-        <w:t xml:space="preserve"> </w:t>
       </w:r>
     </w:p>
     <w:p>
@@ -8811,19 +5774,11 @@
         </w:sdtPr>
         <w:sdtEndPr/>
         <w:sdtContent>
-          <w:proofErr w:type="spellStart"/>
           <w:r>
             <w:rPr>
               <w:lang w:val="ru-RU"/>
             </w:rPr>
-            <w:t>Соловьюк</w:t>
-          </w:r>
-          <w:proofErr w:type="spellEnd"/>
-          <w:r>
-            <w:rPr>
-              <w:lang w:val="ru-RU"/>
-            </w:rPr>
-            <w:t xml:space="preserve"> Е.А.</w:t>
+            <w:t>Соловьюк Е.А.</w:t>
           </w:r>
         </w:sdtContent>
       </w:sdt>
@@ -8986,23 +5941,7 @@
         <w:sz w:val="28"/>
         <w:szCs w:val="28"/>
       </w:rPr>
-      <w:t xml:space="preserve">КУ «ОК </w:t>
-    </w:r>
-    <w:proofErr w:type="spellStart"/>
-    <w:r>
-      <w:rPr>
-        <w:sz w:val="28"/>
-        <w:szCs w:val="28"/>
-      </w:rPr>
-      <w:t>Эндокриндиспансер</w:t>
-    </w:r>
-    <w:proofErr w:type="spellEnd"/>
-    <w:r>
-      <w:rPr>
-        <w:sz w:val="28"/>
-        <w:szCs w:val="28"/>
-      </w:rPr>
-      <w:t>» ЗОС</w:t>
+      <w:t>КУ «ОК Эндокриндиспансер» ЗОС</w:t>
     </w:r>
   </w:p>
 </w:hdr>
@@ -10252,93 +7191,6 @@
     </w:docPart>
     <w:docPart>
       <w:docPartPr>
-        <w:name w:val="FBFC6A18E07A484F9E976562E903BEB7"/>
-        <w:category>
-          <w:name w:val="Общие"/>
-          <w:gallery w:val="placeholder"/>
-        </w:category>
-        <w:types>
-          <w:type w:val="bbPlcHdr"/>
-        </w:types>
-        <w:behaviors>
-          <w:behavior w:val="content"/>
-        </w:behaviors>
-        <w:guid w:val="{E5D938F3-E00E-4F48-ACDE-E2E2655275DF}"/>
-      </w:docPartPr>
-      <w:docPartBody>
-        <w:p>
-          <w:pPr>
-            <w:pStyle w:val="FBFC6A18E07A484F9E976562E903BEB7"/>
-          </w:pPr>
-          <w:r>
-            <w:rPr>
-              <w:rStyle w:val="a3"/>
-            </w:rPr>
-            <w:t>Выберите элемент.</w:t>
-          </w:r>
-        </w:p>
-      </w:docPartBody>
-    </w:docPart>
-    <w:docPart>
-      <w:docPartPr>
-        <w:name w:val="DB435B1E68954750936FB322747598D2"/>
-        <w:category>
-          <w:name w:val="Общие"/>
-          <w:gallery w:val="placeholder"/>
-        </w:category>
-        <w:types>
-          <w:type w:val="bbPlcHdr"/>
-        </w:types>
-        <w:behaviors>
-          <w:behavior w:val="content"/>
-        </w:behaviors>
-        <w:guid w:val="{7122C427-55FD-49A2-B369-ED6DAFC67A8F}"/>
-      </w:docPartPr>
-      <w:docPartBody>
-        <w:p>
-          <w:pPr>
-            <w:pStyle w:val="DB435B1E68954750936FB322747598D2"/>
-          </w:pPr>
-          <w:r>
-            <w:rPr>
-              <w:rStyle w:val="a3"/>
-            </w:rPr>
-            <w:t>Выберите элемент.</w:t>
-          </w:r>
-        </w:p>
-      </w:docPartBody>
-    </w:docPart>
-    <w:docPart>
-      <w:docPartPr>
-        <w:name w:val="5917FEE754784A0BA4173B51A4E1CE95"/>
-        <w:category>
-          <w:name w:val="Общие"/>
-          <w:gallery w:val="placeholder"/>
-        </w:category>
-        <w:types>
-          <w:type w:val="bbPlcHdr"/>
-        </w:types>
-        <w:behaviors>
-          <w:behavior w:val="content"/>
-        </w:behaviors>
-        <w:guid w:val="{92F74F23-8C0C-424C-A12C-19EB4EDE41E3}"/>
-      </w:docPartPr>
-      <w:docPartBody>
-        <w:p>
-          <w:pPr>
-            <w:pStyle w:val="5917FEE754784A0BA4173B51A4E1CE95"/>
-          </w:pPr>
-          <w:r>
-            <w:rPr>
-              <w:rStyle w:val="a3"/>
-            </w:rPr>
-            <w:t>Выберите элемент.</w:t>
-          </w:r>
-        </w:p>
-      </w:docPartBody>
-    </w:docPart>
-    <w:docPart>
-      <w:docPartPr>
         <w:name w:val="FFCB998A69C547318D033520574A41D0"/>
         <w:category>
           <w:name w:val="Общие"/>
@@ -10406,7 +7258,7 @@
     <w:charset w:val="CC"/>
     <w:family w:val="roman"/>
     <w:pitch w:val="variable"/>
-    <w:sig w:usb0="E0002AFF" w:usb1="C0007841" w:usb2="00000009" w:usb3="00000000" w:csb0="000001FF" w:csb1="00000000"/>
+    <w:sig w:usb0="20002A87" w:usb1="80000000" w:usb2="00000008" w:usb3="00000000" w:csb0="000001FF" w:csb1="00000000"/>
   </w:font>
   <w:font w:name="Arial Unicode MS">
     <w:panose1 w:val="020B0604020202020204"/>
@@ -10418,11 +7270,11 @@
   </w:font>
   <w:font w:name="Tahoma">
     <w:panose1 w:val="020B0604030504040204"/>
-    <w:charset w:val="00"/>
+    <w:charset w:val="CC"/>
     <w:family w:val="swiss"/>
     <w:notTrueType/>
     <w:pitch w:val="variable"/>
-    <w:sig w:usb0="00000003" w:usb1="00000000" w:usb2="00000000" w:usb3="00000000" w:csb0="00000001" w:csb1="00000000"/>
+    <w:sig w:usb0="00000201" w:usb1="00000000" w:usb2="00000000" w:usb3="00000000" w:csb0="00000004" w:csb1="00000000"/>
   </w:font>
   <w:font w:name="Calibri">
     <w:panose1 w:val="020F0502020204030204"/>
@@ -10436,8 +7288,9 @@
     <w:panose1 w:val="020B0609070205080204"/>
     <w:charset w:val="80"/>
     <w:family w:val="modern"/>
+    <w:notTrueType/>
     <w:pitch w:val="fixed"/>
-    <w:sig w:usb0="E00002FF" w:usb1="6AC7FDFB" w:usb2="00000012" w:usb3="00000000" w:csb0="0002009F" w:csb1="00000000"/>
+    <w:sig w:usb0="00000001" w:usb1="08070000" w:usb2="00000010" w:usb3="00000000" w:csb0="00020000" w:csb1="00000000"/>
   </w:font>
   <w:font w:name="Cambria">
     <w:panose1 w:val="02040503050406030204"/>
@@ -10452,7 +7305,7 @@
     <w:charset w:val="80"/>
     <w:family w:val="modern"/>
     <w:pitch w:val="fixed"/>
-    <w:sig w:usb0="E00002FF" w:usb1="6AC7FDFB" w:usb2="00000012" w:usb3="00000000" w:csb0="0002009F" w:csb1="00000000"/>
+    <w:sig w:usb0="A00002BF" w:usb1="68C7FCFB" w:usb2="00000010" w:usb3="00000000" w:csb0="0002009F" w:csb1="00000000"/>
   </w:font>
 </w:fonts>
 </file>
@@ -10476,6 +7329,7 @@
     <w:rsid w:val="00277827"/>
     <w:rsid w:val="003C799D"/>
     <w:rsid w:val="00411AC6"/>
+    <w:rsid w:val="005309A9"/>
     <w:rsid w:val="005611A6"/>
     <w:rsid w:val="005D67E2"/>
     <w:rsid w:val="007527EF"/>
@@ -11327,7 +8181,7 @@
 </file>
 
 <file path=customXml/itemProps1.xml><?xml version="1.0" encoding="utf-8"?>
-<ds:datastoreItem xmlns:ds="http://schemas.openxmlformats.org/officeDocument/2006/customXml" ds:itemID="{BDF2383E-141B-4296-892F-2055B5F5E616}">
+<ds:datastoreItem xmlns:ds="http://schemas.openxmlformats.org/officeDocument/2006/customXml" ds:itemID="{33ABDB76-20EB-409F-AE90-9B6FF2B2F87A}">
   <ds:schemaRefs>
     <ds:schemaRef ds:uri="http://schemas.openxmlformats.org/officeDocument/2006/bibliography"/>
   </ds:schemaRefs>
